--- a/4.4 Caso de Teste - UC-22 Consultar despesa.docx
+++ b/4.4 Caso de Teste - UC-22 Consultar despesa.docx
@@ -9,63 +9,8 @@
           <w:szCs w:val="28"/>
         </w:rPr>
       </w:pPr>
-      <w:r>
-        <w:rPr>
-          <w:rFonts w:ascii="Arial" w:hAnsi="Arial" w:cs="Arial"/>
-          <w:b/>
-          <w:bCs/>
-          <w:noProof/>
-          <w:lang w:eastAsia="pt-BR"/>
-        </w:rPr>
-        <w:drawing>
-          <wp:inline distT="0" distB="0" distL="0" distR="0" wp14:anchorId="60580D71" wp14:editId="2D089D17">
-            <wp:extent cx="5756910" cy="4881880"/>
-            <wp:effectExtent l="0" t="0" r="0" b="0"/>
-            <wp:docPr id="3" name="Imagem 3" descr="C:\Users\Felipe\Documents\Documentos-TCC-Projeto\Arquivos\4.3 Casos de Uso\Caso de Uso 22\prototipo_22.png"/>
-            <wp:cNvGraphicFramePr>
-              <a:graphicFrameLocks xmlns:a="http://schemas.openxmlformats.org/drawingml/2006/main" noChangeAspect="1"/>
-            </wp:cNvGraphicFramePr>
-            <a:graphic xmlns:a="http://schemas.openxmlformats.org/drawingml/2006/main">
-              <a:graphicData uri="http://schemas.openxmlformats.org/drawingml/2006/picture">
-                <pic:pic xmlns:pic="http://schemas.openxmlformats.org/drawingml/2006/picture">
-                  <pic:nvPicPr>
-                    <pic:cNvPr id="0" name="Picture 1" descr="C:\Users\Felipe\Documents\Documentos-TCC-Projeto\Arquivos\4.3 Casos de Uso\Caso de Uso 22\prototipo_22.png"/>
-                    <pic:cNvPicPr>
-                      <a:picLocks noChangeAspect="1" noChangeArrowheads="1"/>
-                    </pic:cNvPicPr>
-                  </pic:nvPicPr>
-                  <pic:blipFill>
-                    <a:blip r:embed="rId9">
-                      <a:extLst>
-                        <a:ext uri="{28A0092B-C50C-407E-A947-70E740481C1C}">
-                          <a14:useLocalDpi xmlns:a14="http://schemas.microsoft.com/office/drawing/2010/main" val="0"/>
-                        </a:ext>
-                      </a:extLst>
-                    </a:blip>
-                    <a:srcRect/>
-                    <a:stretch>
-                      <a:fillRect/>
-                    </a:stretch>
-                  </pic:blipFill>
-                  <pic:spPr bwMode="auto">
-                    <a:xfrm>
-                      <a:off x="0" y="0"/>
-                      <a:ext cx="5756910" cy="4881880"/>
-                    </a:xfrm>
-                    <a:prstGeom prst="rect">
-                      <a:avLst/>
-                    </a:prstGeom>
-                    <a:noFill/>
-                    <a:ln>
-                      <a:noFill/>
-                    </a:ln>
-                  </pic:spPr>
-                </pic:pic>
-              </a:graphicData>
-            </a:graphic>
-          </wp:inline>
-        </w:drawing>
-      </w:r>
+      <w:bookmarkStart w:id="0" w:name="_GoBack"/>
+      <w:bookmarkEnd w:id="0"/>
     </w:p>
     <w:p>
       <w:pPr>
@@ -788,7 +733,6 @@
                 <w:rFonts w:ascii="Arial" w:hAnsi="Arial" w:cs="Arial"/>
                 <w:b/>
               </w:rPr>
-              <w:lastRenderedPageBreak/>
               <w:t>TESTE No.</w:t>
             </w:r>
           </w:p>
@@ -1137,8 +1081,6 @@
               </w:rPr>
               <w:t>RE</w:t>
             </w:r>
-            <w:bookmarkStart w:id="0" w:name="_GoBack"/>
-            <w:bookmarkEnd w:id="0"/>
             <w:r>
               <w:rPr>
                 <w:rFonts w:ascii="Arial" w:hAnsi="Arial" w:cs="Arial"/>
@@ -3139,8 +3081,8 @@
     <w:p/>
     <w:p/>
     <w:sectPr>
-      <w:headerReference w:type="default" r:id="rId10"/>
-      <w:footerReference w:type="default" r:id="rId11"/>
+      <w:headerReference w:type="default" r:id="rId9"/>
+      <w:footerReference w:type="default" r:id="rId10"/>
       <w:pgSz w:w="11906" w:h="16838"/>
       <w:pgMar w:top="1134" w:right="1134" w:bottom="1134" w:left="1701" w:header="709" w:footer="709" w:gutter="0"/>
       <w:cols w:space="708"/>
@@ -4727,7 +4669,7 @@
 </file>
 
 <file path=customXml/itemProps1.xml><?xml version="1.0" encoding="utf-8"?>
-<ds:datastoreItem xmlns:ds="http://schemas.openxmlformats.org/officeDocument/2006/customXml" ds:itemID="{A55F37D4-6C66-4270-BF11-BBD66926194F}">
+<ds:datastoreItem xmlns:ds="http://schemas.openxmlformats.org/officeDocument/2006/customXml" ds:itemID="{1BF47477-92BF-45C3-A86C-EB33CDC56A43}">
   <ds:schemaRefs>
     <ds:schemaRef ds:uri="http://schemas.openxmlformats.org/officeDocument/2006/bibliography"/>
   </ds:schemaRefs>

--- a/4.4 Caso de Teste - UC-22 Consultar despesa.docx
+++ b/4.4 Caso de Teste - UC-22 Consultar despesa.docx
@@ -2,24 +2,6 @@
 <file path=word/document.xml><?xml version="1.0" encoding="utf-8"?>
 <w:document xmlns:wpc="http://schemas.microsoft.com/office/word/2010/wordprocessingCanvas" xmlns:mc="http://schemas.openxmlformats.org/markup-compatibility/2006" xmlns:o="urn:schemas-microsoft-com:office:office" xmlns:r="http://schemas.openxmlformats.org/officeDocument/2006/relationships" xmlns:m="http://schemas.openxmlformats.org/officeDocument/2006/math" xmlns:v="urn:schemas-microsoft-com:vml" xmlns:wp14="http://schemas.microsoft.com/office/word/2010/wordprocessingDrawing" xmlns:wp="http://schemas.openxmlformats.org/drawingml/2006/wordprocessingDrawing" xmlns:w10="urn:schemas-microsoft-com:office:word" xmlns:w="http://schemas.openxmlformats.org/wordprocessingml/2006/main" xmlns:w14="http://schemas.microsoft.com/office/word/2010/wordml" xmlns:wpg="http://schemas.microsoft.com/office/word/2010/wordprocessingGroup" xmlns:wpi="http://schemas.microsoft.com/office/word/2010/wordprocessingInk" xmlns:wne="http://schemas.microsoft.com/office/word/2006/wordml" xmlns:wps="http://schemas.microsoft.com/office/word/2010/wordprocessingShape" mc:Ignorable="w14 wp14">
   <w:body>
-    <w:p>
-      <w:pPr>
-        <w:rPr>
-          <w:sz w:val="28"/>
-          <w:szCs w:val="28"/>
-        </w:rPr>
-      </w:pPr>
-      <w:bookmarkStart w:id="0" w:name="_GoBack"/>
-      <w:bookmarkEnd w:id="0"/>
-    </w:p>
-    <w:p>
-      <w:pPr>
-        <w:rPr>
-          <w:sz w:val="28"/>
-          <w:szCs w:val="28"/>
-        </w:rPr>
-      </w:pPr>
-    </w:p>
     <w:tbl>
       <w:tblPr>
         <w:tblW w:w="9214" w:type="dxa"/>
@@ -39,20 +21,18 @@
         <w:tblLook w:val="0000" w:firstRow="0" w:lastRow="0" w:firstColumn="0" w:lastColumn="0" w:noHBand="0" w:noVBand="0"/>
       </w:tblPr>
       <w:tblGrid>
-        <w:gridCol w:w="993"/>
-        <w:gridCol w:w="642"/>
-        <w:gridCol w:w="221"/>
-        <w:gridCol w:w="1196"/>
-        <w:gridCol w:w="1559"/>
-        <w:gridCol w:w="1560"/>
-        <w:gridCol w:w="1417"/>
-        <w:gridCol w:w="1626"/>
+        <w:gridCol w:w="1068"/>
+        <w:gridCol w:w="555"/>
+        <w:gridCol w:w="1546"/>
+        <w:gridCol w:w="1528"/>
+        <w:gridCol w:w="1529"/>
+        <w:gridCol w:w="1399"/>
+        <w:gridCol w:w="1589"/>
       </w:tblGrid>
       <w:tr>
         <w:tc>
           <w:tcPr>
-            <w:tcW w:w="1856" w:type="dxa"/>
-            <w:gridSpan w:val="3"/>
+            <w:tcW w:w="1068" w:type="dxa"/>
             <w:tcBorders>
               <w:bottom w:val="single" w:sz="4" w:space="0" w:color="auto"/>
             </w:tcBorders>
@@ -78,8 +58,8 @@
         </w:tc>
         <w:tc>
           <w:tcPr>
-            <w:tcW w:w="7358" w:type="dxa"/>
-            <w:gridSpan w:val="5"/>
+            <w:tcW w:w="8146" w:type="dxa"/>
+            <w:gridSpan w:val="6"/>
             <w:tcBorders>
               <w:bottom w:val="single" w:sz="4" w:space="0" w:color="auto"/>
             </w:tcBorders>
@@ -110,7 +90,7 @@
         </w:trPr>
         <w:tc>
           <w:tcPr>
-            <w:tcW w:w="993" w:type="dxa"/>
+            <w:tcW w:w="1068" w:type="dxa"/>
             <w:tcBorders>
               <w:bottom w:val="single" w:sz="4" w:space="0" w:color="auto"/>
             </w:tcBorders>
@@ -138,8 +118,8 @@
         </w:tc>
         <w:tc>
           <w:tcPr>
-            <w:tcW w:w="8221" w:type="dxa"/>
-            <w:gridSpan w:val="7"/>
+            <w:tcW w:w="8146" w:type="dxa"/>
+            <w:gridSpan w:val="6"/>
             <w:tcBorders>
               <w:bottom w:val="single" w:sz="4" w:space="0" w:color="auto"/>
             </w:tcBorders>
@@ -161,6 +141,8 @@
               </w:rPr>
               <w:t>CONSULTAR DESPESA</w:t>
             </w:r>
+            <w:bookmarkStart w:id="0" w:name="_GoBack"/>
+            <w:bookmarkEnd w:id="0"/>
           </w:p>
         </w:tc>
       </w:tr>
@@ -168,7 +150,7 @@
         <w:tc>
           <w:tcPr>
             <w:tcW w:w="9214" w:type="dxa"/>
-            <w:gridSpan w:val="8"/>
+            <w:gridSpan w:val="7"/>
             <w:tcBorders>
               <w:bottom w:val="single" w:sz="4" w:space="0" w:color="auto"/>
             </w:tcBorders>
@@ -200,7 +182,7 @@
         <w:tc>
           <w:tcPr>
             <w:tcW w:w="9214" w:type="dxa"/>
-            <w:gridSpan w:val="8"/>
+            <w:gridSpan w:val="7"/>
             <w:tcBorders>
               <w:bottom w:val="single" w:sz="4" w:space="0" w:color="auto"/>
             </w:tcBorders>
@@ -231,12 +213,13 @@
         </w:trPr>
         <w:tc>
           <w:tcPr>
-            <w:tcW w:w="1635" w:type="dxa"/>
+            <w:tcW w:w="1623" w:type="dxa"/>
             <w:gridSpan w:val="2"/>
             <w:tcBorders>
               <w:bottom w:val="single" w:sz="4" w:space="0" w:color="auto"/>
             </w:tcBorders>
             <w:shd w:val="clear" w:color="auto" w:fill="BFBFBF" w:themeFill="background1" w:themeFillShade="BF"/>
+            <w:vAlign w:val="center"/>
           </w:tcPr>
           <w:p>
             <w:pPr>
@@ -267,12 +250,12 @@
         </w:tc>
         <w:tc>
           <w:tcPr>
-            <w:tcW w:w="1417" w:type="dxa"/>
-            <w:gridSpan w:val="2"/>
+            <w:tcW w:w="1546" w:type="dxa"/>
             <w:tcBorders>
               <w:bottom w:val="single" w:sz="4" w:space="0" w:color="auto"/>
             </w:tcBorders>
             <w:shd w:val="clear" w:color="auto" w:fill="BFBFBF" w:themeFill="background1" w:themeFillShade="BF"/>
+            <w:vAlign w:val="center"/>
           </w:tcPr>
           <w:p>
             <w:pPr>
@@ -294,11 +277,12 @@
         </w:tc>
         <w:tc>
           <w:tcPr>
-            <w:tcW w:w="1559" w:type="dxa"/>
+            <w:tcW w:w="1528" w:type="dxa"/>
             <w:tcBorders>
               <w:bottom w:val="single" w:sz="4" w:space="0" w:color="auto"/>
             </w:tcBorders>
             <w:shd w:val="clear" w:color="auto" w:fill="BFBFBF" w:themeFill="background1" w:themeFillShade="BF"/>
+            <w:vAlign w:val="center"/>
           </w:tcPr>
           <w:p>
             <w:pPr>
@@ -320,11 +304,12 @@
         </w:tc>
         <w:tc>
           <w:tcPr>
-            <w:tcW w:w="1560" w:type="dxa"/>
+            <w:tcW w:w="1529" w:type="dxa"/>
             <w:tcBorders>
               <w:bottom w:val="single" w:sz="4" w:space="0" w:color="auto"/>
             </w:tcBorders>
             <w:shd w:val="clear" w:color="auto" w:fill="BFBFBF" w:themeFill="background1" w:themeFillShade="BF"/>
+            <w:vAlign w:val="center"/>
           </w:tcPr>
           <w:p>
             <w:pPr>
@@ -355,11 +340,12 @@
         </w:tc>
         <w:tc>
           <w:tcPr>
-            <w:tcW w:w="1417" w:type="dxa"/>
+            <w:tcW w:w="1399" w:type="dxa"/>
             <w:tcBorders>
               <w:bottom w:val="single" w:sz="4" w:space="0" w:color="auto"/>
             </w:tcBorders>
             <w:shd w:val="clear" w:color="auto" w:fill="BFBFBF" w:themeFill="background1" w:themeFillShade="BF"/>
+            <w:vAlign w:val="center"/>
           </w:tcPr>
           <w:p>
             <w:pPr>
@@ -390,11 +376,12 @@
         </w:tc>
         <w:tc>
           <w:tcPr>
-            <w:tcW w:w="1626" w:type="dxa"/>
+            <w:tcW w:w="1589" w:type="dxa"/>
             <w:tcBorders>
               <w:bottom w:val="single" w:sz="4" w:space="0" w:color="auto"/>
             </w:tcBorders>
             <w:shd w:val="clear" w:color="auto" w:fill="BFBFBF" w:themeFill="background1" w:themeFillShade="BF"/>
+            <w:vAlign w:val="center"/>
           </w:tcPr>
           <w:p>
             <w:pPr>
@@ -430,8 +417,9 @@
         </w:trPr>
         <w:tc>
           <w:tcPr>
-            <w:tcW w:w="1635" w:type="dxa"/>
+            <w:tcW w:w="1623" w:type="dxa"/>
             <w:gridSpan w:val="2"/>
+            <w:vAlign w:val="center"/>
           </w:tcPr>
           <w:p>
             <w:pPr>
@@ -454,30 +442,31 @@
         </w:tc>
         <w:tc>
           <w:tcPr>
-            <w:tcW w:w="1417" w:type="dxa"/>
-            <w:gridSpan w:val="2"/>
-          </w:tcPr>
-          <w:p>
-            <w:pPr>
-              <w:jc w:val="center"/>
-              <w:rPr>
-                <w:rFonts w:ascii="Arial" w:hAnsi="Arial" w:cs="Arial"/>
-                <w:b/>
-                <w:bCs/>
-              </w:rPr>
-            </w:pPr>
-            <w:r>
-              <w:rPr>
-                <w:rFonts w:ascii="Arial" w:hAnsi="Arial" w:cs="Arial"/>
-                <w:b/>
-              </w:rPr>
-              <w:t>MÁQUINA</w:t>
-            </w:r>
-          </w:p>
-        </w:tc>
-        <w:tc>
-          <w:tcPr>
-            <w:tcW w:w="1559" w:type="dxa"/>
+            <w:tcW w:w="1546" w:type="dxa"/>
+            <w:vAlign w:val="center"/>
+          </w:tcPr>
+          <w:p>
+            <w:pPr>
+              <w:jc w:val="center"/>
+              <w:rPr>
+                <w:rFonts w:ascii="Arial" w:hAnsi="Arial" w:cs="Arial"/>
+                <w:b/>
+                <w:bCs/>
+              </w:rPr>
+            </w:pPr>
+            <w:r>
+              <w:rPr>
+                <w:rFonts w:ascii="Arial" w:hAnsi="Arial" w:cs="Arial"/>
+                <w:b/>
+              </w:rPr>
+              <w:t>PATRIMÔNIO</w:t>
+            </w:r>
+          </w:p>
+        </w:tc>
+        <w:tc>
+          <w:tcPr>
+            <w:tcW w:w="1528" w:type="dxa"/>
+            <w:vAlign w:val="center"/>
           </w:tcPr>
           <w:p>
             <w:pPr>
@@ -500,7 +489,8 @@
         </w:tc>
         <w:tc>
           <w:tcPr>
-            <w:tcW w:w="1560" w:type="dxa"/>
+            <w:tcW w:w="1529" w:type="dxa"/>
+            <w:vAlign w:val="center"/>
           </w:tcPr>
           <w:p>
             <w:pPr>
@@ -523,7 +513,8 @@
         </w:tc>
         <w:tc>
           <w:tcPr>
-            <w:tcW w:w="1417" w:type="dxa"/>
+            <w:tcW w:w="1399" w:type="dxa"/>
+            <w:vAlign w:val="center"/>
           </w:tcPr>
           <w:p>
             <w:pPr>
@@ -546,7 +537,8 @@
         </w:tc>
         <w:tc>
           <w:tcPr>
-            <w:tcW w:w="1626" w:type="dxa"/>
+            <w:tcW w:w="1589" w:type="dxa"/>
+            <w:vAlign w:val="center"/>
           </w:tcPr>
           <w:p>
             <w:pPr>
@@ -575,8 +567,9 @@
         <w:tc>
           <w:tcPr>
             <w:tcW w:w="9214" w:type="dxa"/>
-            <w:gridSpan w:val="8"/>
+            <w:gridSpan w:val="7"/>
             <w:shd w:val="clear" w:color="auto" w:fill="BFBFBF" w:themeFill="background1" w:themeFillShade="BF"/>
+            <w:vAlign w:val="center"/>
           </w:tcPr>
           <w:p>
             <w:pPr>
@@ -604,15 +597,17 @@
         <w:tc>
           <w:tcPr>
             <w:tcW w:w="9214" w:type="dxa"/>
-            <w:gridSpan w:val="8"/>
+            <w:gridSpan w:val="7"/>
             <w:tcBorders>
               <w:bottom w:val="single" w:sz="4" w:space="0" w:color="auto"/>
             </w:tcBorders>
             <w:shd w:val="clear" w:color="auto" w:fill="auto"/>
+            <w:vAlign w:val="center"/>
           </w:tcPr>
           <w:p>
             <w:pPr>
               <w:spacing w:after="0" w:line="240" w:lineRule="auto"/>
+              <w:jc w:val="center"/>
               <w:rPr>
                 <w:rFonts w:ascii="Arial" w:hAnsi="Arial" w:cs="Arial"/>
                 <w:b/>
@@ -655,28 +650,6 @@
         </w:tc>
       </w:tr>
     </w:tbl>
-    <w:p/>
-    <w:p>
-      <w:pPr>
-        <w:rPr>
-          <w:sz w:val="6"/>
-        </w:rPr>
-      </w:pPr>
-    </w:p>
-    <w:p>
-      <w:pPr>
-        <w:rPr>
-          <w:sz w:val="6"/>
-        </w:rPr>
-      </w:pPr>
-    </w:p>
-    <w:p>
-      <w:pPr>
-        <w:rPr>
-          <w:sz w:val="6"/>
-        </w:rPr>
-      </w:pPr>
-    </w:p>
     <w:p>
       <w:pPr>
         <w:rPr>
@@ -703,12 +676,12 @@
         <w:tblLook w:val="0000" w:firstRow="0" w:lastRow="0" w:firstColumn="0" w:lastColumn="0" w:noHBand="0" w:noVBand="0"/>
       </w:tblPr>
       <w:tblGrid>
-        <w:gridCol w:w="947"/>
-        <w:gridCol w:w="2365"/>
-        <w:gridCol w:w="1438"/>
-        <w:gridCol w:w="1461"/>
-        <w:gridCol w:w="1371"/>
-        <w:gridCol w:w="1774"/>
+        <w:gridCol w:w="956"/>
+        <w:gridCol w:w="2130"/>
+        <w:gridCol w:w="1546"/>
+        <w:gridCol w:w="1504"/>
+        <w:gridCol w:w="1409"/>
+        <w:gridCol w:w="1811"/>
       </w:tblGrid>
       <w:tr>
         <w:tc>
@@ -718,6 +691,7 @@
               <w:bottom w:val="single" w:sz="4" w:space="0" w:color="auto"/>
             </w:tcBorders>
             <w:shd w:val="clear" w:color="auto" w:fill="BFBFBF" w:themeFill="background1" w:themeFillShade="BF"/>
+            <w:vAlign w:val="center"/>
           </w:tcPr>
           <w:p>
             <w:pPr>
@@ -744,6 +718,7 @@
               <w:bottom w:val="single" w:sz="4" w:space="0" w:color="auto"/>
             </w:tcBorders>
             <w:shd w:val="clear" w:color="auto" w:fill="BFBFBF" w:themeFill="background1" w:themeFillShade="BF"/>
+            <w:vAlign w:val="center"/>
           </w:tcPr>
           <w:p>
             <w:pPr>
@@ -770,22 +745,23 @@
               <w:bottom w:val="single" w:sz="4" w:space="0" w:color="auto"/>
             </w:tcBorders>
             <w:shd w:val="clear" w:color="auto" w:fill="BFBFBF" w:themeFill="background1" w:themeFillShade="BF"/>
-          </w:tcPr>
-          <w:p>
-            <w:pPr>
-              <w:pStyle w:val="Cabealho"/>
-              <w:jc w:val="center"/>
-              <w:rPr>
-                <w:rFonts w:ascii="Arial" w:hAnsi="Arial" w:cs="Arial"/>
-                <w:b/>
-              </w:rPr>
-            </w:pPr>
-            <w:r>
-              <w:rPr>
-                <w:rFonts w:ascii="Arial" w:hAnsi="Arial" w:cs="Arial"/>
-                <w:b/>
-              </w:rPr>
-              <w:t>MAQUINA</w:t>
+            <w:vAlign w:val="center"/>
+          </w:tcPr>
+          <w:p>
+            <w:pPr>
+              <w:pStyle w:val="Cabealho"/>
+              <w:jc w:val="center"/>
+              <w:rPr>
+                <w:rFonts w:ascii="Arial" w:hAnsi="Arial" w:cs="Arial"/>
+                <w:b/>
+              </w:rPr>
+            </w:pPr>
+            <w:r>
+              <w:rPr>
+                <w:rFonts w:ascii="Arial" w:hAnsi="Arial" w:cs="Arial"/>
+                <w:b/>
+              </w:rPr>
+              <w:t>PATRIMÔNIO</w:t>
             </w:r>
           </w:p>
         </w:tc>
@@ -796,6 +772,7 @@
               <w:bottom w:val="single" w:sz="4" w:space="0" w:color="auto"/>
             </w:tcBorders>
             <w:shd w:val="clear" w:color="auto" w:fill="BFBFBF" w:themeFill="background1" w:themeFillShade="BF"/>
+            <w:vAlign w:val="center"/>
           </w:tcPr>
           <w:p>
             <w:pPr>
@@ -822,6 +799,7 @@
               <w:bottom w:val="single" w:sz="4" w:space="0" w:color="auto"/>
             </w:tcBorders>
             <w:shd w:val="clear" w:color="auto" w:fill="BFBFBF" w:themeFill="background1" w:themeFillShade="BF"/>
+            <w:vAlign w:val="center"/>
           </w:tcPr>
           <w:p>
             <w:pPr>
@@ -848,6 +826,7 @@
               <w:bottom w:val="single" w:sz="4" w:space="0" w:color="auto"/>
             </w:tcBorders>
             <w:shd w:val="clear" w:color="auto" w:fill="BFBFBF" w:themeFill="background1" w:themeFillShade="BF"/>
+            <w:vAlign w:val="center"/>
           </w:tcPr>
           <w:p>
             <w:pPr>
@@ -882,18 +861,20 @@
               <w:jc w:val="center"/>
               <w:rPr>
                 <w:rFonts w:ascii="Arial" w:hAnsi="Arial" w:cs="Arial"/>
-                <w:b/>
-                <w:bCs/>
-                <w:color w:val="000000" w:themeColor="text1"/>
+                <w:bCs/>
+                <w:color w:val="000000" w:themeColor="text1"/>
+                <w:sz w:val="20"/>
+                <w:szCs w:val="20"/>
               </w:rPr>
             </w:pPr>
             <w:proofErr w:type="gramStart"/>
             <w:r>
               <w:rPr>
                 <w:rFonts w:ascii="Arial" w:hAnsi="Arial" w:cs="Arial"/>
-                <w:b/>
-                <w:bCs/>
-                <w:color w:val="000000" w:themeColor="text1"/>
+                <w:bCs/>
+                <w:color w:val="000000" w:themeColor="text1"/>
+                <w:sz w:val="20"/>
+                <w:szCs w:val="20"/>
               </w:rPr>
               <w:t>1</w:t>
             </w:r>
@@ -910,16 +891,18 @@
               <w:jc w:val="center"/>
               <w:rPr>
                 <w:rFonts w:ascii="Arial" w:hAnsi="Arial" w:cs="Arial"/>
-                <w:b/>
-                <w:bCs/>
-                <w:color w:val="000000" w:themeColor="text1"/>
-              </w:rPr>
-            </w:pPr>
-            <w:r>
-              <w:rPr>
-                <w:rFonts w:ascii="Arial" w:hAnsi="Arial" w:cs="Arial"/>
-                <w:b/>
-                <w:bCs/>
+                <w:bCs/>
+                <w:color w:val="000000" w:themeColor="text1"/>
+                <w:sz w:val="20"/>
+                <w:szCs w:val="20"/>
+              </w:rPr>
+            </w:pPr>
+            <w:r>
+              <w:rPr>
+                <w:rFonts w:ascii="Arial" w:hAnsi="Arial" w:cs="Arial"/>
+                <w:bCs/>
+                <w:sz w:val="20"/>
+                <w:szCs w:val="20"/>
               </w:rPr>
               <w:t>VAZIO</w:t>
             </w:r>
@@ -935,16 +918,18 @@
               <w:jc w:val="center"/>
               <w:rPr>
                 <w:rFonts w:ascii="Arial" w:hAnsi="Arial" w:cs="Arial"/>
-                <w:b/>
-                <w:bCs/>
-                <w:color w:val="000000" w:themeColor="text1"/>
-              </w:rPr>
-            </w:pPr>
-            <w:r>
-              <w:rPr>
-                <w:rFonts w:ascii="Arial" w:hAnsi="Arial" w:cs="Arial"/>
-                <w:b/>
-                <w:bCs/>
+                <w:bCs/>
+                <w:color w:val="000000" w:themeColor="text1"/>
+                <w:sz w:val="20"/>
+                <w:szCs w:val="20"/>
+              </w:rPr>
+            </w:pPr>
+            <w:r>
+              <w:rPr>
+                <w:rFonts w:ascii="Arial" w:hAnsi="Arial" w:cs="Arial"/>
+                <w:bCs/>
+                <w:sz w:val="20"/>
+                <w:szCs w:val="20"/>
               </w:rPr>
               <w:t>VAZIO</w:t>
             </w:r>
@@ -960,16 +945,18 @@
               <w:jc w:val="center"/>
               <w:rPr>
                 <w:rFonts w:ascii="Arial" w:hAnsi="Arial" w:cs="Arial"/>
-                <w:b/>
-                <w:bCs/>
-                <w:color w:val="000000" w:themeColor="text1"/>
-              </w:rPr>
-            </w:pPr>
-            <w:r>
-              <w:rPr>
-                <w:rFonts w:ascii="Arial" w:hAnsi="Arial" w:cs="Arial"/>
-                <w:b/>
-                <w:bCs/>
+                <w:bCs/>
+                <w:color w:val="000000" w:themeColor="text1"/>
+                <w:sz w:val="20"/>
+                <w:szCs w:val="20"/>
+              </w:rPr>
+            </w:pPr>
+            <w:r>
+              <w:rPr>
+                <w:rFonts w:ascii="Arial" w:hAnsi="Arial" w:cs="Arial"/>
+                <w:bCs/>
+                <w:sz w:val="20"/>
+                <w:szCs w:val="20"/>
               </w:rPr>
               <w:t>VAZIO</w:t>
             </w:r>
@@ -985,16 +972,18 @@
               <w:jc w:val="center"/>
               <w:rPr>
                 <w:rFonts w:ascii="Arial" w:hAnsi="Arial" w:cs="Arial"/>
-                <w:b/>
-                <w:bCs/>
-                <w:color w:val="000000" w:themeColor="text1"/>
-              </w:rPr>
-            </w:pPr>
-            <w:r>
-              <w:rPr>
-                <w:rFonts w:ascii="Arial" w:hAnsi="Arial" w:cs="Arial"/>
-                <w:b/>
-                <w:bCs/>
+                <w:bCs/>
+                <w:color w:val="000000" w:themeColor="text1"/>
+                <w:sz w:val="20"/>
+                <w:szCs w:val="20"/>
+              </w:rPr>
+            </w:pPr>
+            <w:r>
+              <w:rPr>
+                <w:rFonts w:ascii="Arial" w:hAnsi="Arial" w:cs="Arial"/>
+                <w:bCs/>
+                <w:sz w:val="20"/>
+                <w:szCs w:val="20"/>
               </w:rPr>
               <w:t>VAZIO</w:t>
             </w:r>
@@ -1010,16 +999,18 @@
               <w:jc w:val="center"/>
               <w:rPr>
                 <w:rFonts w:ascii="Arial" w:hAnsi="Arial" w:cs="Arial"/>
-                <w:b/>
-                <w:bCs/>
-                <w:color w:val="000000" w:themeColor="text1"/>
-              </w:rPr>
-            </w:pPr>
-            <w:r>
-              <w:rPr>
-                <w:rFonts w:ascii="Arial" w:hAnsi="Arial" w:cs="Arial"/>
-                <w:b/>
-                <w:bCs/>
+                <w:bCs/>
+                <w:color w:val="000000" w:themeColor="text1"/>
+                <w:sz w:val="20"/>
+                <w:szCs w:val="20"/>
+              </w:rPr>
+            </w:pPr>
+            <w:r>
+              <w:rPr>
+                <w:rFonts w:ascii="Arial" w:hAnsi="Arial" w:cs="Arial"/>
+                <w:bCs/>
+                <w:sz w:val="20"/>
+                <w:szCs w:val="20"/>
               </w:rPr>
               <w:t>VAZIO</w:t>
             </w:r>
@@ -1040,18 +1031,20 @@
               <w:jc w:val="center"/>
               <w:rPr>
                 <w:rFonts w:ascii="Arial" w:hAnsi="Arial" w:cs="Arial"/>
-                <w:b/>
-                <w:bCs/>
-                <w:color w:val="000000" w:themeColor="text1"/>
+                <w:bCs/>
+                <w:color w:val="000000" w:themeColor="text1"/>
+                <w:sz w:val="20"/>
+                <w:szCs w:val="20"/>
               </w:rPr>
             </w:pPr>
             <w:proofErr w:type="gramStart"/>
             <w:r>
               <w:rPr>
                 <w:rFonts w:ascii="Arial" w:hAnsi="Arial" w:cs="Arial"/>
-                <w:b/>
-                <w:bCs/>
-                <w:color w:val="000000" w:themeColor="text1"/>
+                <w:bCs/>
+                <w:color w:val="000000" w:themeColor="text1"/>
+                <w:sz w:val="20"/>
+                <w:szCs w:val="20"/>
               </w:rPr>
               <w:t>2</w:t>
             </w:r>
@@ -1068,24 +1061,27 @@
               <w:jc w:val="center"/>
               <w:rPr>
                 <w:rFonts w:ascii="Arial" w:hAnsi="Arial" w:cs="Arial"/>
-                <w:b/>
-                <w:bCs/>
-                <w:color w:val="000000" w:themeColor="text1"/>
-              </w:rPr>
-            </w:pPr>
-            <w:r>
-              <w:rPr>
-                <w:rFonts w:ascii="Arial" w:hAnsi="Arial" w:cs="Arial"/>
-                <w:b/>
-                <w:bCs/>
+                <w:bCs/>
+                <w:color w:val="000000" w:themeColor="text1"/>
+                <w:sz w:val="20"/>
+                <w:szCs w:val="20"/>
+              </w:rPr>
+            </w:pPr>
+            <w:r>
+              <w:rPr>
+                <w:rFonts w:ascii="Arial" w:hAnsi="Arial" w:cs="Arial"/>
+                <w:bCs/>
+                <w:sz w:val="20"/>
+                <w:szCs w:val="20"/>
               </w:rPr>
               <w:t>RE</w:t>
             </w:r>
             <w:r>
               <w:rPr>
                 <w:rFonts w:ascii="Arial" w:hAnsi="Arial" w:cs="Arial"/>
-                <w:b/>
-                <w:bCs/>
+                <w:bCs/>
+                <w:sz w:val="20"/>
+                <w:szCs w:val="20"/>
               </w:rPr>
               <w:t>ABASTECIMENTO</w:t>
             </w:r>
@@ -1101,16 +1097,18 @@
               <w:jc w:val="center"/>
               <w:rPr>
                 <w:rFonts w:ascii="Arial" w:hAnsi="Arial" w:cs="Arial"/>
-                <w:b/>
-                <w:bCs/>
-                <w:color w:val="000000" w:themeColor="text1"/>
-              </w:rPr>
-            </w:pPr>
-            <w:r>
-              <w:rPr>
-                <w:rFonts w:ascii="Arial" w:hAnsi="Arial" w:cs="Arial"/>
-                <w:b/>
-                <w:bCs/>
+                <w:bCs/>
+                <w:color w:val="000000" w:themeColor="text1"/>
+                <w:sz w:val="20"/>
+                <w:szCs w:val="20"/>
+              </w:rPr>
+            </w:pPr>
+            <w:r>
+              <w:rPr>
+                <w:rFonts w:ascii="Arial" w:hAnsi="Arial" w:cs="Arial"/>
+                <w:bCs/>
+                <w:sz w:val="20"/>
+                <w:szCs w:val="20"/>
               </w:rPr>
               <w:t>MAQ1234</w:t>
             </w:r>
@@ -1126,17 +1124,19 @@
               <w:jc w:val="center"/>
               <w:rPr>
                 <w:rFonts w:ascii="Arial" w:hAnsi="Arial" w:cs="Arial"/>
-                <w:b/>
-                <w:bCs/>
-                <w:color w:val="000000" w:themeColor="text1"/>
-              </w:rPr>
-            </w:pPr>
-            <w:r>
-              <w:rPr>
-                <w:rFonts w:ascii="Arial" w:hAnsi="Arial" w:cs="Arial"/>
-                <w:b/>
-                <w:bCs/>
-                <w:color w:val="000000" w:themeColor="text1"/>
+                <w:bCs/>
+                <w:color w:val="000000" w:themeColor="text1"/>
+                <w:sz w:val="20"/>
+                <w:szCs w:val="20"/>
+              </w:rPr>
+            </w:pPr>
+            <w:r>
+              <w:rPr>
+                <w:rFonts w:ascii="Arial" w:hAnsi="Arial" w:cs="Arial"/>
+                <w:bCs/>
+                <w:color w:val="000000" w:themeColor="text1"/>
+                <w:sz w:val="20"/>
+                <w:szCs w:val="20"/>
               </w:rPr>
               <w:t>100</w:t>
             </w:r>
@@ -1152,17 +1152,19 @@
               <w:jc w:val="center"/>
               <w:rPr>
                 <w:rFonts w:ascii="Arial" w:hAnsi="Arial" w:cs="Arial"/>
-                <w:b/>
-                <w:bCs/>
-                <w:color w:val="000000" w:themeColor="text1"/>
-              </w:rPr>
-            </w:pPr>
-            <w:r>
-              <w:rPr>
-                <w:rFonts w:ascii="Arial" w:hAnsi="Arial" w:cs="Arial"/>
-                <w:b/>
-                <w:bCs/>
-                <w:color w:val="000000" w:themeColor="text1"/>
+                <w:bCs/>
+                <w:color w:val="000000" w:themeColor="text1"/>
+                <w:sz w:val="20"/>
+                <w:szCs w:val="20"/>
+              </w:rPr>
+            </w:pPr>
+            <w:r>
+              <w:rPr>
+                <w:rFonts w:ascii="Arial" w:hAnsi="Arial" w:cs="Arial"/>
+                <w:bCs/>
+                <w:color w:val="000000" w:themeColor="text1"/>
+                <w:sz w:val="20"/>
+                <w:szCs w:val="20"/>
               </w:rPr>
               <w:t>200</w:t>
             </w:r>
@@ -1178,16 +1180,18 @@
               <w:jc w:val="center"/>
               <w:rPr>
                 <w:rFonts w:ascii="Arial" w:hAnsi="Arial" w:cs="Arial"/>
-                <w:b/>
-                <w:bCs/>
-                <w:color w:val="000000" w:themeColor="text1"/>
-              </w:rPr>
-            </w:pPr>
-            <w:r>
-              <w:rPr>
-                <w:rFonts w:ascii="Arial" w:hAnsi="Arial" w:cs="Arial"/>
-                <w:b/>
-                <w:bCs/>
+                <w:bCs/>
+                <w:color w:val="000000" w:themeColor="text1"/>
+                <w:sz w:val="20"/>
+                <w:szCs w:val="20"/>
+              </w:rPr>
+            </w:pPr>
+            <w:r>
+              <w:rPr>
+                <w:rFonts w:ascii="Arial" w:hAnsi="Arial" w:cs="Arial"/>
+                <w:bCs/>
+                <w:sz w:val="20"/>
+                <w:szCs w:val="20"/>
               </w:rPr>
               <w:t>12/01/2014</w:t>
             </w:r>
@@ -1208,18 +1212,20 @@
               <w:jc w:val="center"/>
               <w:rPr>
                 <w:rFonts w:ascii="Arial" w:hAnsi="Arial" w:cs="Arial"/>
-                <w:b/>
-                <w:bCs/>
-                <w:color w:val="000000" w:themeColor="text1"/>
+                <w:bCs/>
+                <w:color w:val="000000" w:themeColor="text1"/>
+                <w:sz w:val="20"/>
+                <w:szCs w:val="20"/>
               </w:rPr>
             </w:pPr>
             <w:proofErr w:type="gramStart"/>
             <w:r>
               <w:rPr>
                 <w:rFonts w:ascii="Arial" w:hAnsi="Arial" w:cs="Arial"/>
-                <w:b/>
-                <w:bCs/>
-                <w:color w:val="000000" w:themeColor="text1"/>
+                <w:bCs/>
+                <w:color w:val="000000" w:themeColor="text1"/>
+                <w:sz w:val="20"/>
+                <w:szCs w:val="20"/>
               </w:rPr>
               <w:t>3</w:t>
             </w:r>
@@ -1236,16 +1242,18 @@
               <w:jc w:val="center"/>
               <w:rPr>
                 <w:rFonts w:ascii="Arial" w:hAnsi="Arial" w:cs="Arial"/>
-                <w:b/>
-                <w:bCs/>
-                <w:color w:val="000000" w:themeColor="text1"/>
-              </w:rPr>
-            </w:pPr>
-            <w:r>
-              <w:rPr>
-                <w:rFonts w:ascii="Arial" w:hAnsi="Arial" w:cs="Arial"/>
-                <w:b/>
-                <w:bCs/>
+                <w:bCs/>
+                <w:color w:val="000000" w:themeColor="text1"/>
+                <w:sz w:val="20"/>
+                <w:szCs w:val="20"/>
+              </w:rPr>
+            </w:pPr>
+            <w:r>
+              <w:rPr>
+                <w:rFonts w:ascii="Arial" w:hAnsi="Arial" w:cs="Arial"/>
+                <w:bCs/>
+                <w:sz w:val="20"/>
+                <w:szCs w:val="20"/>
               </w:rPr>
               <w:t>MANUTENÇÃO</w:t>
             </w:r>
@@ -1261,16 +1269,18 @@
               <w:jc w:val="center"/>
               <w:rPr>
                 <w:rFonts w:ascii="Arial" w:hAnsi="Arial" w:cs="Arial"/>
-                <w:b/>
-                <w:bCs/>
-                <w:color w:val="000000" w:themeColor="text1"/>
-              </w:rPr>
-            </w:pPr>
-            <w:r>
-              <w:rPr>
-                <w:rFonts w:ascii="Arial" w:hAnsi="Arial" w:cs="Arial"/>
-                <w:b/>
-                <w:bCs/>
+                <w:bCs/>
+                <w:color w:val="000000" w:themeColor="text1"/>
+                <w:sz w:val="20"/>
+                <w:szCs w:val="20"/>
+              </w:rPr>
+            </w:pPr>
+            <w:r>
+              <w:rPr>
+                <w:rFonts w:ascii="Arial" w:hAnsi="Arial" w:cs="Arial"/>
+                <w:bCs/>
+                <w:sz w:val="20"/>
+                <w:szCs w:val="20"/>
               </w:rPr>
               <w:t>MAQ1234</w:t>
             </w:r>
@@ -1286,17 +1296,19 @@
               <w:jc w:val="center"/>
               <w:rPr>
                 <w:rFonts w:ascii="Arial" w:hAnsi="Arial" w:cs="Arial"/>
-                <w:b/>
-                <w:bCs/>
-                <w:color w:val="000000" w:themeColor="text1"/>
-              </w:rPr>
-            </w:pPr>
-            <w:r>
-              <w:rPr>
-                <w:rFonts w:ascii="Arial" w:hAnsi="Arial" w:cs="Arial"/>
-                <w:b/>
-                <w:bCs/>
-                <w:color w:val="000000" w:themeColor="text1"/>
+                <w:bCs/>
+                <w:color w:val="000000" w:themeColor="text1"/>
+                <w:sz w:val="20"/>
+                <w:szCs w:val="20"/>
+              </w:rPr>
+            </w:pPr>
+            <w:r>
+              <w:rPr>
+                <w:rFonts w:ascii="Arial" w:hAnsi="Arial" w:cs="Arial"/>
+                <w:bCs/>
+                <w:color w:val="000000" w:themeColor="text1"/>
+                <w:sz w:val="20"/>
+                <w:szCs w:val="20"/>
               </w:rPr>
               <w:t>200</w:t>
             </w:r>
@@ -1312,17 +1324,19 @@
               <w:jc w:val="center"/>
               <w:rPr>
                 <w:rFonts w:ascii="Arial" w:hAnsi="Arial" w:cs="Arial"/>
-                <w:b/>
-                <w:bCs/>
-                <w:color w:val="000000" w:themeColor="text1"/>
-              </w:rPr>
-            </w:pPr>
-            <w:r>
-              <w:rPr>
-                <w:rFonts w:ascii="Arial" w:hAnsi="Arial" w:cs="Arial"/>
-                <w:b/>
-                <w:bCs/>
-                <w:color w:val="000000" w:themeColor="text1"/>
+                <w:bCs/>
+                <w:color w:val="000000" w:themeColor="text1"/>
+                <w:sz w:val="20"/>
+                <w:szCs w:val="20"/>
+              </w:rPr>
+            </w:pPr>
+            <w:r>
+              <w:rPr>
+                <w:rFonts w:ascii="Arial" w:hAnsi="Arial" w:cs="Arial"/>
+                <w:bCs/>
+                <w:color w:val="000000" w:themeColor="text1"/>
+                <w:sz w:val="20"/>
+                <w:szCs w:val="20"/>
               </w:rPr>
               <w:t>300</w:t>
             </w:r>
@@ -1338,16 +1352,18 @@
               <w:jc w:val="center"/>
               <w:rPr>
                 <w:rFonts w:ascii="Arial" w:hAnsi="Arial" w:cs="Arial"/>
-                <w:b/>
-                <w:bCs/>
-                <w:color w:val="000000" w:themeColor="text1"/>
-              </w:rPr>
-            </w:pPr>
-            <w:r>
-              <w:rPr>
-                <w:rFonts w:ascii="Arial" w:hAnsi="Arial" w:cs="Arial"/>
-                <w:b/>
-                <w:bCs/>
+                <w:bCs/>
+                <w:color w:val="000000" w:themeColor="text1"/>
+                <w:sz w:val="20"/>
+                <w:szCs w:val="20"/>
+              </w:rPr>
+            </w:pPr>
+            <w:r>
+              <w:rPr>
+                <w:rFonts w:ascii="Arial" w:hAnsi="Arial" w:cs="Arial"/>
+                <w:bCs/>
+                <w:sz w:val="20"/>
+                <w:szCs w:val="20"/>
               </w:rPr>
               <w:t>VAZIO</w:t>
             </w:r>
@@ -1368,18 +1384,20 @@
               <w:jc w:val="center"/>
               <w:rPr>
                 <w:rFonts w:ascii="Arial" w:hAnsi="Arial" w:cs="Arial"/>
-                <w:b/>
-                <w:bCs/>
-                <w:color w:val="000000" w:themeColor="text1"/>
+                <w:bCs/>
+                <w:color w:val="000000" w:themeColor="text1"/>
+                <w:sz w:val="20"/>
+                <w:szCs w:val="20"/>
               </w:rPr>
             </w:pPr>
             <w:proofErr w:type="gramStart"/>
             <w:r>
               <w:rPr>
                 <w:rFonts w:ascii="Arial" w:hAnsi="Arial" w:cs="Arial"/>
-                <w:b/>
-                <w:bCs/>
-                <w:color w:val="000000" w:themeColor="text1"/>
+                <w:bCs/>
+                <w:color w:val="000000" w:themeColor="text1"/>
+                <w:sz w:val="20"/>
+                <w:szCs w:val="20"/>
               </w:rPr>
               <w:t>4</w:t>
             </w:r>
@@ -1396,16 +1414,18 @@
               <w:jc w:val="center"/>
               <w:rPr>
                 <w:rFonts w:ascii="Arial" w:hAnsi="Arial" w:cs="Arial"/>
-                <w:b/>
-                <w:bCs/>
-                <w:color w:val="000000" w:themeColor="text1"/>
-              </w:rPr>
-            </w:pPr>
-            <w:r>
-              <w:rPr>
-                <w:rFonts w:ascii="Arial" w:hAnsi="Arial" w:cs="Arial"/>
-                <w:b/>
-                <w:bCs/>
+                <w:bCs/>
+                <w:color w:val="000000" w:themeColor="text1"/>
+                <w:sz w:val="20"/>
+                <w:szCs w:val="20"/>
+              </w:rPr>
+            </w:pPr>
+            <w:r>
+              <w:rPr>
+                <w:rFonts w:ascii="Arial" w:hAnsi="Arial" w:cs="Arial"/>
+                <w:bCs/>
+                <w:sz w:val="20"/>
+                <w:szCs w:val="20"/>
               </w:rPr>
               <w:t>MANUTENÇÃO</w:t>
             </w:r>
@@ -1421,16 +1441,18 @@
               <w:jc w:val="center"/>
               <w:rPr>
                 <w:rFonts w:ascii="Arial" w:hAnsi="Arial" w:cs="Arial"/>
-                <w:b/>
-                <w:bCs/>
-                <w:color w:val="000000" w:themeColor="text1"/>
-              </w:rPr>
-            </w:pPr>
-            <w:r>
-              <w:rPr>
-                <w:rFonts w:ascii="Arial" w:hAnsi="Arial" w:cs="Arial"/>
-                <w:b/>
-                <w:bCs/>
+                <w:bCs/>
+                <w:color w:val="000000" w:themeColor="text1"/>
+                <w:sz w:val="20"/>
+                <w:szCs w:val="20"/>
+              </w:rPr>
+            </w:pPr>
+            <w:r>
+              <w:rPr>
+                <w:rFonts w:ascii="Arial" w:hAnsi="Arial" w:cs="Arial"/>
+                <w:bCs/>
+                <w:sz w:val="20"/>
+                <w:szCs w:val="20"/>
               </w:rPr>
               <w:t>MAQ1234</w:t>
             </w:r>
@@ -1446,16 +1468,18 @@
               <w:jc w:val="center"/>
               <w:rPr>
                 <w:rFonts w:ascii="Arial" w:hAnsi="Arial" w:cs="Arial"/>
-                <w:b/>
-                <w:bCs/>
-                <w:color w:val="000000" w:themeColor="text1"/>
-              </w:rPr>
-            </w:pPr>
-            <w:r>
-              <w:rPr>
-                <w:rFonts w:ascii="Arial" w:hAnsi="Arial" w:cs="Arial"/>
-                <w:b/>
-                <w:bCs/>
+                <w:bCs/>
+                <w:color w:val="000000" w:themeColor="text1"/>
+                <w:sz w:val="20"/>
+                <w:szCs w:val="20"/>
+              </w:rPr>
+            </w:pPr>
+            <w:r>
+              <w:rPr>
+                <w:rFonts w:ascii="Arial" w:hAnsi="Arial" w:cs="Arial"/>
+                <w:bCs/>
+                <w:sz w:val="20"/>
+                <w:szCs w:val="20"/>
               </w:rPr>
               <w:t>VAZIO</w:t>
             </w:r>
@@ -1471,16 +1495,18 @@
               <w:jc w:val="center"/>
               <w:rPr>
                 <w:rFonts w:ascii="Arial" w:hAnsi="Arial" w:cs="Arial"/>
-                <w:b/>
-                <w:bCs/>
-                <w:color w:val="000000" w:themeColor="text1"/>
-              </w:rPr>
-            </w:pPr>
-            <w:r>
-              <w:rPr>
-                <w:rFonts w:ascii="Arial" w:hAnsi="Arial" w:cs="Arial"/>
-                <w:b/>
-                <w:bCs/>
+                <w:bCs/>
+                <w:color w:val="000000" w:themeColor="text1"/>
+                <w:sz w:val="20"/>
+                <w:szCs w:val="20"/>
+              </w:rPr>
+            </w:pPr>
+            <w:r>
+              <w:rPr>
+                <w:rFonts w:ascii="Arial" w:hAnsi="Arial" w:cs="Arial"/>
+                <w:bCs/>
+                <w:sz w:val="20"/>
+                <w:szCs w:val="20"/>
               </w:rPr>
               <w:t>VAZIO</w:t>
             </w:r>
@@ -1496,16 +1522,18 @@
               <w:jc w:val="center"/>
               <w:rPr>
                 <w:rFonts w:ascii="Arial" w:hAnsi="Arial" w:cs="Arial"/>
-                <w:b/>
-                <w:bCs/>
-                <w:color w:val="000000" w:themeColor="text1"/>
-              </w:rPr>
-            </w:pPr>
-            <w:r>
-              <w:rPr>
-                <w:rFonts w:ascii="Arial" w:hAnsi="Arial" w:cs="Arial"/>
-                <w:b/>
-                <w:bCs/>
+                <w:bCs/>
+                <w:color w:val="000000" w:themeColor="text1"/>
+                <w:sz w:val="20"/>
+                <w:szCs w:val="20"/>
+              </w:rPr>
+            </w:pPr>
+            <w:r>
+              <w:rPr>
+                <w:rFonts w:ascii="Arial" w:hAnsi="Arial" w:cs="Arial"/>
+                <w:bCs/>
+                <w:sz w:val="20"/>
+                <w:szCs w:val="20"/>
               </w:rPr>
               <w:t>12/01/2014</w:t>
             </w:r>
@@ -1526,18 +1554,20 @@
               <w:jc w:val="center"/>
               <w:rPr>
                 <w:rFonts w:ascii="Arial" w:hAnsi="Arial" w:cs="Arial"/>
-                <w:b/>
-                <w:bCs/>
-                <w:color w:val="000000" w:themeColor="text1"/>
+                <w:bCs/>
+                <w:color w:val="000000" w:themeColor="text1"/>
+                <w:sz w:val="20"/>
+                <w:szCs w:val="20"/>
               </w:rPr>
             </w:pPr>
             <w:proofErr w:type="gramStart"/>
             <w:r>
               <w:rPr>
                 <w:rFonts w:ascii="Arial" w:hAnsi="Arial" w:cs="Arial"/>
-                <w:b/>
-                <w:bCs/>
-                <w:color w:val="000000" w:themeColor="text1"/>
+                <w:bCs/>
+                <w:color w:val="000000" w:themeColor="text1"/>
+                <w:sz w:val="20"/>
+                <w:szCs w:val="20"/>
               </w:rPr>
               <w:t>5</w:t>
             </w:r>
@@ -1554,16 +1584,18 @@
               <w:jc w:val="center"/>
               <w:rPr>
                 <w:rFonts w:ascii="Arial" w:hAnsi="Arial" w:cs="Arial"/>
-                <w:b/>
-                <w:bCs/>
-                <w:color w:val="000000" w:themeColor="text1"/>
-              </w:rPr>
-            </w:pPr>
-            <w:r>
-              <w:rPr>
-                <w:rFonts w:ascii="Arial" w:hAnsi="Arial" w:cs="Arial"/>
-                <w:b/>
-                <w:bCs/>
+                <w:bCs/>
+                <w:color w:val="000000" w:themeColor="text1"/>
+                <w:sz w:val="20"/>
+                <w:szCs w:val="20"/>
+              </w:rPr>
+            </w:pPr>
+            <w:r>
+              <w:rPr>
+                <w:rFonts w:ascii="Arial" w:hAnsi="Arial" w:cs="Arial"/>
+                <w:bCs/>
+                <w:sz w:val="20"/>
+                <w:szCs w:val="20"/>
               </w:rPr>
               <w:t>ALUGUEL</w:t>
             </w:r>
@@ -1579,16 +1611,18 @@
               <w:jc w:val="center"/>
               <w:rPr>
                 <w:rFonts w:ascii="Arial" w:hAnsi="Arial" w:cs="Arial"/>
-                <w:b/>
-                <w:bCs/>
-                <w:color w:val="000000" w:themeColor="text1"/>
-              </w:rPr>
-            </w:pPr>
-            <w:r>
-              <w:rPr>
-                <w:rFonts w:ascii="Arial" w:hAnsi="Arial" w:cs="Arial"/>
-                <w:b/>
-                <w:bCs/>
+                <w:bCs/>
+                <w:color w:val="000000" w:themeColor="text1"/>
+                <w:sz w:val="20"/>
+                <w:szCs w:val="20"/>
+              </w:rPr>
+            </w:pPr>
+            <w:r>
+              <w:rPr>
+                <w:rFonts w:ascii="Arial" w:hAnsi="Arial" w:cs="Arial"/>
+                <w:bCs/>
+                <w:sz w:val="20"/>
+                <w:szCs w:val="20"/>
               </w:rPr>
               <w:t>VAZIO</w:t>
             </w:r>
@@ -1604,17 +1638,19 @@
               <w:jc w:val="center"/>
               <w:rPr>
                 <w:rFonts w:ascii="Arial" w:hAnsi="Arial" w:cs="Arial"/>
-                <w:b/>
-                <w:bCs/>
-                <w:color w:val="000000" w:themeColor="text1"/>
-              </w:rPr>
-            </w:pPr>
-            <w:r>
-              <w:rPr>
-                <w:rFonts w:ascii="Arial" w:hAnsi="Arial" w:cs="Arial"/>
-                <w:b/>
-                <w:bCs/>
-                <w:color w:val="000000" w:themeColor="text1"/>
+                <w:bCs/>
+                <w:color w:val="000000" w:themeColor="text1"/>
+                <w:sz w:val="20"/>
+                <w:szCs w:val="20"/>
+              </w:rPr>
+            </w:pPr>
+            <w:r>
+              <w:rPr>
+                <w:rFonts w:ascii="Arial" w:hAnsi="Arial" w:cs="Arial"/>
+                <w:bCs/>
+                <w:color w:val="000000" w:themeColor="text1"/>
+                <w:sz w:val="20"/>
+                <w:szCs w:val="20"/>
               </w:rPr>
               <w:t>300</w:t>
             </w:r>
@@ -1630,17 +1666,19 @@
               <w:jc w:val="center"/>
               <w:rPr>
                 <w:rFonts w:ascii="Arial" w:hAnsi="Arial" w:cs="Arial"/>
-                <w:b/>
-                <w:bCs/>
-                <w:color w:val="000000" w:themeColor="text1"/>
-              </w:rPr>
-            </w:pPr>
-            <w:r>
-              <w:rPr>
-                <w:rFonts w:ascii="Arial" w:hAnsi="Arial" w:cs="Arial"/>
-                <w:b/>
-                <w:bCs/>
-                <w:color w:val="000000" w:themeColor="text1"/>
+                <w:bCs/>
+                <w:color w:val="000000" w:themeColor="text1"/>
+                <w:sz w:val="20"/>
+                <w:szCs w:val="20"/>
+              </w:rPr>
+            </w:pPr>
+            <w:r>
+              <w:rPr>
+                <w:rFonts w:ascii="Arial" w:hAnsi="Arial" w:cs="Arial"/>
+                <w:bCs/>
+                <w:color w:val="000000" w:themeColor="text1"/>
+                <w:sz w:val="20"/>
+                <w:szCs w:val="20"/>
               </w:rPr>
               <w:t>400</w:t>
             </w:r>
@@ -1656,16 +1694,18 @@
               <w:jc w:val="center"/>
               <w:rPr>
                 <w:rFonts w:ascii="Arial" w:hAnsi="Arial" w:cs="Arial"/>
-                <w:b/>
-                <w:bCs/>
-                <w:color w:val="000000" w:themeColor="text1"/>
-              </w:rPr>
-            </w:pPr>
-            <w:r>
-              <w:rPr>
-                <w:rFonts w:ascii="Arial" w:hAnsi="Arial" w:cs="Arial"/>
-                <w:b/>
-                <w:bCs/>
+                <w:bCs/>
+                <w:color w:val="000000" w:themeColor="text1"/>
+                <w:sz w:val="20"/>
+                <w:szCs w:val="20"/>
+              </w:rPr>
+            </w:pPr>
+            <w:r>
+              <w:rPr>
+                <w:rFonts w:ascii="Arial" w:hAnsi="Arial" w:cs="Arial"/>
+                <w:bCs/>
+                <w:sz w:val="20"/>
+                <w:szCs w:val="20"/>
               </w:rPr>
               <w:t>12/01/2014</w:t>
             </w:r>
@@ -1686,18 +1726,20 @@
               <w:jc w:val="center"/>
               <w:rPr>
                 <w:rFonts w:ascii="Arial" w:hAnsi="Arial" w:cs="Arial"/>
-                <w:b/>
-                <w:bCs/>
-                <w:color w:val="000000" w:themeColor="text1"/>
+                <w:bCs/>
+                <w:color w:val="000000" w:themeColor="text1"/>
+                <w:sz w:val="20"/>
+                <w:szCs w:val="20"/>
               </w:rPr>
             </w:pPr>
             <w:proofErr w:type="gramStart"/>
             <w:r>
               <w:rPr>
                 <w:rFonts w:ascii="Arial" w:hAnsi="Arial" w:cs="Arial"/>
-                <w:b/>
-                <w:bCs/>
-                <w:color w:val="000000" w:themeColor="text1"/>
+                <w:bCs/>
+                <w:color w:val="000000" w:themeColor="text1"/>
+                <w:sz w:val="20"/>
+                <w:szCs w:val="20"/>
               </w:rPr>
               <w:t>6</w:t>
             </w:r>
@@ -1714,16 +1756,18 @@
               <w:jc w:val="center"/>
               <w:rPr>
                 <w:rFonts w:ascii="Arial" w:hAnsi="Arial" w:cs="Arial"/>
-                <w:b/>
-                <w:bCs/>
-                <w:color w:val="000000" w:themeColor="text1"/>
-              </w:rPr>
-            </w:pPr>
-            <w:r>
-              <w:rPr>
-                <w:rFonts w:ascii="Arial" w:hAnsi="Arial" w:cs="Arial"/>
-                <w:b/>
-                <w:bCs/>
+                <w:bCs/>
+                <w:color w:val="000000" w:themeColor="text1"/>
+                <w:sz w:val="20"/>
+                <w:szCs w:val="20"/>
+              </w:rPr>
+            </w:pPr>
+            <w:r>
+              <w:rPr>
+                <w:rFonts w:ascii="Arial" w:hAnsi="Arial" w:cs="Arial"/>
+                <w:bCs/>
+                <w:sz w:val="20"/>
+                <w:szCs w:val="20"/>
               </w:rPr>
               <w:t>VAZIO</w:t>
             </w:r>
@@ -1739,16 +1783,18 @@
               <w:jc w:val="center"/>
               <w:rPr>
                 <w:rFonts w:ascii="Arial" w:hAnsi="Arial" w:cs="Arial"/>
-                <w:b/>
-                <w:bCs/>
-                <w:color w:val="000000" w:themeColor="text1"/>
-              </w:rPr>
-            </w:pPr>
-            <w:r>
-              <w:rPr>
-                <w:rFonts w:ascii="Arial" w:hAnsi="Arial" w:cs="Arial"/>
-                <w:b/>
-                <w:bCs/>
+                <w:bCs/>
+                <w:color w:val="000000" w:themeColor="text1"/>
+                <w:sz w:val="20"/>
+                <w:szCs w:val="20"/>
+              </w:rPr>
+            </w:pPr>
+            <w:r>
+              <w:rPr>
+                <w:rFonts w:ascii="Arial" w:hAnsi="Arial" w:cs="Arial"/>
+                <w:bCs/>
+                <w:sz w:val="20"/>
+                <w:szCs w:val="20"/>
               </w:rPr>
               <w:t>MAQ1234</w:t>
             </w:r>
@@ -1764,17 +1810,19 @@
               <w:jc w:val="center"/>
               <w:rPr>
                 <w:rFonts w:ascii="Arial" w:hAnsi="Arial" w:cs="Arial"/>
-                <w:b/>
-                <w:bCs/>
-                <w:color w:val="000000" w:themeColor="text1"/>
-              </w:rPr>
-            </w:pPr>
-            <w:r>
-              <w:rPr>
-                <w:rFonts w:ascii="Arial" w:hAnsi="Arial" w:cs="Arial"/>
-                <w:b/>
-                <w:bCs/>
-                <w:color w:val="000000" w:themeColor="text1"/>
+                <w:bCs/>
+                <w:color w:val="000000" w:themeColor="text1"/>
+                <w:sz w:val="20"/>
+                <w:szCs w:val="20"/>
+              </w:rPr>
+            </w:pPr>
+            <w:r>
+              <w:rPr>
+                <w:rFonts w:ascii="Arial" w:hAnsi="Arial" w:cs="Arial"/>
+                <w:bCs/>
+                <w:color w:val="000000" w:themeColor="text1"/>
+                <w:sz w:val="20"/>
+                <w:szCs w:val="20"/>
               </w:rPr>
               <w:t>400</w:t>
             </w:r>
@@ -1790,17 +1838,19 @@
               <w:jc w:val="center"/>
               <w:rPr>
                 <w:rFonts w:ascii="Arial" w:hAnsi="Arial" w:cs="Arial"/>
-                <w:b/>
-                <w:bCs/>
-                <w:color w:val="000000" w:themeColor="text1"/>
-              </w:rPr>
-            </w:pPr>
-            <w:r>
-              <w:rPr>
-                <w:rFonts w:ascii="Arial" w:hAnsi="Arial" w:cs="Arial"/>
-                <w:b/>
-                <w:bCs/>
-                <w:color w:val="000000" w:themeColor="text1"/>
+                <w:bCs/>
+                <w:color w:val="000000" w:themeColor="text1"/>
+                <w:sz w:val="20"/>
+                <w:szCs w:val="20"/>
+              </w:rPr>
+            </w:pPr>
+            <w:r>
+              <w:rPr>
+                <w:rFonts w:ascii="Arial" w:hAnsi="Arial" w:cs="Arial"/>
+                <w:bCs/>
+                <w:color w:val="000000" w:themeColor="text1"/>
+                <w:sz w:val="20"/>
+                <w:szCs w:val="20"/>
               </w:rPr>
               <w:t>500</w:t>
             </w:r>
@@ -1816,16 +1866,18 @@
               <w:jc w:val="center"/>
               <w:rPr>
                 <w:rFonts w:ascii="Arial" w:hAnsi="Arial" w:cs="Arial"/>
-                <w:b/>
-                <w:bCs/>
-                <w:color w:val="000000" w:themeColor="text1"/>
-              </w:rPr>
-            </w:pPr>
-            <w:r>
-              <w:rPr>
-                <w:rFonts w:ascii="Arial" w:hAnsi="Arial" w:cs="Arial"/>
-                <w:b/>
-                <w:bCs/>
+                <w:bCs/>
+                <w:color w:val="000000" w:themeColor="text1"/>
+                <w:sz w:val="20"/>
+                <w:szCs w:val="20"/>
+              </w:rPr>
+            </w:pPr>
+            <w:r>
+              <w:rPr>
+                <w:rFonts w:ascii="Arial" w:hAnsi="Arial" w:cs="Arial"/>
+                <w:bCs/>
+                <w:sz w:val="20"/>
+                <w:szCs w:val="20"/>
               </w:rPr>
               <w:t>12/01/2014</w:t>
             </w:r>
@@ -1872,6 +1924,7 @@
               <w:bottom w:val="single" w:sz="4" w:space="0" w:color="auto"/>
             </w:tcBorders>
             <w:shd w:val="clear" w:color="auto" w:fill="BFBFBF" w:themeFill="background1" w:themeFillShade="BF"/>
+            <w:vAlign w:val="center"/>
           </w:tcPr>
           <w:p>
             <w:pPr>
@@ -1898,6 +1951,7 @@
               <w:bottom w:val="single" w:sz="4" w:space="0" w:color="auto"/>
             </w:tcBorders>
             <w:shd w:val="clear" w:color="auto" w:fill="BFBFBF" w:themeFill="background1" w:themeFillShade="BF"/>
+            <w:vAlign w:val="center"/>
           </w:tcPr>
           <w:p>
             <w:pPr>
@@ -1924,6 +1978,7 @@
               <w:bottom w:val="single" w:sz="4" w:space="0" w:color="auto"/>
             </w:tcBorders>
             <w:shd w:val="clear" w:color="auto" w:fill="BFBFBF" w:themeFill="background1" w:themeFillShade="BF"/>
+            <w:vAlign w:val="center"/>
           </w:tcPr>
           <w:p>
             <w:pPr>
@@ -1950,6 +2005,7 @@
               <w:bottom w:val="single" w:sz="4" w:space="0" w:color="auto"/>
             </w:tcBorders>
             <w:shd w:val="clear" w:color="auto" w:fill="BFBFBF" w:themeFill="background1" w:themeFillShade="BF"/>
+            <w:vAlign w:val="center"/>
           </w:tcPr>
           <w:p>
             <w:pPr>
@@ -1978,25 +2034,28 @@
         <w:tc>
           <w:tcPr>
             <w:tcW w:w="993" w:type="dxa"/>
-          </w:tcPr>
-          <w:p>
-            <w:pPr>
-              <w:pStyle w:val="Cabealho"/>
-              <w:jc w:val="center"/>
-              <w:rPr>
-                <w:rFonts w:ascii="Arial" w:hAnsi="Arial" w:cs="Arial"/>
-                <w:b/>
-                <w:bCs/>
-                <w:color w:val="000000" w:themeColor="text1"/>
+            <w:vAlign w:val="center"/>
+          </w:tcPr>
+          <w:p>
+            <w:pPr>
+              <w:pStyle w:val="Cabealho"/>
+              <w:jc w:val="center"/>
+              <w:rPr>
+                <w:rFonts w:ascii="Arial" w:hAnsi="Arial" w:cs="Arial"/>
+                <w:bCs/>
+                <w:color w:val="000000" w:themeColor="text1"/>
+                <w:sz w:val="20"/>
+                <w:szCs w:val="20"/>
               </w:rPr>
             </w:pPr>
             <w:proofErr w:type="gramStart"/>
             <w:r>
               <w:rPr>
                 <w:rFonts w:ascii="Arial" w:hAnsi="Arial" w:cs="Arial"/>
-                <w:b/>
-                <w:bCs/>
-                <w:color w:val="000000" w:themeColor="text1"/>
+                <w:bCs/>
+                <w:color w:val="000000" w:themeColor="text1"/>
+                <w:sz w:val="20"/>
+                <w:szCs w:val="20"/>
               </w:rPr>
               <w:t>1</w:t>
             </w:r>
@@ -2006,23 +2065,26 @@
         <w:tc>
           <w:tcPr>
             <w:tcW w:w="1843" w:type="dxa"/>
-          </w:tcPr>
-          <w:p>
-            <w:pPr>
-              <w:pStyle w:val="Cabealho"/>
-              <w:jc w:val="center"/>
-              <w:rPr>
-                <w:rFonts w:ascii="Arial" w:hAnsi="Arial" w:cs="Arial"/>
-                <w:b/>
-                <w:bCs/>
-                <w:color w:val="000000" w:themeColor="text1"/>
-              </w:rPr>
-            </w:pPr>
-            <w:r>
-              <w:rPr>
-                <w:rFonts w:ascii="Arial" w:hAnsi="Arial" w:cs="Arial"/>
-                <w:b/>
-                <w:bCs/>
+            <w:vAlign w:val="center"/>
+          </w:tcPr>
+          <w:p>
+            <w:pPr>
+              <w:pStyle w:val="Cabealho"/>
+              <w:jc w:val="center"/>
+              <w:rPr>
+                <w:rFonts w:ascii="Arial" w:hAnsi="Arial" w:cs="Arial"/>
+                <w:bCs/>
+                <w:color w:val="000000" w:themeColor="text1"/>
+                <w:sz w:val="20"/>
+                <w:szCs w:val="20"/>
+              </w:rPr>
+            </w:pPr>
+            <w:r>
+              <w:rPr>
+                <w:rFonts w:ascii="Arial" w:hAnsi="Arial" w:cs="Arial"/>
+                <w:bCs/>
+                <w:sz w:val="20"/>
+                <w:szCs w:val="20"/>
               </w:rPr>
               <w:t>VAZIO</w:t>
             </w:r>
@@ -2031,24 +2093,27 @@
         <w:tc>
           <w:tcPr>
             <w:tcW w:w="1701" w:type="dxa"/>
-          </w:tcPr>
-          <w:p>
-            <w:pPr>
-              <w:pStyle w:val="Cabealho"/>
-              <w:jc w:val="center"/>
-              <w:rPr>
-                <w:rFonts w:ascii="Arial" w:hAnsi="Arial" w:cs="Arial"/>
-                <w:b/>
-                <w:bCs/>
-                <w:color w:val="000000" w:themeColor="text1"/>
-              </w:rPr>
-            </w:pPr>
-            <w:r>
-              <w:rPr>
-                <w:rFonts w:ascii="Arial" w:hAnsi="Arial" w:cs="Arial"/>
-                <w:b/>
-                <w:bCs/>
-                <w:color w:val="000000" w:themeColor="text1"/>
+            <w:vAlign w:val="center"/>
+          </w:tcPr>
+          <w:p>
+            <w:pPr>
+              <w:pStyle w:val="Cabealho"/>
+              <w:jc w:val="center"/>
+              <w:rPr>
+                <w:rFonts w:ascii="Arial" w:hAnsi="Arial" w:cs="Arial"/>
+                <w:bCs/>
+                <w:color w:val="000000" w:themeColor="text1"/>
+                <w:sz w:val="20"/>
+                <w:szCs w:val="20"/>
+              </w:rPr>
+            </w:pPr>
+            <w:r>
+              <w:rPr>
+                <w:rFonts w:ascii="Arial" w:hAnsi="Arial" w:cs="Arial"/>
+                <w:bCs/>
+                <w:color w:val="000000" w:themeColor="text1"/>
+                <w:sz w:val="20"/>
+                <w:szCs w:val="20"/>
               </w:rPr>
               <w:t>CLICAR</w:t>
             </w:r>
@@ -2057,25 +2122,37 @@
         <w:tc>
           <w:tcPr>
             <w:tcW w:w="4819" w:type="dxa"/>
-          </w:tcPr>
-          <w:p>
-            <w:pPr>
-              <w:pStyle w:val="Cabealho"/>
-              <w:jc w:val="center"/>
-              <w:rPr>
-                <w:rFonts w:ascii="Arial" w:hAnsi="Arial" w:cs="Arial"/>
-                <w:b/>
-                <w:bCs/>
-                <w:color w:val="000000" w:themeColor="text1"/>
-              </w:rPr>
-            </w:pPr>
-            <w:r>
-              <w:rPr>
-                <w:rFonts w:ascii="Arial" w:hAnsi="Arial" w:cs="Arial"/>
-                <w:b/>
-                <w:bCs/>
+            <w:vAlign w:val="center"/>
+          </w:tcPr>
+          <w:p>
+            <w:pPr>
+              <w:pStyle w:val="Cabealho"/>
+              <w:jc w:val="center"/>
+              <w:rPr>
+                <w:rFonts w:ascii="Arial" w:hAnsi="Arial" w:cs="Arial"/>
+                <w:bCs/>
+                <w:color w:val="000000" w:themeColor="text1"/>
+                <w:sz w:val="20"/>
+                <w:szCs w:val="20"/>
+              </w:rPr>
+            </w:pPr>
+            <w:r>
+              <w:rPr>
+                <w:rFonts w:ascii="Arial" w:hAnsi="Arial" w:cs="Arial"/>
+                <w:bCs/>
+                <w:sz w:val="20"/>
+                <w:szCs w:val="20"/>
               </w:rPr>
               <w:t>SISTEMA LISTA TODAS AS DESPESAS</w:t>
+            </w:r>
+            <w:r>
+              <w:rPr>
+                <w:rFonts w:ascii="Arial" w:hAnsi="Arial" w:cs="Arial"/>
+                <w:bCs/>
+                <w:sz w:val="20"/>
+                <w:szCs w:val="20"/>
+              </w:rPr>
+              <w:t xml:space="preserve"> CADASTRADAS</w:t>
             </w:r>
           </w:p>
         </w:tc>
@@ -2094,18 +2171,20 @@
               <w:jc w:val="center"/>
               <w:rPr>
                 <w:rFonts w:ascii="Arial" w:hAnsi="Arial" w:cs="Arial"/>
-                <w:b/>
-                <w:bCs/>
-                <w:color w:val="000000" w:themeColor="text1"/>
+                <w:bCs/>
+                <w:color w:val="000000" w:themeColor="text1"/>
+                <w:sz w:val="20"/>
+                <w:szCs w:val="20"/>
               </w:rPr>
             </w:pPr>
             <w:proofErr w:type="gramStart"/>
             <w:r>
               <w:rPr>
                 <w:rFonts w:ascii="Arial" w:hAnsi="Arial" w:cs="Arial"/>
-                <w:b/>
-                <w:bCs/>
-                <w:color w:val="000000" w:themeColor="text1"/>
+                <w:bCs/>
+                <w:color w:val="000000" w:themeColor="text1"/>
+                <w:sz w:val="20"/>
+                <w:szCs w:val="20"/>
               </w:rPr>
               <w:t>2</w:t>
             </w:r>
@@ -2122,16 +2201,18 @@
               <w:jc w:val="center"/>
               <w:rPr>
                 <w:rFonts w:ascii="Arial" w:hAnsi="Arial" w:cs="Arial"/>
-                <w:b/>
-                <w:bCs/>
-                <w:color w:val="000000" w:themeColor="text1"/>
-              </w:rPr>
-            </w:pPr>
-            <w:r>
-              <w:rPr>
-                <w:rFonts w:ascii="Arial" w:hAnsi="Arial" w:cs="Arial"/>
-                <w:b/>
-                <w:bCs/>
+                <w:bCs/>
+                <w:color w:val="000000" w:themeColor="text1"/>
+                <w:sz w:val="20"/>
+                <w:szCs w:val="20"/>
+              </w:rPr>
+            </w:pPr>
+            <w:r>
+              <w:rPr>
+                <w:rFonts w:ascii="Arial" w:hAnsi="Arial" w:cs="Arial"/>
+                <w:bCs/>
+                <w:sz w:val="20"/>
+                <w:szCs w:val="20"/>
               </w:rPr>
               <w:t>30/12/2015</w:t>
             </w:r>
@@ -2147,17 +2228,19 @@
               <w:jc w:val="center"/>
               <w:rPr>
                 <w:rFonts w:ascii="Arial" w:hAnsi="Arial" w:cs="Arial"/>
-                <w:b/>
-                <w:bCs/>
-                <w:color w:val="000000" w:themeColor="text1"/>
-              </w:rPr>
-            </w:pPr>
-            <w:r>
-              <w:rPr>
-                <w:rFonts w:ascii="Arial" w:hAnsi="Arial" w:cs="Arial"/>
-                <w:b/>
-                <w:bCs/>
-                <w:color w:val="000000" w:themeColor="text1"/>
+                <w:bCs/>
+                <w:color w:val="000000" w:themeColor="text1"/>
+                <w:sz w:val="20"/>
+                <w:szCs w:val="20"/>
+              </w:rPr>
+            </w:pPr>
+            <w:r>
+              <w:rPr>
+                <w:rFonts w:ascii="Arial" w:hAnsi="Arial" w:cs="Arial"/>
+                <w:bCs/>
+                <w:color w:val="000000" w:themeColor="text1"/>
+                <w:sz w:val="20"/>
+                <w:szCs w:val="20"/>
               </w:rPr>
               <w:t>CLICAR</w:t>
             </w:r>
@@ -2173,24 +2256,27 @@
               <w:jc w:val="center"/>
               <w:rPr>
                 <w:rFonts w:ascii="Arial" w:hAnsi="Arial" w:cs="Arial"/>
-                <w:b/>
-                <w:bCs/>
-                <w:color w:val="000000" w:themeColor="text1"/>
-              </w:rPr>
-            </w:pPr>
-            <w:r>
-              <w:rPr>
-                <w:rFonts w:ascii="Arial" w:hAnsi="Arial" w:cs="Arial"/>
-                <w:b/>
-                <w:bCs/>
+                <w:bCs/>
+                <w:color w:val="000000" w:themeColor="text1"/>
+                <w:sz w:val="20"/>
+                <w:szCs w:val="20"/>
+              </w:rPr>
+            </w:pPr>
+            <w:r>
+              <w:rPr>
+                <w:rFonts w:ascii="Arial" w:hAnsi="Arial" w:cs="Arial"/>
+                <w:bCs/>
+                <w:sz w:val="20"/>
+                <w:szCs w:val="20"/>
               </w:rPr>
               <w:t>LISTAGEM</w:t>
             </w:r>
             <w:r>
               <w:rPr>
                 <w:rFonts w:ascii="Arial" w:hAnsi="Arial" w:cs="Arial"/>
-                <w:b/>
-                <w:bCs/>
+                <w:bCs/>
+                <w:sz w:val="20"/>
+                <w:szCs w:val="20"/>
               </w:rPr>
               <w:t xml:space="preserve"> DE ACORDO COM O FILTRO</w:t>
             </w:r>
@@ -2211,18 +2297,20 @@
               <w:jc w:val="center"/>
               <w:rPr>
                 <w:rFonts w:ascii="Arial" w:hAnsi="Arial" w:cs="Arial"/>
-                <w:b/>
-                <w:bCs/>
-                <w:color w:val="000000" w:themeColor="text1"/>
+                <w:bCs/>
+                <w:color w:val="000000" w:themeColor="text1"/>
+                <w:sz w:val="20"/>
+                <w:szCs w:val="20"/>
               </w:rPr>
             </w:pPr>
             <w:proofErr w:type="gramStart"/>
             <w:r>
               <w:rPr>
                 <w:rFonts w:ascii="Arial" w:hAnsi="Arial" w:cs="Arial"/>
-                <w:b/>
-                <w:bCs/>
-                <w:color w:val="000000" w:themeColor="text1"/>
+                <w:bCs/>
+                <w:color w:val="000000" w:themeColor="text1"/>
+                <w:sz w:val="20"/>
+                <w:szCs w:val="20"/>
               </w:rPr>
               <w:t>3</w:t>
             </w:r>
@@ -2239,16 +2327,18 @@
               <w:jc w:val="center"/>
               <w:rPr>
                 <w:rFonts w:ascii="Arial" w:hAnsi="Arial" w:cs="Arial"/>
-                <w:b/>
-                <w:bCs/>
-                <w:color w:val="000000" w:themeColor="text1"/>
-              </w:rPr>
-            </w:pPr>
-            <w:r>
-              <w:rPr>
-                <w:rFonts w:ascii="Arial" w:hAnsi="Arial" w:cs="Arial"/>
-                <w:b/>
-                <w:bCs/>
+                <w:bCs/>
+                <w:color w:val="000000" w:themeColor="text1"/>
+                <w:sz w:val="20"/>
+                <w:szCs w:val="20"/>
+              </w:rPr>
+            </w:pPr>
+            <w:r>
+              <w:rPr>
+                <w:rFonts w:ascii="Arial" w:hAnsi="Arial" w:cs="Arial"/>
+                <w:bCs/>
+                <w:sz w:val="20"/>
+                <w:szCs w:val="20"/>
               </w:rPr>
               <w:t>VAZIO</w:t>
             </w:r>
@@ -2264,16 +2354,18 @@
               <w:jc w:val="center"/>
               <w:rPr>
                 <w:rFonts w:ascii="Arial" w:hAnsi="Arial" w:cs="Arial"/>
-                <w:b/>
-                <w:bCs/>
-                <w:color w:val="000000" w:themeColor="text1"/>
-              </w:rPr>
-            </w:pPr>
-            <w:r>
-              <w:rPr>
-                <w:rFonts w:ascii="Arial" w:hAnsi="Arial" w:cs="Arial"/>
-                <w:b/>
-                <w:bCs/>
+                <w:bCs/>
+                <w:color w:val="000000" w:themeColor="text1"/>
+                <w:sz w:val="20"/>
+                <w:szCs w:val="20"/>
+              </w:rPr>
+            </w:pPr>
+            <w:r>
+              <w:rPr>
+                <w:rFonts w:ascii="Arial" w:hAnsi="Arial" w:cs="Arial"/>
+                <w:bCs/>
+                <w:sz w:val="20"/>
+                <w:szCs w:val="20"/>
               </w:rPr>
               <w:t>CLICAR</w:t>
             </w:r>
@@ -2289,16 +2381,18 @@
               <w:jc w:val="center"/>
               <w:rPr>
                 <w:rFonts w:ascii="Arial" w:hAnsi="Arial" w:cs="Arial"/>
-                <w:b/>
-                <w:bCs/>
-                <w:color w:val="000000" w:themeColor="text1"/>
-              </w:rPr>
-            </w:pPr>
-            <w:r>
-              <w:rPr>
-                <w:rFonts w:ascii="Arial" w:hAnsi="Arial" w:cs="Arial"/>
-                <w:b/>
-                <w:bCs/>
+                <w:bCs/>
+                <w:color w:val="000000" w:themeColor="text1"/>
+                <w:sz w:val="20"/>
+                <w:szCs w:val="20"/>
+              </w:rPr>
+            </w:pPr>
+            <w:r>
+              <w:rPr>
+                <w:rFonts w:ascii="Arial" w:hAnsi="Arial" w:cs="Arial"/>
+                <w:bCs/>
+                <w:sz w:val="20"/>
+                <w:szCs w:val="20"/>
               </w:rPr>
               <w:t>LISTAGEM DE ACORDO COM O FILTRO</w:t>
             </w:r>
@@ -2319,18 +2413,20 @@
               <w:jc w:val="center"/>
               <w:rPr>
                 <w:rFonts w:ascii="Arial" w:hAnsi="Arial" w:cs="Arial"/>
-                <w:b/>
-                <w:bCs/>
-                <w:color w:val="000000" w:themeColor="text1"/>
+                <w:bCs/>
+                <w:color w:val="000000" w:themeColor="text1"/>
+                <w:sz w:val="20"/>
+                <w:szCs w:val="20"/>
               </w:rPr>
             </w:pPr>
             <w:proofErr w:type="gramStart"/>
             <w:r>
               <w:rPr>
                 <w:rFonts w:ascii="Arial" w:hAnsi="Arial" w:cs="Arial"/>
-                <w:b/>
-                <w:bCs/>
-                <w:color w:val="000000" w:themeColor="text1"/>
+                <w:bCs/>
+                <w:color w:val="000000" w:themeColor="text1"/>
+                <w:sz w:val="20"/>
+                <w:szCs w:val="20"/>
               </w:rPr>
               <w:t>4</w:t>
             </w:r>
@@ -2347,16 +2443,18 @@
               <w:jc w:val="center"/>
               <w:rPr>
                 <w:rFonts w:ascii="Arial" w:hAnsi="Arial" w:cs="Arial"/>
-                <w:b/>
-                <w:bCs/>
-                <w:color w:val="000000" w:themeColor="text1"/>
-              </w:rPr>
-            </w:pPr>
-            <w:r>
-              <w:rPr>
-                <w:rFonts w:ascii="Arial" w:hAnsi="Arial" w:cs="Arial"/>
-                <w:b/>
-                <w:bCs/>
+                <w:bCs/>
+                <w:color w:val="000000" w:themeColor="text1"/>
+                <w:sz w:val="20"/>
+                <w:szCs w:val="20"/>
+              </w:rPr>
+            </w:pPr>
+            <w:r>
+              <w:rPr>
+                <w:rFonts w:ascii="Arial" w:hAnsi="Arial" w:cs="Arial"/>
+                <w:bCs/>
+                <w:sz w:val="20"/>
+                <w:szCs w:val="20"/>
               </w:rPr>
               <w:t>30/12/2015</w:t>
             </w:r>
@@ -2372,16 +2470,18 @@
               <w:jc w:val="center"/>
               <w:rPr>
                 <w:rFonts w:ascii="Arial" w:hAnsi="Arial" w:cs="Arial"/>
-                <w:b/>
-                <w:bCs/>
-                <w:color w:val="000000" w:themeColor="text1"/>
-              </w:rPr>
-            </w:pPr>
-            <w:r>
-              <w:rPr>
-                <w:rFonts w:ascii="Arial" w:hAnsi="Arial" w:cs="Arial"/>
-                <w:b/>
-                <w:bCs/>
+                <w:bCs/>
+                <w:color w:val="000000" w:themeColor="text1"/>
+                <w:sz w:val="20"/>
+                <w:szCs w:val="20"/>
+              </w:rPr>
+            </w:pPr>
+            <w:r>
+              <w:rPr>
+                <w:rFonts w:ascii="Arial" w:hAnsi="Arial" w:cs="Arial"/>
+                <w:bCs/>
+                <w:sz w:val="20"/>
+                <w:szCs w:val="20"/>
               </w:rPr>
               <w:t>CLICAR</w:t>
             </w:r>
@@ -2397,16 +2497,18 @@
               <w:jc w:val="center"/>
               <w:rPr>
                 <w:rFonts w:ascii="Arial" w:hAnsi="Arial" w:cs="Arial"/>
-                <w:b/>
-                <w:bCs/>
-                <w:color w:val="000000" w:themeColor="text1"/>
-              </w:rPr>
-            </w:pPr>
-            <w:r>
-              <w:rPr>
-                <w:rFonts w:ascii="Arial" w:hAnsi="Arial" w:cs="Arial"/>
-                <w:b/>
-                <w:bCs/>
+                <w:bCs/>
+                <w:color w:val="000000" w:themeColor="text1"/>
+                <w:sz w:val="20"/>
+                <w:szCs w:val="20"/>
+              </w:rPr>
+            </w:pPr>
+            <w:r>
+              <w:rPr>
+                <w:rFonts w:ascii="Arial" w:hAnsi="Arial" w:cs="Arial"/>
+                <w:bCs/>
+                <w:sz w:val="20"/>
+                <w:szCs w:val="20"/>
               </w:rPr>
               <w:t>LISTAGEM DE ACORDO COM O FILTRO</w:t>
             </w:r>
@@ -2427,18 +2529,20 @@
               <w:jc w:val="center"/>
               <w:rPr>
                 <w:rFonts w:ascii="Arial" w:hAnsi="Arial" w:cs="Arial"/>
-                <w:b/>
-                <w:bCs/>
-                <w:color w:val="000000" w:themeColor="text1"/>
+                <w:bCs/>
+                <w:color w:val="000000" w:themeColor="text1"/>
+                <w:sz w:val="20"/>
+                <w:szCs w:val="20"/>
               </w:rPr>
             </w:pPr>
             <w:proofErr w:type="gramStart"/>
             <w:r>
               <w:rPr>
                 <w:rFonts w:ascii="Arial" w:hAnsi="Arial" w:cs="Arial"/>
-                <w:b/>
-                <w:bCs/>
-                <w:color w:val="000000" w:themeColor="text1"/>
+                <w:bCs/>
+                <w:color w:val="000000" w:themeColor="text1"/>
+                <w:sz w:val="20"/>
+                <w:szCs w:val="20"/>
               </w:rPr>
               <w:t>5</w:t>
             </w:r>
@@ -2455,16 +2559,18 @@
               <w:jc w:val="center"/>
               <w:rPr>
                 <w:rFonts w:ascii="Arial" w:hAnsi="Arial" w:cs="Arial"/>
-                <w:b/>
-                <w:bCs/>
-                <w:color w:val="000000" w:themeColor="text1"/>
-              </w:rPr>
-            </w:pPr>
-            <w:r>
-              <w:rPr>
-                <w:rFonts w:ascii="Arial" w:hAnsi="Arial" w:cs="Arial"/>
-                <w:b/>
-                <w:bCs/>
+                <w:bCs/>
+                <w:color w:val="000000" w:themeColor="text1"/>
+                <w:sz w:val="20"/>
+                <w:szCs w:val="20"/>
+              </w:rPr>
+            </w:pPr>
+            <w:r>
+              <w:rPr>
+                <w:rFonts w:ascii="Arial" w:hAnsi="Arial" w:cs="Arial"/>
+                <w:bCs/>
+                <w:sz w:val="20"/>
+                <w:szCs w:val="20"/>
               </w:rPr>
               <w:t>30/12/2015</w:t>
             </w:r>
@@ -2480,16 +2586,18 @@
               <w:jc w:val="center"/>
               <w:rPr>
                 <w:rFonts w:ascii="Arial" w:hAnsi="Arial" w:cs="Arial"/>
-                <w:b/>
-                <w:bCs/>
-                <w:color w:val="000000" w:themeColor="text1"/>
-              </w:rPr>
-            </w:pPr>
-            <w:r>
-              <w:rPr>
-                <w:rFonts w:ascii="Arial" w:hAnsi="Arial" w:cs="Arial"/>
-                <w:b/>
-                <w:bCs/>
+                <w:bCs/>
+                <w:color w:val="000000" w:themeColor="text1"/>
+                <w:sz w:val="20"/>
+                <w:szCs w:val="20"/>
+              </w:rPr>
+            </w:pPr>
+            <w:r>
+              <w:rPr>
+                <w:rFonts w:ascii="Arial" w:hAnsi="Arial" w:cs="Arial"/>
+                <w:bCs/>
+                <w:sz w:val="20"/>
+                <w:szCs w:val="20"/>
               </w:rPr>
               <w:t>CLICAR</w:t>
             </w:r>
@@ -2505,16 +2613,18 @@
               <w:jc w:val="center"/>
               <w:rPr>
                 <w:rFonts w:ascii="Arial" w:hAnsi="Arial" w:cs="Arial"/>
-                <w:b/>
-                <w:bCs/>
-                <w:color w:val="000000" w:themeColor="text1"/>
-              </w:rPr>
-            </w:pPr>
-            <w:r>
-              <w:rPr>
-                <w:rFonts w:ascii="Arial" w:hAnsi="Arial" w:cs="Arial"/>
-                <w:b/>
-                <w:bCs/>
+                <w:bCs/>
+                <w:color w:val="000000" w:themeColor="text1"/>
+                <w:sz w:val="20"/>
+                <w:szCs w:val="20"/>
+              </w:rPr>
+            </w:pPr>
+            <w:r>
+              <w:rPr>
+                <w:rFonts w:ascii="Arial" w:hAnsi="Arial" w:cs="Arial"/>
+                <w:bCs/>
+                <w:sz w:val="20"/>
+                <w:szCs w:val="20"/>
               </w:rPr>
               <w:t>LISTAGEM DE ACORDO COM O FILTRO</w:t>
             </w:r>
@@ -2535,18 +2645,20 @@
               <w:jc w:val="center"/>
               <w:rPr>
                 <w:rFonts w:ascii="Arial" w:hAnsi="Arial" w:cs="Arial"/>
-                <w:b/>
-                <w:bCs/>
-                <w:color w:val="000000" w:themeColor="text1"/>
+                <w:bCs/>
+                <w:color w:val="000000" w:themeColor="text1"/>
+                <w:sz w:val="20"/>
+                <w:szCs w:val="20"/>
               </w:rPr>
             </w:pPr>
             <w:proofErr w:type="gramStart"/>
             <w:r>
               <w:rPr>
                 <w:rFonts w:ascii="Arial" w:hAnsi="Arial" w:cs="Arial"/>
-                <w:b/>
-                <w:bCs/>
-                <w:color w:val="000000" w:themeColor="text1"/>
+                <w:bCs/>
+                <w:color w:val="000000" w:themeColor="text1"/>
+                <w:sz w:val="20"/>
+                <w:szCs w:val="20"/>
               </w:rPr>
               <w:t>6</w:t>
             </w:r>
@@ -2563,16 +2675,18 @@
               <w:jc w:val="center"/>
               <w:rPr>
                 <w:rFonts w:ascii="Arial" w:hAnsi="Arial" w:cs="Arial"/>
-                <w:b/>
-                <w:bCs/>
-                <w:color w:val="000000" w:themeColor="text1"/>
-              </w:rPr>
-            </w:pPr>
-            <w:r>
-              <w:rPr>
-                <w:rFonts w:ascii="Arial" w:hAnsi="Arial" w:cs="Arial"/>
-                <w:b/>
-                <w:bCs/>
+                <w:bCs/>
+                <w:color w:val="000000" w:themeColor="text1"/>
+                <w:sz w:val="20"/>
+                <w:szCs w:val="20"/>
+              </w:rPr>
+            </w:pPr>
+            <w:r>
+              <w:rPr>
+                <w:rFonts w:ascii="Arial" w:hAnsi="Arial" w:cs="Arial"/>
+                <w:bCs/>
+                <w:sz w:val="20"/>
+                <w:szCs w:val="20"/>
               </w:rPr>
               <w:t>30/12/2015</w:t>
             </w:r>
@@ -2588,16 +2702,18 @@
               <w:jc w:val="center"/>
               <w:rPr>
                 <w:rFonts w:ascii="Arial" w:hAnsi="Arial" w:cs="Arial"/>
-                <w:b/>
-                <w:bCs/>
-                <w:color w:val="000000" w:themeColor="text1"/>
-              </w:rPr>
-            </w:pPr>
-            <w:r>
-              <w:rPr>
-                <w:rFonts w:ascii="Arial" w:hAnsi="Arial" w:cs="Arial"/>
-                <w:b/>
-                <w:bCs/>
+                <w:bCs/>
+                <w:color w:val="000000" w:themeColor="text1"/>
+                <w:sz w:val="20"/>
+                <w:szCs w:val="20"/>
+              </w:rPr>
+            </w:pPr>
+            <w:r>
+              <w:rPr>
+                <w:rFonts w:ascii="Arial" w:hAnsi="Arial" w:cs="Arial"/>
+                <w:bCs/>
+                <w:sz w:val="20"/>
+                <w:szCs w:val="20"/>
               </w:rPr>
               <w:t>CLICAR</w:t>
             </w:r>
@@ -2613,16 +2729,18 @@
               <w:jc w:val="center"/>
               <w:rPr>
                 <w:rFonts w:ascii="Arial" w:hAnsi="Arial" w:cs="Arial"/>
-                <w:b/>
-                <w:bCs/>
-                <w:color w:val="000000" w:themeColor="text1"/>
-              </w:rPr>
-            </w:pPr>
-            <w:r>
-              <w:rPr>
-                <w:rFonts w:ascii="Arial" w:hAnsi="Arial" w:cs="Arial"/>
-                <w:b/>
-                <w:bCs/>
+                <w:bCs/>
+                <w:color w:val="000000" w:themeColor="text1"/>
+                <w:sz w:val="20"/>
+                <w:szCs w:val="20"/>
+              </w:rPr>
+            </w:pPr>
+            <w:r>
+              <w:rPr>
+                <w:rFonts w:ascii="Arial" w:hAnsi="Arial" w:cs="Arial"/>
+                <w:bCs/>
+                <w:sz w:val="20"/>
+                <w:szCs w:val="20"/>
               </w:rPr>
               <w:t>LISTAGEM DE ACORDO COM O FILTRO</w:t>
             </w:r>
@@ -4669,7 +4787,7 @@
 </file>
 
 <file path=customXml/itemProps1.xml><?xml version="1.0" encoding="utf-8"?>
-<ds:datastoreItem xmlns:ds="http://schemas.openxmlformats.org/officeDocument/2006/customXml" ds:itemID="{1BF47477-92BF-45C3-A86C-EB33CDC56A43}">
+<ds:datastoreItem xmlns:ds="http://schemas.openxmlformats.org/officeDocument/2006/customXml" ds:itemID="{63314E7F-7751-47F2-BE67-3A19894AF635}">
   <ds:schemaRefs>
     <ds:schemaRef ds:uri="http://schemas.openxmlformats.org/officeDocument/2006/bibliography"/>
   </ds:schemaRefs>

--- a/4.4 Caso de Teste - UC-22 Consultar despesa.docx
+++ b/4.4 Caso de Teste - UC-22 Consultar despesa.docx
@@ -4,7 +4,7 @@
   <w:body>
     <w:tbl>
       <w:tblPr>
-        <w:tblW w:w="9214" w:type="dxa"/>
+        <w:tblW w:w="9289" w:type="dxa"/>
         <w:tblInd w:w="-5" w:type="dxa"/>
         <w:tblBorders>
           <w:top w:val="single" w:sz="4" w:space="0" w:color="auto"/>
@@ -14,6 +14,7 @@
           <w:insideH w:val="single" w:sz="4" w:space="0" w:color="auto"/>
           <w:insideV w:val="single" w:sz="4" w:space="0" w:color="auto"/>
         </w:tblBorders>
+        <w:tblLayout w:type="fixed"/>
         <w:tblCellMar>
           <w:left w:w="70" w:type="dxa"/>
           <w:right w:w="70" w:type="dxa"/>
@@ -21,13 +22,11 @@
         <w:tblLook w:val="0000" w:firstRow="0" w:lastRow="0" w:firstColumn="0" w:lastColumn="0" w:noHBand="0" w:noVBand="0"/>
       </w:tblPr>
       <w:tblGrid>
-        <w:gridCol w:w="1068"/>
-        <w:gridCol w:w="555"/>
-        <w:gridCol w:w="1546"/>
-        <w:gridCol w:w="1528"/>
-        <w:gridCol w:w="1529"/>
-        <w:gridCol w:w="1399"/>
-        <w:gridCol w:w="1589"/>
+        <w:gridCol w:w="1067"/>
+        <w:gridCol w:w="1275"/>
+        <w:gridCol w:w="2267"/>
+        <w:gridCol w:w="1842"/>
+        <w:gridCol w:w="2838"/>
       </w:tblGrid>
       <w:tr>
         <w:tc>
@@ -58,8 +57,8 @@
         </w:tc>
         <w:tc>
           <w:tcPr>
-            <w:tcW w:w="8146" w:type="dxa"/>
-            <w:gridSpan w:val="6"/>
+            <w:tcW w:w="8221" w:type="dxa"/>
+            <w:gridSpan w:val="4"/>
             <w:tcBorders>
               <w:bottom w:val="single" w:sz="4" w:space="0" w:color="auto"/>
             </w:tcBorders>
@@ -118,8 +117,8 @@
         </w:tc>
         <w:tc>
           <w:tcPr>
-            <w:tcW w:w="8146" w:type="dxa"/>
-            <w:gridSpan w:val="6"/>
+            <w:tcW w:w="8221" w:type="dxa"/>
+            <w:gridSpan w:val="4"/>
             <w:tcBorders>
               <w:bottom w:val="single" w:sz="4" w:space="0" w:color="auto"/>
             </w:tcBorders>
@@ -141,16 +140,14 @@
               </w:rPr>
               <w:t>CONSULTAR DESPESA</w:t>
             </w:r>
-            <w:bookmarkStart w:id="0" w:name="_GoBack"/>
-            <w:bookmarkEnd w:id="0"/>
           </w:p>
         </w:tc>
       </w:tr>
       <w:tr>
         <w:tc>
           <w:tcPr>
-            <w:tcW w:w="9214" w:type="dxa"/>
-            <w:gridSpan w:val="7"/>
+            <w:tcW w:w="9289" w:type="dxa"/>
+            <w:gridSpan w:val="5"/>
             <w:tcBorders>
               <w:bottom w:val="single" w:sz="4" w:space="0" w:color="auto"/>
             </w:tcBorders>
@@ -181,8 +178,8 @@
         </w:trPr>
         <w:tc>
           <w:tcPr>
-            <w:tcW w:w="9214" w:type="dxa"/>
-            <w:gridSpan w:val="7"/>
+            <w:tcW w:w="9289" w:type="dxa"/>
+            <w:gridSpan w:val="5"/>
             <w:tcBorders>
               <w:bottom w:val="single" w:sz="4" w:space="0" w:color="auto"/>
             </w:tcBorders>
@@ -213,7 +210,7 @@
         </w:trPr>
         <w:tc>
           <w:tcPr>
-            <w:tcW w:w="1623" w:type="dxa"/>
+            <w:tcW w:w="2342" w:type="dxa"/>
             <w:gridSpan w:val="2"/>
             <w:tcBorders>
               <w:bottom w:val="single" w:sz="4" w:space="0" w:color="auto"/>
@@ -250,7 +247,7 @@
         </w:tc>
         <w:tc>
           <w:tcPr>
-            <w:tcW w:w="1546" w:type="dxa"/>
+            <w:tcW w:w="2267" w:type="dxa"/>
             <w:tcBorders>
               <w:bottom w:val="single" w:sz="4" w:space="0" w:color="auto"/>
             </w:tcBorders>
@@ -277,7 +274,7 @@
         </w:tc>
         <w:tc>
           <w:tcPr>
-            <w:tcW w:w="1528" w:type="dxa"/>
+            <w:tcW w:w="1842" w:type="dxa"/>
             <w:tcBorders>
               <w:bottom w:val="single" w:sz="4" w:space="0" w:color="auto"/>
             </w:tcBorders>
@@ -304,7 +301,7 @@
         </w:tc>
         <w:tc>
           <w:tcPr>
-            <w:tcW w:w="1529" w:type="dxa"/>
+            <w:tcW w:w="2838" w:type="dxa"/>
             <w:tcBorders>
               <w:bottom w:val="single" w:sz="4" w:space="0" w:color="auto"/>
             </w:tcBorders>
@@ -320,6 +317,8 @@
                 <w:b/>
               </w:rPr>
             </w:pPr>
+            <w:bookmarkStart w:id="0" w:name="_GoBack"/>
+            <w:bookmarkEnd w:id="0"/>
             <w:r>
               <w:rPr>
                 <w:rFonts w:ascii="Arial" w:hAnsi="Arial" w:cs="Arial"/>
@@ -334,78 +333,6 @@
                 <w:b/>
               </w:rPr>
               <w:t>4</w:t>
-            </w:r>
-            <w:proofErr w:type="gramEnd"/>
-          </w:p>
-        </w:tc>
-        <w:tc>
-          <w:tcPr>
-            <w:tcW w:w="1399" w:type="dxa"/>
-            <w:tcBorders>
-              <w:bottom w:val="single" w:sz="4" w:space="0" w:color="auto"/>
-            </w:tcBorders>
-            <w:shd w:val="clear" w:color="auto" w:fill="BFBFBF" w:themeFill="background1" w:themeFillShade="BF"/>
-            <w:vAlign w:val="center"/>
-          </w:tcPr>
-          <w:p>
-            <w:pPr>
-              <w:pStyle w:val="Cabealho"/>
-              <w:jc w:val="center"/>
-              <w:rPr>
-                <w:rFonts w:ascii="Arial" w:hAnsi="Arial" w:cs="Arial"/>
-                <w:b/>
-              </w:rPr>
-            </w:pPr>
-            <w:r>
-              <w:rPr>
-                <w:rFonts w:ascii="Arial" w:hAnsi="Arial" w:cs="Arial"/>
-                <w:b/>
-              </w:rPr>
-              <w:t xml:space="preserve">ENTRADA </w:t>
-            </w:r>
-            <w:proofErr w:type="gramStart"/>
-            <w:r>
-              <w:rPr>
-                <w:rFonts w:ascii="Arial" w:hAnsi="Arial" w:cs="Arial"/>
-                <w:b/>
-              </w:rPr>
-              <w:t>5</w:t>
-            </w:r>
-            <w:proofErr w:type="gramEnd"/>
-          </w:p>
-        </w:tc>
-        <w:tc>
-          <w:tcPr>
-            <w:tcW w:w="1589" w:type="dxa"/>
-            <w:tcBorders>
-              <w:bottom w:val="single" w:sz="4" w:space="0" w:color="auto"/>
-            </w:tcBorders>
-            <w:shd w:val="clear" w:color="auto" w:fill="BFBFBF" w:themeFill="background1" w:themeFillShade="BF"/>
-            <w:vAlign w:val="center"/>
-          </w:tcPr>
-          <w:p>
-            <w:pPr>
-              <w:pStyle w:val="Cabealho"/>
-              <w:jc w:val="center"/>
-              <w:rPr>
-                <w:rFonts w:ascii="Arial" w:hAnsi="Arial" w:cs="Arial"/>
-                <w:b/>
-              </w:rPr>
-            </w:pPr>
-            <w:r>
-              <w:rPr>
-                <w:rFonts w:ascii="Arial" w:hAnsi="Arial" w:cs="Arial"/>
-                <w:b/>
-              </w:rPr>
-              <w:t xml:space="preserve">ENTRADA </w:t>
-            </w:r>
-            <w:proofErr w:type="gramStart"/>
-            <w:r>
-              <w:rPr>
-                <w:rFonts w:ascii="Arial" w:hAnsi="Arial" w:cs="Arial"/>
-                <w:b/>
-              </w:rPr>
-              <w:t>6</w:t>
             </w:r>
             <w:proofErr w:type="gramEnd"/>
           </w:p>
@@ -417,7 +344,7 @@
         </w:trPr>
         <w:tc>
           <w:tcPr>
-            <w:tcW w:w="1623" w:type="dxa"/>
+            <w:tcW w:w="2342" w:type="dxa"/>
             <w:gridSpan w:val="2"/>
             <w:vAlign w:val="center"/>
           </w:tcPr>
@@ -442,7 +369,7 @@
         </w:tc>
         <w:tc>
           <w:tcPr>
-            <w:tcW w:w="1546" w:type="dxa"/>
+            <w:tcW w:w="2267" w:type="dxa"/>
             <w:vAlign w:val="center"/>
           </w:tcPr>
           <w:p>
@@ -465,7 +392,7 @@
         </w:tc>
         <w:tc>
           <w:tcPr>
-            <w:tcW w:w="1528" w:type="dxa"/>
+            <w:tcW w:w="1842" w:type="dxa"/>
             <w:vAlign w:val="center"/>
           </w:tcPr>
           <w:p>
@@ -489,7 +416,7 @@
         </w:tc>
         <w:tc>
           <w:tcPr>
-            <w:tcW w:w="1529" w:type="dxa"/>
+            <w:tcW w:w="2838" w:type="dxa"/>
             <w:vAlign w:val="center"/>
           </w:tcPr>
           <w:p>
@@ -508,54 +435,6 @@
                 <w:b/>
               </w:rPr>
               <w:t>VALOR FINAL</w:t>
-            </w:r>
-          </w:p>
-        </w:tc>
-        <w:tc>
-          <w:tcPr>
-            <w:tcW w:w="1399" w:type="dxa"/>
-            <w:vAlign w:val="center"/>
-          </w:tcPr>
-          <w:p>
-            <w:pPr>
-              <w:spacing w:after="0" w:line="240" w:lineRule="auto"/>
-              <w:jc w:val="center"/>
-              <w:rPr>
-                <w:rFonts w:ascii="Arial" w:hAnsi="Arial" w:cs="Arial"/>
-                <w:b/>
-                <w:bCs/>
-              </w:rPr>
-            </w:pPr>
-            <w:r>
-              <w:rPr>
-                <w:rFonts w:ascii="Arial" w:hAnsi="Arial" w:cs="Arial"/>
-                <w:b/>
-              </w:rPr>
-              <w:t>DATA INICIAL</w:t>
-            </w:r>
-          </w:p>
-        </w:tc>
-        <w:tc>
-          <w:tcPr>
-            <w:tcW w:w="1589" w:type="dxa"/>
-            <w:vAlign w:val="center"/>
-          </w:tcPr>
-          <w:p>
-            <w:pPr>
-              <w:spacing w:after="0" w:line="240" w:lineRule="auto"/>
-              <w:jc w:val="center"/>
-              <w:rPr>
-                <w:rFonts w:ascii="Arial" w:hAnsi="Arial" w:cs="Arial"/>
-                <w:b/>
-                <w:bCs/>
-              </w:rPr>
-            </w:pPr>
-            <w:r>
-              <w:rPr>
-                <w:rFonts w:ascii="Arial" w:hAnsi="Arial" w:cs="Arial"/>
-                <w:b/>
-              </w:rPr>
-              <w:t>DATA FINAL</w:t>
             </w:r>
           </w:p>
         </w:tc>
@@ -566,8 +445,8 @@
         </w:trPr>
         <w:tc>
           <w:tcPr>
-            <w:tcW w:w="9214" w:type="dxa"/>
-            <w:gridSpan w:val="7"/>
+            <w:tcW w:w="2343" w:type="dxa"/>
+            <w:gridSpan w:val="2"/>
             <w:shd w:val="clear" w:color="auto" w:fill="BFBFBF" w:themeFill="background1" w:themeFillShade="BF"/>
             <w:vAlign w:val="center"/>
           </w:tcPr>
@@ -585,8 +464,84 @@
                 <w:rFonts w:ascii="Arial" w:hAnsi="Arial" w:cs="Arial"/>
                 <w:b/>
               </w:rPr>
-              <w:t>SAÍDAS ESPERADAS</w:t>
-            </w:r>
+              <w:t xml:space="preserve">ENTRADA </w:t>
+            </w:r>
+            <w:proofErr w:type="gramStart"/>
+            <w:r>
+              <w:rPr>
+                <w:rFonts w:ascii="Arial" w:hAnsi="Arial" w:cs="Arial"/>
+                <w:b/>
+              </w:rPr>
+              <w:t>5</w:t>
+            </w:r>
+            <w:proofErr w:type="gramEnd"/>
+          </w:p>
+        </w:tc>
+        <w:tc>
+          <w:tcPr>
+            <w:tcW w:w="2266" w:type="dxa"/>
+            <w:shd w:val="clear" w:color="auto" w:fill="BFBFBF" w:themeFill="background1" w:themeFillShade="BF"/>
+            <w:vAlign w:val="center"/>
+          </w:tcPr>
+          <w:p>
+            <w:pPr>
+              <w:pStyle w:val="Cabealho"/>
+              <w:jc w:val="center"/>
+              <w:rPr>
+                <w:rFonts w:ascii="Arial" w:hAnsi="Arial" w:cs="Arial"/>
+                <w:b/>
+              </w:rPr>
+            </w:pPr>
+            <w:r>
+              <w:rPr>
+                <w:rFonts w:ascii="Arial" w:hAnsi="Arial" w:cs="Arial"/>
+                <w:b/>
+              </w:rPr>
+              <w:t xml:space="preserve">ENTRADA </w:t>
+            </w:r>
+            <w:proofErr w:type="gramStart"/>
+            <w:r>
+              <w:rPr>
+                <w:rFonts w:ascii="Arial" w:hAnsi="Arial" w:cs="Arial"/>
+                <w:b/>
+              </w:rPr>
+              <w:t>6</w:t>
+            </w:r>
+            <w:proofErr w:type="gramEnd"/>
+          </w:p>
+        </w:tc>
+        <w:tc>
+          <w:tcPr>
+            <w:tcW w:w="4680" w:type="dxa"/>
+            <w:gridSpan w:val="2"/>
+            <w:shd w:val="clear" w:color="auto" w:fill="BFBFBF" w:themeFill="background1" w:themeFillShade="BF"/>
+            <w:vAlign w:val="center"/>
+          </w:tcPr>
+          <w:p>
+            <w:pPr>
+              <w:pStyle w:val="Cabealho"/>
+              <w:jc w:val="center"/>
+              <w:rPr>
+                <w:rFonts w:ascii="Arial" w:hAnsi="Arial" w:cs="Arial"/>
+                <w:b/>
+              </w:rPr>
+            </w:pPr>
+            <w:r>
+              <w:rPr>
+                <w:rFonts w:ascii="Arial" w:hAnsi="Arial" w:cs="Arial"/>
+                <w:b/>
+              </w:rPr>
+              <w:t xml:space="preserve">ENTRADA </w:t>
+            </w:r>
+            <w:proofErr w:type="gramStart"/>
+            <w:r>
+              <w:rPr>
+                <w:rFonts w:ascii="Arial" w:hAnsi="Arial" w:cs="Arial"/>
+                <w:b/>
+              </w:rPr>
+              <w:t>7</w:t>
+            </w:r>
+            <w:proofErr w:type="gramEnd"/>
           </w:p>
         </w:tc>
       </w:tr>
@@ -596,8 +551,118 @@
         </w:trPr>
         <w:tc>
           <w:tcPr>
-            <w:tcW w:w="9214" w:type="dxa"/>
-            <w:gridSpan w:val="7"/>
+            <w:tcW w:w="2343" w:type="dxa"/>
+            <w:gridSpan w:val="2"/>
+            <w:shd w:val="clear" w:color="auto" w:fill="auto"/>
+            <w:vAlign w:val="center"/>
+          </w:tcPr>
+          <w:p>
+            <w:pPr>
+              <w:pStyle w:val="Cabealho"/>
+              <w:jc w:val="center"/>
+              <w:rPr>
+                <w:rFonts w:ascii="Arial" w:hAnsi="Arial" w:cs="Arial"/>
+                <w:b/>
+              </w:rPr>
+            </w:pPr>
+            <w:r>
+              <w:rPr>
+                <w:rFonts w:ascii="Arial" w:hAnsi="Arial" w:cs="Arial"/>
+                <w:b/>
+              </w:rPr>
+              <w:t>DATA INICIAL</w:t>
+            </w:r>
+          </w:p>
+        </w:tc>
+        <w:tc>
+          <w:tcPr>
+            <w:tcW w:w="2266" w:type="dxa"/>
+            <w:shd w:val="clear" w:color="auto" w:fill="auto"/>
+            <w:vAlign w:val="center"/>
+          </w:tcPr>
+          <w:p>
+            <w:pPr>
+              <w:pStyle w:val="Cabealho"/>
+              <w:jc w:val="center"/>
+              <w:rPr>
+                <w:rFonts w:ascii="Arial" w:hAnsi="Arial" w:cs="Arial"/>
+                <w:b/>
+              </w:rPr>
+            </w:pPr>
+            <w:r>
+              <w:rPr>
+                <w:rFonts w:ascii="Arial" w:hAnsi="Arial" w:cs="Arial"/>
+                <w:b/>
+              </w:rPr>
+              <w:t>DATA FINAL</w:t>
+            </w:r>
+          </w:p>
+        </w:tc>
+        <w:tc>
+          <w:tcPr>
+            <w:tcW w:w="4680" w:type="dxa"/>
+            <w:gridSpan w:val="2"/>
+            <w:shd w:val="clear" w:color="auto" w:fill="auto"/>
+            <w:vAlign w:val="center"/>
+          </w:tcPr>
+          <w:p>
+            <w:pPr>
+              <w:pStyle w:val="Cabealho"/>
+              <w:jc w:val="center"/>
+              <w:rPr>
+                <w:rFonts w:ascii="Arial" w:hAnsi="Arial" w:cs="Arial"/>
+                <w:b/>
+              </w:rPr>
+            </w:pPr>
+            <w:r>
+              <w:rPr>
+                <w:rFonts w:ascii="Arial" w:hAnsi="Arial" w:cs="Arial"/>
+                <w:b/>
+                <w:bCs/>
+              </w:rPr>
+              <w:t>BOTÃO PESQUISAR DESPESA</w:t>
+            </w:r>
+          </w:p>
+        </w:tc>
+      </w:tr>
+      <w:tr>
+        <w:trPr>
+          <w:trHeight w:val="473"/>
+        </w:trPr>
+        <w:tc>
+          <w:tcPr>
+            <w:tcW w:w="9289" w:type="dxa"/>
+            <w:gridSpan w:val="5"/>
+            <w:shd w:val="clear" w:color="auto" w:fill="BFBFBF" w:themeFill="background1" w:themeFillShade="BF"/>
+            <w:vAlign w:val="center"/>
+          </w:tcPr>
+          <w:p>
+            <w:pPr>
+              <w:pStyle w:val="Cabealho"/>
+              <w:jc w:val="center"/>
+              <w:rPr>
+                <w:rFonts w:ascii="Arial" w:hAnsi="Arial" w:cs="Arial"/>
+                <w:b/>
+              </w:rPr>
+            </w:pPr>
+            <w:r>
+              <w:rPr>
+                <w:rFonts w:ascii="Arial" w:hAnsi="Arial" w:cs="Arial"/>
+                <w:b/>
+              </w:rPr>
+              <w:t>SAÍDAS ESPERADAS</w:t>
+            </w:r>
+          </w:p>
+        </w:tc>
+      </w:tr>
+      <w:tr>
+        <w:trPr>
+          <w:trHeight w:val="473"/>
+        </w:trPr>
+        <w:tc>
+          <w:tcPr>
+            <w:tcW w:w="9289" w:type="dxa"/>
+            <w:gridSpan w:val="5"/>
             <w:tcBorders>
               <w:bottom w:val="single" w:sz="4" w:space="0" w:color="auto"/>
             </w:tcBorders>
@@ -607,7 +672,6 @@
           <w:p>
             <w:pPr>
               <w:spacing w:after="0" w:line="240" w:lineRule="auto"/>
-              <w:jc w:val="center"/>
               <w:rPr>
                 <w:rFonts w:ascii="Arial" w:hAnsi="Arial" w:cs="Arial"/>
                 <w:b/>
@@ -4787,7 +4851,7 @@
 </file>
 
 <file path=customXml/itemProps1.xml><?xml version="1.0" encoding="utf-8"?>
-<ds:datastoreItem xmlns:ds="http://schemas.openxmlformats.org/officeDocument/2006/customXml" ds:itemID="{63314E7F-7751-47F2-BE67-3A19894AF635}">
+<ds:datastoreItem xmlns:ds="http://schemas.openxmlformats.org/officeDocument/2006/customXml" ds:itemID="{59352099-2F17-408A-9542-D4FD7D8A8B11}">
   <ds:schemaRefs>
     <ds:schemaRef ds:uri="http://schemas.openxmlformats.org/officeDocument/2006/bibliography"/>
   </ds:schemaRefs>

--- a/4.4 Caso de Teste - UC-22 Consultar despesa.docx
+++ b/4.4 Caso de Teste - UC-22 Consultar despesa.docx
@@ -317,8 +317,6 @@
                 <w:b/>
               </w:rPr>
             </w:pPr>
-            <w:bookmarkStart w:id="0" w:name="_GoBack"/>
-            <w:bookmarkEnd w:id="0"/>
             <w:r>
               <w:rPr>
                 <w:rFonts w:ascii="Arial" w:hAnsi="Arial" w:cs="Arial"/>
@@ -386,7 +384,7 @@
                 <w:rFonts w:ascii="Arial" w:hAnsi="Arial" w:cs="Arial"/>
                 <w:b/>
               </w:rPr>
-              <w:t>PATRIMÔNIO</w:t>
+              <w:t>CÓDIGO DA MÁQUINA</w:t>
             </w:r>
           </w:p>
         </w:tc>
@@ -740,12 +738,12 @@
         <w:tblLook w:val="0000" w:firstRow="0" w:lastRow="0" w:firstColumn="0" w:lastColumn="0" w:noHBand="0" w:noVBand="0"/>
       </w:tblPr>
       <w:tblGrid>
-        <w:gridCol w:w="956"/>
+        <w:gridCol w:w="961"/>
         <w:gridCol w:w="2130"/>
-        <w:gridCol w:w="1546"/>
-        <w:gridCol w:w="1504"/>
-        <w:gridCol w:w="1409"/>
-        <w:gridCol w:w="1811"/>
+        <w:gridCol w:w="1469"/>
+        <w:gridCol w:w="1528"/>
+        <w:gridCol w:w="1430"/>
+        <w:gridCol w:w="1838"/>
       </w:tblGrid>
       <w:tr>
         <w:tc>
@@ -820,13 +818,15 @@
                 <w:b/>
               </w:rPr>
             </w:pPr>
-            <w:r>
-              <w:rPr>
-                <w:rFonts w:ascii="Arial" w:hAnsi="Arial" w:cs="Arial"/>
-                <w:b/>
-              </w:rPr>
-              <w:t>PATRIMÔNIO</w:t>
-            </w:r>
+            <w:bookmarkStart w:id="0" w:name="_GoBack"/>
+            <w:r>
+              <w:rPr>
+                <w:rFonts w:ascii="Arial" w:hAnsi="Arial" w:cs="Arial"/>
+                <w:b/>
+              </w:rPr>
+              <w:t>CÓDIGO DA MÁQUINA</w:t>
+            </w:r>
+            <w:bookmarkEnd w:id="0"/>
           </w:p>
         </w:tc>
         <w:tc>
@@ -4851,7 +4851,7 @@
 </file>
 
 <file path=customXml/itemProps1.xml><?xml version="1.0" encoding="utf-8"?>
-<ds:datastoreItem xmlns:ds="http://schemas.openxmlformats.org/officeDocument/2006/customXml" ds:itemID="{59352099-2F17-408A-9542-D4FD7D8A8B11}">
+<ds:datastoreItem xmlns:ds="http://schemas.openxmlformats.org/officeDocument/2006/customXml" ds:itemID="{2A545B75-0A68-4C71-A7C8-2B1D555E6B18}">
   <ds:schemaRefs>
     <ds:schemaRef ds:uri="http://schemas.openxmlformats.org/officeDocument/2006/bibliography"/>
   </ds:schemaRefs>

--- a/4.4 Caso de Teste - UC-22 Consultar despesa.docx
+++ b/4.4 Caso de Teste - UC-22 Consultar despesa.docx
@@ -818,7 +818,6 @@
                 <w:b/>
               </w:rPr>
             </w:pPr>
-            <w:bookmarkStart w:id="0" w:name="_GoBack"/>
             <w:r>
               <w:rPr>
                 <w:rFonts w:ascii="Arial" w:hAnsi="Arial" w:cs="Arial"/>
@@ -826,7 +825,6 @@
               </w:rPr>
               <w:t>CÓDIGO DA MÁQUINA</w:t>
             </w:r>
-            <w:bookmarkEnd w:id="0"/>
           </w:p>
         </w:tc>
         <w:tc>
@@ -3263,8 +3261,12 @@
     <w:p/>
     <w:p/>
     <w:sectPr>
-      <w:headerReference w:type="default" r:id="rId9"/>
-      <w:footerReference w:type="default" r:id="rId10"/>
+      <w:headerReference w:type="even" r:id="rId9"/>
+      <w:headerReference w:type="default" r:id="rId10"/>
+      <w:footerReference w:type="even" r:id="rId11"/>
+      <w:footerReference w:type="default" r:id="rId12"/>
+      <w:headerReference w:type="first" r:id="rId13"/>
+      <w:footerReference w:type="first" r:id="rId14"/>
       <w:pgSz w:w="11906" w:h="16838"/>
       <w:pgMar w:top="1134" w:right="1134" w:bottom="1134" w:left="1701" w:header="709" w:footer="709" w:gutter="0"/>
       <w:cols w:space="708"/>
@@ -3300,6 +3302,16 @@
 </file>
 
 <file path=word/footer1.xml><?xml version="1.0" encoding="utf-8"?>
+<w:ftr xmlns:wpc="http://schemas.microsoft.com/office/word/2010/wordprocessingCanvas" xmlns:mc="http://schemas.openxmlformats.org/markup-compatibility/2006" xmlns:o="urn:schemas-microsoft-com:office:office" xmlns:r="http://schemas.openxmlformats.org/officeDocument/2006/relationships" xmlns:m="http://schemas.openxmlformats.org/officeDocument/2006/math" xmlns:v="urn:schemas-microsoft-com:vml" xmlns:wp14="http://schemas.microsoft.com/office/word/2010/wordprocessingDrawing" xmlns:wp="http://schemas.openxmlformats.org/drawingml/2006/wordprocessingDrawing" xmlns:w10="urn:schemas-microsoft-com:office:word" xmlns:w="http://schemas.openxmlformats.org/wordprocessingml/2006/main" xmlns:w14="http://schemas.microsoft.com/office/word/2010/wordml" xmlns:wpg="http://schemas.microsoft.com/office/word/2010/wordprocessingGroup" xmlns:wpi="http://schemas.microsoft.com/office/word/2010/wordprocessingInk" xmlns:wne="http://schemas.microsoft.com/office/word/2006/wordml" xmlns:wps="http://schemas.microsoft.com/office/word/2010/wordprocessingShape" mc:Ignorable="w14 wp14">
+  <w:p>
+    <w:pPr>
+      <w:pStyle w:val="Rodap"/>
+    </w:pPr>
+  </w:p>
+</w:ftr>
+</file>
+
+<file path=word/footer2.xml><?xml version="1.0" encoding="utf-8"?>
 <w:ftr xmlns:wpc="http://schemas.microsoft.com/office/word/2010/wordprocessingCanvas" xmlns:mc="http://schemas.openxmlformats.org/markup-compatibility/2006" xmlns:o="urn:schemas-microsoft-com:office:office" xmlns:r="http://schemas.openxmlformats.org/officeDocument/2006/relationships" xmlns:m="http://schemas.openxmlformats.org/officeDocument/2006/math" xmlns:v="urn:schemas-microsoft-com:vml" xmlns:wp14="http://schemas.microsoft.com/office/word/2010/wordprocessingDrawing" xmlns:wp="http://schemas.openxmlformats.org/drawingml/2006/wordprocessingDrawing" xmlns:w10="urn:schemas-microsoft-com:office:word" xmlns:w="http://schemas.openxmlformats.org/wordprocessingml/2006/main" xmlns:w14="http://schemas.microsoft.com/office/word/2010/wordml" xmlns:wpg="http://schemas.microsoft.com/office/word/2010/wordprocessingGroup" xmlns:wpi="http://schemas.microsoft.com/office/word/2010/wordprocessingInk" xmlns:wne="http://schemas.microsoft.com/office/word/2006/wordml" xmlns:wps="http://schemas.microsoft.com/office/word/2010/wordprocessingShape" mc:Ignorable="w14 wp14">
   <w:p>
     <w:pPr>
@@ -3397,6 +3409,16 @@
 </w:ftr>
 </file>
 
+<file path=word/footer3.xml><?xml version="1.0" encoding="utf-8"?>
+<w:ftr xmlns:wpc="http://schemas.microsoft.com/office/word/2010/wordprocessingCanvas" xmlns:mc="http://schemas.openxmlformats.org/markup-compatibility/2006" xmlns:o="urn:schemas-microsoft-com:office:office" xmlns:r="http://schemas.openxmlformats.org/officeDocument/2006/relationships" xmlns:m="http://schemas.openxmlformats.org/officeDocument/2006/math" xmlns:v="urn:schemas-microsoft-com:vml" xmlns:wp14="http://schemas.microsoft.com/office/word/2010/wordprocessingDrawing" xmlns:wp="http://schemas.openxmlformats.org/drawingml/2006/wordprocessingDrawing" xmlns:w10="urn:schemas-microsoft-com:office:word" xmlns:w="http://schemas.openxmlformats.org/wordprocessingml/2006/main" xmlns:w14="http://schemas.microsoft.com/office/word/2010/wordml" xmlns:wpg="http://schemas.microsoft.com/office/word/2010/wordprocessingGroup" xmlns:wpi="http://schemas.microsoft.com/office/word/2010/wordprocessingInk" xmlns:wne="http://schemas.microsoft.com/office/word/2006/wordml" xmlns:wps="http://schemas.microsoft.com/office/word/2010/wordprocessingShape" mc:Ignorable="w14 wp14">
+  <w:p>
+    <w:pPr>
+      <w:pStyle w:val="Rodap"/>
+    </w:pPr>
+  </w:p>
+</w:ftr>
+</file>
+
 <file path=word/footnotes.xml><?xml version="1.0" encoding="utf-8"?>
 <w:footnotes xmlns:wpc="http://schemas.microsoft.com/office/word/2010/wordprocessingCanvas" xmlns:mc="http://schemas.openxmlformats.org/markup-compatibility/2006" xmlns:o="urn:schemas-microsoft-com:office:office" xmlns:r="http://schemas.openxmlformats.org/officeDocument/2006/relationships" xmlns:m="http://schemas.openxmlformats.org/officeDocument/2006/math" xmlns:v="urn:schemas-microsoft-com:vml" xmlns:wp14="http://schemas.microsoft.com/office/word/2010/wordprocessingDrawing" xmlns:wp="http://schemas.openxmlformats.org/drawingml/2006/wordprocessingDrawing" xmlns:w10="urn:schemas-microsoft-com:office:word" xmlns:w="http://schemas.openxmlformats.org/wordprocessingml/2006/main" xmlns:w14="http://schemas.microsoft.com/office/word/2010/wordml" xmlns:wpg="http://schemas.microsoft.com/office/word/2010/wordprocessingGroup" xmlns:wpi="http://schemas.microsoft.com/office/word/2010/wordprocessingInk" xmlns:wne="http://schemas.microsoft.com/office/word/2006/wordml" xmlns:wps="http://schemas.microsoft.com/office/word/2010/wordprocessingShape" mc:Ignorable="w14 wp14">
   <w:footnote w:type="separator" w:id="-1">
@@ -3423,6 +3445,16 @@
 </file>
 
 <file path=word/header1.xml><?xml version="1.0" encoding="utf-8"?>
+<w:hdr xmlns:wpc="http://schemas.microsoft.com/office/word/2010/wordprocessingCanvas" xmlns:mc="http://schemas.openxmlformats.org/markup-compatibility/2006" xmlns:o="urn:schemas-microsoft-com:office:office" xmlns:r="http://schemas.openxmlformats.org/officeDocument/2006/relationships" xmlns:m="http://schemas.openxmlformats.org/officeDocument/2006/math" xmlns:v="urn:schemas-microsoft-com:vml" xmlns:wp14="http://schemas.microsoft.com/office/word/2010/wordprocessingDrawing" xmlns:wp="http://schemas.openxmlformats.org/drawingml/2006/wordprocessingDrawing" xmlns:w10="urn:schemas-microsoft-com:office:word" xmlns:w="http://schemas.openxmlformats.org/wordprocessingml/2006/main" xmlns:w14="http://schemas.microsoft.com/office/word/2010/wordml" xmlns:wpg="http://schemas.microsoft.com/office/word/2010/wordprocessingGroup" xmlns:wpi="http://schemas.microsoft.com/office/word/2010/wordprocessingInk" xmlns:wne="http://schemas.microsoft.com/office/word/2006/wordml" xmlns:wps="http://schemas.microsoft.com/office/word/2010/wordprocessingShape" mc:Ignorable="w14 wp14">
+  <w:p>
+    <w:pPr>
+      <w:pStyle w:val="Cabealho"/>
+    </w:pPr>
+  </w:p>
+</w:hdr>
+</file>
+
+<file path=word/header2.xml><?xml version="1.0" encoding="utf-8"?>
 <w:hdr xmlns:wpc="http://schemas.microsoft.com/office/word/2010/wordprocessingCanvas" xmlns:mc="http://schemas.openxmlformats.org/markup-compatibility/2006" xmlns:o="urn:schemas-microsoft-com:office:office" xmlns:r="http://schemas.openxmlformats.org/officeDocument/2006/relationships" xmlns:m="http://schemas.openxmlformats.org/officeDocument/2006/math" xmlns:v="urn:schemas-microsoft-com:vml" xmlns:wp14="http://schemas.microsoft.com/office/word/2010/wordprocessingDrawing" xmlns:wp="http://schemas.openxmlformats.org/drawingml/2006/wordprocessingDrawing" xmlns:w10="urn:schemas-microsoft-com:office:word" xmlns:w="http://schemas.openxmlformats.org/wordprocessingml/2006/main" xmlns:w14="http://schemas.microsoft.com/office/word/2010/wordml" xmlns:wpg="http://schemas.microsoft.com/office/word/2010/wordprocessingGroup" xmlns:wpi="http://schemas.microsoft.com/office/word/2010/wordprocessingInk" xmlns:wne="http://schemas.microsoft.com/office/word/2006/wordml" xmlns:wps="http://schemas.microsoft.com/office/word/2010/wordprocessingShape" mc:Ignorable="w14 wp14">
   <w:tbl>
     <w:tblPr>
@@ -3660,10 +3692,42 @@
           <w:pPr>
             <w:jc w:val="both"/>
           </w:pPr>
+          <w:r>
+            <w:rPr>
+              <w:rFonts w:ascii="Arial" w:hAnsi="Arial" w:cs="Arial"/>
+            </w:rPr>
+            <w:t xml:space="preserve">Sistema de controle para distribuição de </w:t>
+          </w:r>
+          <w:proofErr w:type="spellStart"/>
+          <w:r>
+            <w:rPr>
+              <w:rFonts w:ascii="Arial" w:hAnsi="Arial" w:cs="Arial"/>
+            </w:rPr>
+            <w:t>Vending</w:t>
+          </w:r>
+          <w:proofErr w:type="spellEnd"/>
+          <w:r>
+            <w:rPr>
+              <w:rFonts w:ascii="Arial" w:hAnsi="Arial" w:cs="Arial"/>
+            </w:rPr>
+            <w:t xml:space="preserve"> Machines</w:t>
+          </w:r>
+          <w:bookmarkStart w:id="0" w:name="_GoBack"/>
+          <w:bookmarkEnd w:id="0"/>
         </w:p>
       </w:tc>
     </w:tr>
   </w:tbl>
+  <w:p>
+    <w:pPr>
+      <w:pStyle w:val="Cabealho"/>
+    </w:pPr>
+  </w:p>
+</w:hdr>
+</file>
+
+<file path=word/header3.xml><?xml version="1.0" encoding="utf-8"?>
+<w:hdr xmlns:wpc="http://schemas.microsoft.com/office/word/2010/wordprocessingCanvas" xmlns:mc="http://schemas.openxmlformats.org/markup-compatibility/2006" xmlns:o="urn:schemas-microsoft-com:office:office" xmlns:r="http://schemas.openxmlformats.org/officeDocument/2006/relationships" xmlns:m="http://schemas.openxmlformats.org/officeDocument/2006/math" xmlns:v="urn:schemas-microsoft-com:vml" xmlns:wp14="http://schemas.microsoft.com/office/word/2010/wordprocessingDrawing" xmlns:wp="http://schemas.openxmlformats.org/drawingml/2006/wordprocessingDrawing" xmlns:w10="urn:schemas-microsoft-com:office:word" xmlns:w="http://schemas.openxmlformats.org/wordprocessingml/2006/main" xmlns:w14="http://schemas.microsoft.com/office/word/2010/wordml" xmlns:wpg="http://schemas.microsoft.com/office/word/2010/wordprocessingGroup" xmlns:wpi="http://schemas.microsoft.com/office/word/2010/wordprocessingInk" xmlns:wne="http://schemas.microsoft.com/office/word/2006/wordml" xmlns:wps="http://schemas.microsoft.com/office/word/2010/wordprocessingShape" mc:Ignorable="w14 wp14">
   <w:p>
     <w:pPr>
       <w:pStyle w:val="Cabealho"/>
@@ -4851,7 +4915,7 @@
 </file>
 
 <file path=customXml/itemProps1.xml><?xml version="1.0" encoding="utf-8"?>
-<ds:datastoreItem xmlns:ds="http://schemas.openxmlformats.org/officeDocument/2006/customXml" ds:itemID="{2A545B75-0A68-4C71-A7C8-2B1D555E6B18}">
+<ds:datastoreItem xmlns:ds="http://schemas.openxmlformats.org/officeDocument/2006/customXml" ds:itemID="{188A89D7-7871-4E9B-B0CD-44C603E674B6}">
   <ds:schemaRefs>
     <ds:schemaRef ds:uri="http://schemas.openxmlformats.org/officeDocument/2006/bibliography"/>
   </ds:schemaRefs>

--- a/4.4 Caso de Teste - UC-22 Consultar despesa.docx
+++ b/4.4 Caso de Teste - UC-22 Consultar despesa.docx
@@ -25,13 +25,12 @@
         <w:gridCol w:w="1067"/>
         <w:gridCol w:w="1275"/>
         <w:gridCol w:w="2267"/>
-        <w:gridCol w:w="1842"/>
-        <w:gridCol w:w="2838"/>
+        <w:gridCol w:w="4680"/>
       </w:tblGrid>
       <w:tr>
         <w:tc>
           <w:tcPr>
-            <w:tcW w:w="1068" w:type="dxa"/>
+            <w:tcW w:w="1067" w:type="dxa"/>
             <w:tcBorders>
               <w:bottom w:val="single" w:sz="4" w:space="0" w:color="auto"/>
             </w:tcBorders>
@@ -46,6 +45,7 @@
                 <w:b/>
               </w:rPr>
             </w:pPr>
+            <w:bookmarkStart w:id="0" w:name="_GoBack"/>
             <w:r>
               <w:rPr>
                 <w:rFonts w:ascii="Arial" w:hAnsi="Arial" w:cs="Arial"/>
@@ -57,8 +57,8 @@
         </w:tc>
         <w:tc>
           <w:tcPr>
-            <w:tcW w:w="8221" w:type="dxa"/>
-            <w:gridSpan w:val="4"/>
+            <w:tcW w:w="8222" w:type="dxa"/>
+            <w:gridSpan w:val="3"/>
             <w:tcBorders>
               <w:bottom w:val="single" w:sz="4" w:space="0" w:color="auto"/>
             </w:tcBorders>
@@ -89,7 +89,7 @@
         </w:trPr>
         <w:tc>
           <w:tcPr>
-            <w:tcW w:w="1068" w:type="dxa"/>
+            <w:tcW w:w="1067" w:type="dxa"/>
             <w:tcBorders>
               <w:bottom w:val="single" w:sz="4" w:space="0" w:color="auto"/>
             </w:tcBorders>
@@ -117,8 +117,8 @@
         </w:tc>
         <w:tc>
           <w:tcPr>
-            <w:tcW w:w="8221" w:type="dxa"/>
-            <w:gridSpan w:val="4"/>
+            <w:tcW w:w="8222" w:type="dxa"/>
+            <w:gridSpan w:val="3"/>
             <w:tcBorders>
               <w:bottom w:val="single" w:sz="4" w:space="0" w:color="auto"/>
             </w:tcBorders>
@@ -147,7 +147,7 @@
         <w:tc>
           <w:tcPr>
             <w:tcW w:w="9289" w:type="dxa"/>
-            <w:gridSpan w:val="5"/>
+            <w:gridSpan w:val="4"/>
             <w:tcBorders>
               <w:bottom w:val="single" w:sz="4" w:space="0" w:color="auto"/>
             </w:tcBorders>
@@ -179,7 +179,7 @@
         <w:tc>
           <w:tcPr>
             <w:tcW w:w="9289" w:type="dxa"/>
-            <w:gridSpan w:val="5"/>
+            <w:gridSpan w:val="4"/>
             <w:tcBorders>
               <w:bottom w:val="single" w:sz="4" w:space="0" w:color="auto"/>
             </w:tcBorders>
@@ -274,7 +274,7 @@
         </w:tc>
         <w:tc>
           <w:tcPr>
-            <w:tcW w:w="1842" w:type="dxa"/>
+            <w:tcW w:w="4680" w:type="dxa"/>
             <w:tcBorders>
               <w:bottom w:val="single" w:sz="4" w:space="0" w:color="auto"/>
             </w:tcBorders>
@@ -295,33 +295,6 @@
                 <w:rFonts w:ascii="Arial" w:hAnsi="Arial" w:cs="Arial"/>
                 <w:b/>
               </w:rPr>
-              <w:t>ENTRADA 3</w:t>
-            </w:r>
-          </w:p>
-        </w:tc>
-        <w:tc>
-          <w:tcPr>
-            <w:tcW w:w="2838" w:type="dxa"/>
-            <w:tcBorders>
-              <w:bottom w:val="single" w:sz="4" w:space="0" w:color="auto"/>
-            </w:tcBorders>
-            <w:shd w:val="clear" w:color="auto" w:fill="BFBFBF" w:themeFill="background1" w:themeFillShade="BF"/>
-            <w:vAlign w:val="center"/>
-          </w:tcPr>
-          <w:p>
-            <w:pPr>
-              <w:pStyle w:val="Cabealho"/>
-              <w:jc w:val="center"/>
-              <w:rPr>
-                <w:rFonts w:ascii="Arial" w:hAnsi="Arial" w:cs="Arial"/>
-                <w:b/>
-              </w:rPr>
-            </w:pPr>
-            <w:r>
-              <w:rPr>
-                <w:rFonts w:ascii="Arial" w:hAnsi="Arial" w:cs="Arial"/>
-                <w:b/>
-              </w:rPr>
               <w:t xml:space="preserve">ENTRADA </w:t>
             </w:r>
             <w:proofErr w:type="gramStart"/>
@@ -330,7 +303,7 @@
                 <w:rFonts w:ascii="Arial" w:hAnsi="Arial" w:cs="Arial"/>
                 <w:b/>
               </w:rPr>
-              <w:t>4</w:t>
+              <w:t>3</w:t>
             </w:r>
             <w:proofErr w:type="gramEnd"/>
           </w:p>
@@ -390,7 +363,7 @@
         </w:tc>
         <w:tc>
           <w:tcPr>
-            <w:tcW w:w="1842" w:type="dxa"/>
+            <w:tcW w:w="4680" w:type="dxa"/>
             <w:vAlign w:val="center"/>
           </w:tcPr>
           <w:p>
@@ -408,31 +381,7 @@
                 <w:rFonts w:ascii="Arial" w:hAnsi="Arial" w:cs="Arial"/>
                 <w:b/>
               </w:rPr>
-              <w:t>VALOR INICIAL</w:t>
-            </w:r>
-          </w:p>
-        </w:tc>
-        <w:tc>
-          <w:tcPr>
-            <w:tcW w:w="2838" w:type="dxa"/>
-            <w:vAlign w:val="center"/>
-          </w:tcPr>
-          <w:p>
-            <w:pPr>
-              <w:spacing w:after="0" w:line="240" w:lineRule="auto"/>
-              <w:jc w:val="center"/>
-              <w:rPr>
-                <w:rFonts w:ascii="Arial" w:hAnsi="Arial" w:cs="Arial"/>
-                <w:b/>
-                <w:bCs/>
-              </w:rPr>
-            </w:pPr>
-            <w:r>
-              <w:rPr>
-                <w:rFonts w:ascii="Arial" w:hAnsi="Arial" w:cs="Arial"/>
-                <w:b/>
-              </w:rPr>
-              <w:t>VALOR FINAL</w:t>
+              <w:t>VALOR</w:t>
             </w:r>
           </w:p>
         </w:tc>
@@ -443,7 +392,7 @@
         </w:trPr>
         <w:tc>
           <w:tcPr>
-            <w:tcW w:w="2343" w:type="dxa"/>
+            <w:tcW w:w="2342" w:type="dxa"/>
             <w:gridSpan w:val="2"/>
             <w:shd w:val="clear" w:color="auto" w:fill="BFBFBF" w:themeFill="background1" w:themeFillShade="BF"/>
             <w:vAlign w:val="center"/>
@@ -470,14 +419,14 @@
                 <w:rFonts w:ascii="Arial" w:hAnsi="Arial" w:cs="Arial"/>
                 <w:b/>
               </w:rPr>
-              <w:t>5</w:t>
+              <w:t>4</w:t>
             </w:r>
             <w:proofErr w:type="gramEnd"/>
           </w:p>
         </w:tc>
         <w:tc>
           <w:tcPr>
-            <w:tcW w:w="2266" w:type="dxa"/>
+            <w:tcW w:w="2267" w:type="dxa"/>
             <w:shd w:val="clear" w:color="auto" w:fill="BFBFBF" w:themeFill="background1" w:themeFillShade="BF"/>
             <w:vAlign w:val="center"/>
           </w:tcPr>
@@ -503,7 +452,7 @@
                 <w:rFonts w:ascii="Arial" w:hAnsi="Arial" w:cs="Arial"/>
                 <w:b/>
               </w:rPr>
-              <w:t>6</w:t>
+              <w:t>5</w:t>
             </w:r>
             <w:proofErr w:type="gramEnd"/>
           </w:p>
@@ -511,7 +460,6 @@
         <w:tc>
           <w:tcPr>
             <w:tcW w:w="4680" w:type="dxa"/>
-            <w:gridSpan w:val="2"/>
             <w:shd w:val="clear" w:color="auto" w:fill="BFBFBF" w:themeFill="background1" w:themeFillShade="BF"/>
             <w:vAlign w:val="center"/>
           </w:tcPr>
@@ -537,7 +485,7 @@
                 <w:rFonts w:ascii="Arial" w:hAnsi="Arial" w:cs="Arial"/>
                 <w:b/>
               </w:rPr>
-              <w:t>7</w:t>
+              <w:t>6</w:t>
             </w:r>
             <w:proofErr w:type="gramEnd"/>
           </w:p>
@@ -549,7 +497,7 @@
         </w:trPr>
         <w:tc>
           <w:tcPr>
-            <w:tcW w:w="2343" w:type="dxa"/>
+            <w:tcW w:w="2342" w:type="dxa"/>
             <w:gridSpan w:val="2"/>
             <w:shd w:val="clear" w:color="auto" w:fill="auto"/>
             <w:vAlign w:val="center"/>
@@ -574,7 +522,7 @@
         </w:tc>
         <w:tc>
           <w:tcPr>
-            <w:tcW w:w="2266" w:type="dxa"/>
+            <w:tcW w:w="2267" w:type="dxa"/>
             <w:shd w:val="clear" w:color="auto" w:fill="auto"/>
             <w:vAlign w:val="center"/>
           </w:tcPr>
@@ -599,7 +547,6 @@
         <w:tc>
           <w:tcPr>
             <w:tcW w:w="4680" w:type="dxa"/>
-            <w:gridSpan w:val="2"/>
             <w:shd w:val="clear" w:color="auto" w:fill="auto"/>
             <w:vAlign w:val="center"/>
           </w:tcPr>
@@ -630,7 +577,7 @@
         <w:tc>
           <w:tcPr>
             <w:tcW w:w="9289" w:type="dxa"/>
-            <w:gridSpan w:val="5"/>
+            <w:gridSpan w:val="4"/>
             <w:shd w:val="clear" w:color="auto" w:fill="BFBFBF" w:themeFill="background1" w:themeFillShade="BF"/>
             <w:vAlign w:val="center"/>
           </w:tcPr>
@@ -660,7 +607,7 @@
         <w:tc>
           <w:tcPr>
             <w:tcW w:w="9289" w:type="dxa"/>
-            <w:gridSpan w:val="5"/>
+            <w:gridSpan w:val="4"/>
             <w:tcBorders>
               <w:bottom w:val="single" w:sz="4" w:space="0" w:color="auto"/>
             </w:tcBorders>
@@ -739,16 +686,19 @@
       </w:tblPr>
       <w:tblGrid>
         <w:gridCol w:w="961"/>
-        <w:gridCol w:w="2130"/>
-        <w:gridCol w:w="1469"/>
-        <w:gridCol w:w="1528"/>
-        <w:gridCol w:w="1430"/>
-        <w:gridCol w:w="1838"/>
+        <w:gridCol w:w="1799"/>
+        <w:gridCol w:w="331"/>
+        <w:gridCol w:w="1468"/>
+        <w:gridCol w:w="1525"/>
+        <w:gridCol w:w="74"/>
+        <w:gridCol w:w="1362"/>
+        <w:gridCol w:w="237"/>
+        <w:gridCol w:w="1599"/>
       </w:tblGrid>
       <w:tr>
         <w:tc>
           <w:tcPr>
-            <w:tcW w:w="964" w:type="dxa"/>
+            <w:tcW w:w="961" w:type="dxa"/>
             <w:tcBorders>
               <w:bottom w:val="single" w:sz="4" w:space="0" w:color="auto"/>
             </w:tcBorders>
@@ -775,7 +725,8 @@
         </w:tc>
         <w:tc>
           <w:tcPr>
-            <w:tcW w:w="2059" w:type="dxa"/>
+            <w:tcW w:w="2130" w:type="dxa"/>
+            <w:gridSpan w:val="2"/>
             <w:tcBorders>
               <w:bottom w:val="single" w:sz="4" w:space="0" w:color="auto"/>
             </w:tcBorders>
@@ -802,7 +753,7 @@
         </w:tc>
         <w:tc>
           <w:tcPr>
-            <w:tcW w:w="1478" w:type="dxa"/>
+            <w:tcW w:w="1468" w:type="dxa"/>
             <w:tcBorders>
               <w:bottom w:val="single" w:sz="4" w:space="0" w:color="auto"/>
             </w:tcBorders>
@@ -829,7 +780,7 @@
         </w:tc>
         <w:tc>
           <w:tcPr>
-            <w:tcW w:w="1547" w:type="dxa"/>
+            <w:tcW w:w="1525" w:type="dxa"/>
             <w:tcBorders>
               <w:bottom w:val="single" w:sz="4" w:space="0" w:color="auto"/>
             </w:tcBorders>
@@ -850,13 +801,14 @@
                 <w:rFonts w:ascii="Arial" w:hAnsi="Arial" w:cs="Arial"/>
                 <w:b/>
               </w:rPr>
-              <w:t>VALOR INICIAL</w:t>
-            </w:r>
-          </w:p>
-        </w:tc>
-        <w:tc>
-          <w:tcPr>
-            <w:tcW w:w="1447" w:type="dxa"/>
+              <w:t xml:space="preserve">VALOR </w:t>
+            </w:r>
+          </w:p>
+        </w:tc>
+        <w:tc>
+          <w:tcPr>
+            <w:tcW w:w="1436" w:type="dxa"/>
+            <w:gridSpan w:val="2"/>
             <w:tcBorders>
               <w:bottom w:val="single" w:sz="4" w:space="0" w:color="auto"/>
             </w:tcBorders>
@@ -877,13 +829,14 @@
                 <w:rFonts w:ascii="Arial" w:hAnsi="Arial" w:cs="Arial"/>
                 <w:b/>
               </w:rPr>
-              <w:t>VALOR FINAL</w:t>
-            </w:r>
-          </w:p>
-        </w:tc>
-        <w:tc>
-          <w:tcPr>
-            <w:tcW w:w="1861" w:type="dxa"/>
+              <w:t>DATA INICIAL</w:t>
+            </w:r>
+          </w:p>
+        </w:tc>
+        <w:tc>
+          <w:tcPr>
+            <w:tcW w:w="1836" w:type="dxa"/>
+            <w:gridSpan w:val="2"/>
             <w:tcBorders>
               <w:bottom w:val="single" w:sz="4" w:space="0" w:color="auto"/>
             </w:tcBorders>
@@ -904,7 +857,14 @@
                 <w:rFonts w:ascii="Arial" w:hAnsi="Arial" w:cs="Arial"/>
                 <w:b/>
               </w:rPr>
-              <w:t>DATA INICIAL</w:t>
+              <w:t xml:space="preserve">DATA </w:t>
+            </w:r>
+            <w:r>
+              <w:rPr>
+                <w:rFonts w:ascii="Arial" w:hAnsi="Arial" w:cs="Arial"/>
+                <w:b/>
+              </w:rPr>
+              <w:t>FINAL</w:t>
             </w:r>
           </w:p>
         </w:tc>
@@ -915,7 +875,8 @@
         </w:trPr>
         <w:tc>
           <w:tcPr>
-            <w:tcW w:w="964" w:type="dxa"/>
+            <w:tcW w:w="961" w:type="dxa"/>
+            <w:vMerge w:val="restart"/>
           </w:tcPr>
           <w:p>
             <w:pPr>
@@ -945,7 +906,11 @@
         </w:tc>
         <w:tc>
           <w:tcPr>
-            <w:tcW w:w="2059" w:type="dxa"/>
+            <w:tcW w:w="2130" w:type="dxa"/>
+            <w:gridSpan w:val="2"/>
+            <w:tcBorders>
+              <w:bottom w:val="single" w:sz="4" w:space="0" w:color="auto"/>
+            </w:tcBorders>
           </w:tcPr>
           <w:p>
             <w:pPr>
@@ -972,7 +937,10 @@
         </w:tc>
         <w:tc>
           <w:tcPr>
-            <w:tcW w:w="1478" w:type="dxa"/>
+            <w:tcW w:w="1468" w:type="dxa"/>
+            <w:tcBorders>
+              <w:bottom w:val="single" w:sz="4" w:space="0" w:color="auto"/>
+            </w:tcBorders>
           </w:tcPr>
           <w:p>
             <w:pPr>
@@ -999,7 +967,10 @@
         </w:tc>
         <w:tc>
           <w:tcPr>
-            <w:tcW w:w="1547" w:type="dxa"/>
+            <w:tcW w:w="1525" w:type="dxa"/>
+            <w:tcBorders>
+              <w:bottom w:val="single" w:sz="4" w:space="0" w:color="auto"/>
+            </w:tcBorders>
           </w:tcPr>
           <w:p>
             <w:pPr>
@@ -1026,7 +997,11 @@
         </w:tc>
         <w:tc>
           <w:tcPr>
-            <w:tcW w:w="1447" w:type="dxa"/>
+            <w:tcW w:w="1436" w:type="dxa"/>
+            <w:gridSpan w:val="2"/>
+            <w:tcBorders>
+              <w:bottom w:val="single" w:sz="4" w:space="0" w:color="auto"/>
+            </w:tcBorders>
           </w:tcPr>
           <w:p>
             <w:pPr>
@@ -1053,7 +1028,11 @@
         </w:tc>
         <w:tc>
           <w:tcPr>
-            <w:tcW w:w="1861" w:type="dxa"/>
+            <w:tcW w:w="1836" w:type="dxa"/>
+            <w:gridSpan w:val="2"/>
+            <w:tcBorders>
+              <w:bottom w:val="single" w:sz="4" w:space="0" w:color="auto"/>
+            </w:tcBorders>
           </w:tcPr>
           <w:p>
             <w:pPr>
@@ -1085,177 +1064,73 @@
         </w:trPr>
         <w:tc>
           <w:tcPr>
-            <w:tcW w:w="964" w:type="dxa"/>
-          </w:tcPr>
-          <w:p>
-            <w:pPr>
-              <w:pStyle w:val="Cabealho"/>
-              <w:jc w:val="center"/>
-              <w:rPr>
-                <w:rFonts w:ascii="Arial" w:hAnsi="Arial" w:cs="Arial"/>
-                <w:bCs/>
-                <w:color w:val="000000" w:themeColor="text1"/>
-                <w:sz w:val="20"/>
-                <w:szCs w:val="20"/>
-              </w:rPr>
-            </w:pPr>
-            <w:proofErr w:type="gramStart"/>
-            <w:r>
-              <w:rPr>
-                <w:rFonts w:ascii="Arial" w:hAnsi="Arial" w:cs="Arial"/>
-                <w:bCs/>
-                <w:color w:val="000000" w:themeColor="text1"/>
-                <w:sz w:val="20"/>
-                <w:szCs w:val="20"/>
-              </w:rPr>
-              <w:t>2</w:t>
-            </w:r>
-            <w:proofErr w:type="gramEnd"/>
-          </w:p>
-        </w:tc>
-        <w:tc>
-          <w:tcPr>
-            <w:tcW w:w="2059" w:type="dxa"/>
-          </w:tcPr>
-          <w:p>
-            <w:pPr>
-              <w:pStyle w:val="Cabealho"/>
-              <w:jc w:val="center"/>
-              <w:rPr>
-                <w:rFonts w:ascii="Arial" w:hAnsi="Arial" w:cs="Arial"/>
-                <w:bCs/>
-                <w:color w:val="000000" w:themeColor="text1"/>
-                <w:sz w:val="20"/>
-                <w:szCs w:val="20"/>
-              </w:rPr>
-            </w:pPr>
-            <w:r>
-              <w:rPr>
-                <w:rFonts w:ascii="Arial" w:hAnsi="Arial" w:cs="Arial"/>
-                <w:bCs/>
-                <w:sz w:val="20"/>
-                <w:szCs w:val="20"/>
-              </w:rPr>
-              <w:t>RE</w:t>
-            </w:r>
-            <w:r>
-              <w:rPr>
-                <w:rFonts w:ascii="Arial" w:hAnsi="Arial" w:cs="Arial"/>
-                <w:bCs/>
-                <w:sz w:val="20"/>
-                <w:szCs w:val="20"/>
-              </w:rPr>
-              <w:t>ABASTECIMENTO</w:t>
-            </w:r>
-          </w:p>
-        </w:tc>
-        <w:tc>
-          <w:tcPr>
-            <w:tcW w:w="1478" w:type="dxa"/>
-          </w:tcPr>
-          <w:p>
-            <w:pPr>
-              <w:pStyle w:val="Cabealho"/>
-              <w:jc w:val="center"/>
-              <w:rPr>
-                <w:rFonts w:ascii="Arial" w:hAnsi="Arial" w:cs="Arial"/>
-                <w:bCs/>
-                <w:color w:val="000000" w:themeColor="text1"/>
-                <w:sz w:val="20"/>
-                <w:szCs w:val="20"/>
-              </w:rPr>
-            </w:pPr>
-            <w:r>
-              <w:rPr>
-                <w:rFonts w:ascii="Arial" w:hAnsi="Arial" w:cs="Arial"/>
-                <w:bCs/>
-                <w:sz w:val="20"/>
-                <w:szCs w:val="20"/>
-              </w:rPr>
-              <w:t>MAQ1234</w:t>
-            </w:r>
-          </w:p>
-        </w:tc>
-        <w:tc>
-          <w:tcPr>
-            <w:tcW w:w="1547" w:type="dxa"/>
-          </w:tcPr>
-          <w:p>
-            <w:pPr>
-              <w:pStyle w:val="Cabealho"/>
-              <w:jc w:val="center"/>
-              <w:rPr>
-                <w:rFonts w:ascii="Arial" w:hAnsi="Arial" w:cs="Arial"/>
-                <w:bCs/>
-                <w:color w:val="000000" w:themeColor="text1"/>
-                <w:sz w:val="20"/>
-                <w:szCs w:val="20"/>
-              </w:rPr>
-            </w:pPr>
-            <w:r>
-              <w:rPr>
-                <w:rFonts w:ascii="Arial" w:hAnsi="Arial" w:cs="Arial"/>
-                <w:bCs/>
-                <w:color w:val="000000" w:themeColor="text1"/>
-                <w:sz w:val="20"/>
-                <w:szCs w:val="20"/>
-              </w:rPr>
-              <w:t>100</w:t>
-            </w:r>
-          </w:p>
-        </w:tc>
-        <w:tc>
-          <w:tcPr>
-            <w:tcW w:w="1447" w:type="dxa"/>
-          </w:tcPr>
-          <w:p>
-            <w:pPr>
-              <w:pStyle w:val="Cabealho"/>
-              <w:jc w:val="center"/>
-              <w:rPr>
-                <w:rFonts w:ascii="Arial" w:hAnsi="Arial" w:cs="Arial"/>
-                <w:bCs/>
-                <w:color w:val="000000" w:themeColor="text1"/>
-                <w:sz w:val="20"/>
-                <w:szCs w:val="20"/>
-              </w:rPr>
-            </w:pPr>
-            <w:r>
-              <w:rPr>
-                <w:rFonts w:ascii="Arial" w:hAnsi="Arial" w:cs="Arial"/>
-                <w:bCs/>
-                <w:color w:val="000000" w:themeColor="text1"/>
-                <w:sz w:val="20"/>
-                <w:szCs w:val="20"/>
-              </w:rPr>
-              <w:t>200</w:t>
-            </w:r>
-          </w:p>
-        </w:tc>
-        <w:tc>
-          <w:tcPr>
-            <w:tcW w:w="1861" w:type="dxa"/>
-          </w:tcPr>
-          <w:p>
-            <w:pPr>
-              <w:pStyle w:val="Cabealho"/>
-              <w:jc w:val="center"/>
-              <w:rPr>
-                <w:rFonts w:ascii="Arial" w:hAnsi="Arial" w:cs="Arial"/>
-                <w:bCs/>
-                <w:color w:val="000000" w:themeColor="text1"/>
-                <w:sz w:val="20"/>
-                <w:szCs w:val="20"/>
-              </w:rPr>
-            </w:pPr>
-            <w:r>
-              <w:rPr>
-                <w:rFonts w:ascii="Arial" w:hAnsi="Arial" w:cs="Arial"/>
-                <w:bCs/>
-                <w:sz w:val="20"/>
-                <w:szCs w:val="20"/>
-              </w:rPr>
-              <w:t>12/01/2014</w:t>
+            <w:tcW w:w="961" w:type="dxa"/>
+            <w:vMerge/>
+          </w:tcPr>
+          <w:p>
+            <w:pPr>
+              <w:pStyle w:val="Cabealho"/>
+              <w:jc w:val="center"/>
+              <w:rPr>
+                <w:rFonts w:ascii="Arial" w:hAnsi="Arial" w:cs="Arial"/>
+                <w:bCs/>
+                <w:color w:val="000000" w:themeColor="text1"/>
+                <w:sz w:val="20"/>
+                <w:szCs w:val="20"/>
+              </w:rPr>
+            </w:pPr>
+          </w:p>
+        </w:tc>
+        <w:tc>
+          <w:tcPr>
+            <w:tcW w:w="3598" w:type="dxa"/>
+            <w:gridSpan w:val="3"/>
+            <w:shd w:val="pct25" w:color="auto" w:fill="auto"/>
+          </w:tcPr>
+          <w:p>
+            <w:pPr>
+              <w:pStyle w:val="Cabealho"/>
+              <w:jc w:val="center"/>
+              <w:rPr>
+                <w:rFonts w:ascii="Arial" w:hAnsi="Arial" w:cs="Arial"/>
+                <w:bCs/>
+                <w:sz w:val="20"/>
+                <w:szCs w:val="20"/>
+              </w:rPr>
+            </w:pPr>
+            <w:r>
+              <w:rPr>
+                <w:rFonts w:ascii="Arial" w:hAnsi="Arial" w:cs="Arial"/>
+                <w:b/>
+              </w:rPr>
+              <w:t>BOTÃO PESQUISAR DESPESA</w:t>
+            </w:r>
+          </w:p>
+        </w:tc>
+        <w:tc>
+          <w:tcPr>
+            <w:tcW w:w="4797" w:type="dxa"/>
+            <w:gridSpan w:val="5"/>
+            <w:shd w:val="pct25" w:color="auto" w:fill="auto"/>
+          </w:tcPr>
+          <w:p>
+            <w:pPr>
+              <w:pStyle w:val="Cabealho"/>
+              <w:jc w:val="center"/>
+              <w:rPr>
+                <w:rFonts w:ascii="Arial" w:hAnsi="Arial" w:cs="Arial"/>
+                <w:bCs/>
+                <w:sz w:val="20"/>
+                <w:szCs w:val="20"/>
+              </w:rPr>
+            </w:pPr>
+            <w:r>
+              <w:rPr>
+                <w:rFonts w:ascii="Arial" w:hAnsi="Arial" w:cs="Arial"/>
+                <w:b/>
+                <w:bCs/>
+              </w:rPr>
+              <w:t>SAÍDA ESPERADA</w:t>
             </w:r>
           </w:p>
         </w:tc>
@@ -1266,168 +1141,90 @@
         </w:trPr>
         <w:tc>
           <w:tcPr>
-            <w:tcW w:w="964" w:type="dxa"/>
-          </w:tcPr>
-          <w:p>
-            <w:pPr>
-              <w:pStyle w:val="Cabealho"/>
-              <w:jc w:val="center"/>
-              <w:rPr>
-                <w:rFonts w:ascii="Arial" w:hAnsi="Arial" w:cs="Arial"/>
-                <w:bCs/>
-                <w:color w:val="000000" w:themeColor="text1"/>
-                <w:sz w:val="20"/>
-                <w:szCs w:val="20"/>
-              </w:rPr>
-            </w:pPr>
-            <w:proofErr w:type="gramStart"/>
-            <w:r>
-              <w:rPr>
-                <w:rFonts w:ascii="Arial" w:hAnsi="Arial" w:cs="Arial"/>
-                <w:bCs/>
-                <w:color w:val="000000" w:themeColor="text1"/>
-                <w:sz w:val="20"/>
-                <w:szCs w:val="20"/>
-              </w:rPr>
-              <w:t>3</w:t>
-            </w:r>
-            <w:proofErr w:type="gramEnd"/>
-          </w:p>
-        </w:tc>
-        <w:tc>
-          <w:tcPr>
-            <w:tcW w:w="2059" w:type="dxa"/>
-          </w:tcPr>
-          <w:p>
-            <w:pPr>
-              <w:pStyle w:val="Cabealho"/>
-              <w:jc w:val="center"/>
-              <w:rPr>
-                <w:rFonts w:ascii="Arial" w:hAnsi="Arial" w:cs="Arial"/>
-                <w:bCs/>
-                <w:color w:val="000000" w:themeColor="text1"/>
-                <w:sz w:val="20"/>
-                <w:szCs w:val="20"/>
-              </w:rPr>
-            </w:pPr>
-            <w:r>
-              <w:rPr>
-                <w:rFonts w:ascii="Arial" w:hAnsi="Arial" w:cs="Arial"/>
-                <w:bCs/>
-                <w:sz w:val="20"/>
-                <w:szCs w:val="20"/>
-              </w:rPr>
-              <w:t>MANUTENÇÃO</w:t>
-            </w:r>
-          </w:p>
-        </w:tc>
-        <w:tc>
-          <w:tcPr>
-            <w:tcW w:w="1478" w:type="dxa"/>
-          </w:tcPr>
-          <w:p>
-            <w:pPr>
-              <w:pStyle w:val="Cabealho"/>
-              <w:jc w:val="center"/>
-              <w:rPr>
-                <w:rFonts w:ascii="Arial" w:hAnsi="Arial" w:cs="Arial"/>
-                <w:bCs/>
-                <w:color w:val="000000" w:themeColor="text1"/>
-                <w:sz w:val="20"/>
-                <w:szCs w:val="20"/>
-              </w:rPr>
-            </w:pPr>
-            <w:r>
-              <w:rPr>
-                <w:rFonts w:ascii="Arial" w:hAnsi="Arial" w:cs="Arial"/>
-                <w:bCs/>
-                <w:sz w:val="20"/>
-                <w:szCs w:val="20"/>
-              </w:rPr>
-              <w:t>MAQ1234</w:t>
-            </w:r>
-          </w:p>
-        </w:tc>
-        <w:tc>
-          <w:tcPr>
-            <w:tcW w:w="1547" w:type="dxa"/>
-          </w:tcPr>
-          <w:p>
-            <w:pPr>
-              <w:pStyle w:val="Cabealho"/>
-              <w:jc w:val="center"/>
-              <w:rPr>
-                <w:rFonts w:ascii="Arial" w:hAnsi="Arial" w:cs="Arial"/>
-                <w:bCs/>
-                <w:color w:val="000000" w:themeColor="text1"/>
-                <w:sz w:val="20"/>
-                <w:szCs w:val="20"/>
-              </w:rPr>
-            </w:pPr>
-            <w:r>
-              <w:rPr>
-                <w:rFonts w:ascii="Arial" w:hAnsi="Arial" w:cs="Arial"/>
-                <w:bCs/>
-                <w:color w:val="000000" w:themeColor="text1"/>
-                <w:sz w:val="20"/>
-                <w:szCs w:val="20"/>
-              </w:rPr>
-              <w:t>200</w:t>
-            </w:r>
-          </w:p>
-        </w:tc>
-        <w:tc>
-          <w:tcPr>
-            <w:tcW w:w="1447" w:type="dxa"/>
-          </w:tcPr>
-          <w:p>
-            <w:pPr>
-              <w:pStyle w:val="Cabealho"/>
-              <w:jc w:val="center"/>
-              <w:rPr>
-                <w:rFonts w:ascii="Arial" w:hAnsi="Arial" w:cs="Arial"/>
-                <w:bCs/>
-                <w:color w:val="000000" w:themeColor="text1"/>
-                <w:sz w:val="20"/>
-                <w:szCs w:val="20"/>
-              </w:rPr>
-            </w:pPr>
-            <w:r>
-              <w:rPr>
-                <w:rFonts w:ascii="Arial" w:hAnsi="Arial" w:cs="Arial"/>
-                <w:bCs/>
-                <w:color w:val="000000" w:themeColor="text1"/>
-                <w:sz w:val="20"/>
-                <w:szCs w:val="20"/>
-              </w:rPr>
-              <w:t>300</w:t>
-            </w:r>
-          </w:p>
-        </w:tc>
-        <w:tc>
-          <w:tcPr>
-            <w:tcW w:w="1861" w:type="dxa"/>
-          </w:tcPr>
-          <w:p>
-            <w:pPr>
-              <w:pStyle w:val="Cabealho"/>
-              <w:jc w:val="center"/>
-              <w:rPr>
-                <w:rFonts w:ascii="Arial" w:hAnsi="Arial" w:cs="Arial"/>
-                <w:bCs/>
-                <w:color w:val="000000" w:themeColor="text1"/>
-                <w:sz w:val="20"/>
-                <w:szCs w:val="20"/>
-              </w:rPr>
-            </w:pPr>
-            <w:r>
-              <w:rPr>
-                <w:rFonts w:ascii="Arial" w:hAnsi="Arial" w:cs="Arial"/>
-                <w:bCs/>
-                <w:sz w:val="20"/>
-                <w:szCs w:val="20"/>
-              </w:rPr>
-              <w:t>VAZIO</w:t>
+            <w:tcW w:w="961" w:type="dxa"/>
+            <w:vMerge/>
+          </w:tcPr>
+          <w:p>
+            <w:pPr>
+              <w:pStyle w:val="Cabealho"/>
+              <w:jc w:val="center"/>
+              <w:rPr>
+                <w:rFonts w:ascii="Arial" w:hAnsi="Arial" w:cs="Arial"/>
+                <w:bCs/>
+                <w:color w:val="000000" w:themeColor="text1"/>
+                <w:sz w:val="20"/>
+                <w:szCs w:val="20"/>
+              </w:rPr>
+            </w:pPr>
+          </w:p>
+        </w:tc>
+        <w:tc>
+          <w:tcPr>
+            <w:tcW w:w="3598" w:type="dxa"/>
+            <w:gridSpan w:val="3"/>
+            <w:tcBorders>
+              <w:bottom w:val="single" w:sz="4" w:space="0" w:color="auto"/>
+            </w:tcBorders>
+          </w:tcPr>
+          <w:p>
+            <w:pPr>
+              <w:pStyle w:val="Cabealho"/>
+              <w:jc w:val="center"/>
+              <w:rPr>
+                <w:rFonts w:ascii="Arial" w:hAnsi="Arial" w:cs="Arial"/>
+                <w:bCs/>
+                <w:sz w:val="20"/>
+                <w:szCs w:val="20"/>
+              </w:rPr>
+            </w:pPr>
+            <w:r>
+              <w:rPr>
+                <w:rFonts w:ascii="Arial" w:hAnsi="Arial" w:cs="Arial"/>
+                <w:bCs/>
+                <w:color w:val="000000" w:themeColor="text1"/>
+                <w:sz w:val="20"/>
+                <w:szCs w:val="20"/>
+              </w:rPr>
+              <w:t>CLICAR</w:t>
+            </w:r>
+          </w:p>
+        </w:tc>
+        <w:tc>
+          <w:tcPr>
+            <w:tcW w:w="4797" w:type="dxa"/>
+            <w:gridSpan w:val="5"/>
+            <w:tcBorders>
+              <w:bottom w:val="single" w:sz="4" w:space="0" w:color="auto"/>
+            </w:tcBorders>
+          </w:tcPr>
+          <w:p>
+            <w:pPr>
+              <w:pStyle w:val="Cabealho"/>
+              <w:jc w:val="center"/>
+              <w:rPr>
+                <w:rFonts w:ascii="Arial" w:hAnsi="Arial" w:cs="Arial"/>
+                <w:bCs/>
+                <w:sz w:val="20"/>
+                <w:szCs w:val="20"/>
+              </w:rPr>
+            </w:pPr>
+            <w:r>
+              <w:rPr>
+                <w:rFonts w:ascii="Arial" w:hAnsi="Arial" w:cs="Arial"/>
+                <w:bCs/>
+                <w:sz w:val="20"/>
+                <w:szCs w:val="20"/>
+              </w:rPr>
+              <w:t>SISTEMA LISTA TODAS AS DESPESAS</w:t>
+            </w:r>
+            <w:r>
+              <w:rPr>
+                <w:rFonts w:ascii="Arial" w:hAnsi="Arial" w:cs="Arial"/>
+                <w:bCs/>
+                <w:sz w:val="20"/>
+                <w:szCs w:val="20"/>
+              </w:rPr>
+              <w:t xml:space="preserve"> CADASTRADAS</w:t>
             </w:r>
           </w:p>
         </w:tc>
@@ -1438,7 +1235,8 @@
         </w:trPr>
         <w:tc>
           <w:tcPr>
-            <w:tcW w:w="964" w:type="dxa"/>
+            <w:tcW w:w="961" w:type="dxa"/>
+            <w:vMerge w:val="restart"/>
           </w:tcPr>
           <w:p>
             <w:pPr>
@@ -1461,143 +1259,145 @@
                 <w:sz w:val="20"/>
                 <w:szCs w:val="20"/>
               </w:rPr>
-              <w:t>4</w:t>
+              <w:t>2</w:t>
             </w:r>
             <w:proofErr w:type="gramEnd"/>
           </w:p>
         </w:tc>
         <w:tc>
           <w:tcPr>
-            <w:tcW w:w="2059" w:type="dxa"/>
-          </w:tcPr>
-          <w:p>
-            <w:pPr>
-              <w:pStyle w:val="Cabealho"/>
-              <w:jc w:val="center"/>
-              <w:rPr>
-                <w:rFonts w:ascii="Arial" w:hAnsi="Arial" w:cs="Arial"/>
-                <w:bCs/>
-                <w:color w:val="000000" w:themeColor="text1"/>
-                <w:sz w:val="20"/>
-                <w:szCs w:val="20"/>
-              </w:rPr>
-            </w:pPr>
-            <w:r>
-              <w:rPr>
-                <w:rFonts w:ascii="Arial" w:hAnsi="Arial" w:cs="Arial"/>
-                <w:bCs/>
-                <w:sz w:val="20"/>
-                <w:szCs w:val="20"/>
-              </w:rPr>
-              <w:t>MANUTENÇÃO</w:t>
-            </w:r>
-          </w:p>
-        </w:tc>
-        <w:tc>
-          <w:tcPr>
-            <w:tcW w:w="1478" w:type="dxa"/>
-          </w:tcPr>
-          <w:p>
-            <w:pPr>
-              <w:pStyle w:val="Cabealho"/>
-              <w:jc w:val="center"/>
-              <w:rPr>
-                <w:rFonts w:ascii="Arial" w:hAnsi="Arial" w:cs="Arial"/>
-                <w:bCs/>
-                <w:color w:val="000000" w:themeColor="text1"/>
-                <w:sz w:val="20"/>
-                <w:szCs w:val="20"/>
-              </w:rPr>
-            </w:pPr>
-            <w:r>
-              <w:rPr>
-                <w:rFonts w:ascii="Arial" w:hAnsi="Arial" w:cs="Arial"/>
-                <w:bCs/>
-                <w:sz w:val="20"/>
-                <w:szCs w:val="20"/>
-              </w:rPr>
-              <w:t>MAQ1234</w:t>
-            </w:r>
-          </w:p>
-        </w:tc>
-        <w:tc>
-          <w:tcPr>
-            <w:tcW w:w="1547" w:type="dxa"/>
-          </w:tcPr>
-          <w:p>
-            <w:pPr>
-              <w:pStyle w:val="Cabealho"/>
-              <w:jc w:val="center"/>
-              <w:rPr>
-                <w:rFonts w:ascii="Arial" w:hAnsi="Arial" w:cs="Arial"/>
-                <w:bCs/>
-                <w:color w:val="000000" w:themeColor="text1"/>
-                <w:sz w:val="20"/>
-                <w:szCs w:val="20"/>
-              </w:rPr>
-            </w:pPr>
-            <w:r>
-              <w:rPr>
-                <w:rFonts w:ascii="Arial" w:hAnsi="Arial" w:cs="Arial"/>
-                <w:bCs/>
-                <w:sz w:val="20"/>
-                <w:szCs w:val="20"/>
-              </w:rPr>
-              <w:t>VAZIO</w:t>
-            </w:r>
-          </w:p>
-        </w:tc>
-        <w:tc>
-          <w:tcPr>
-            <w:tcW w:w="1447" w:type="dxa"/>
-          </w:tcPr>
-          <w:p>
-            <w:pPr>
-              <w:pStyle w:val="Cabealho"/>
-              <w:jc w:val="center"/>
-              <w:rPr>
-                <w:rFonts w:ascii="Arial" w:hAnsi="Arial" w:cs="Arial"/>
-                <w:bCs/>
-                <w:color w:val="000000" w:themeColor="text1"/>
-                <w:sz w:val="20"/>
-                <w:szCs w:val="20"/>
-              </w:rPr>
-            </w:pPr>
-            <w:r>
-              <w:rPr>
-                <w:rFonts w:ascii="Arial" w:hAnsi="Arial" w:cs="Arial"/>
-                <w:bCs/>
-                <w:sz w:val="20"/>
-                <w:szCs w:val="20"/>
-              </w:rPr>
-              <w:t>VAZIO</w:t>
-            </w:r>
-          </w:p>
-        </w:tc>
-        <w:tc>
-          <w:tcPr>
-            <w:tcW w:w="1861" w:type="dxa"/>
-          </w:tcPr>
-          <w:p>
-            <w:pPr>
-              <w:pStyle w:val="Cabealho"/>
-              <w:jc w:val="center"/>
-              <w:rPr>
-                <w:rFonts w:ascii="Arial" w:hAnsi="Arial" w:cs="Arial"/>
-                <w:bCs/>
-                <w:color w:val="000000" w:themeColor="text1"/>
-                <w:sz w:val="20"/>
-                <w:szCs w:val="20"/>
-              </w:rPr>
-            </w:pPr>
-            <w:r>
-              <w:rPr>
-                <w:rFonts w:ascii="Arial" w:hAnsi="Arial" w:cs="Arial"/>
-                <w:bCs/>
-                <w:sz w:val="20"/>
-                <w:szCs w:val="20"/>
-              </w:rPr>
-              <w:t>12/01/2014</w:t>
+            <w:tcW w:w="2130" w:type="dxa"/>
+            <w:gridSpan w:val="2"/>
+            <w:shd w:val="pct25" w:color="auto" w:fill="auto"/>
+          </w:tcPr>
+          <w:p>
+            <w:pPr>
+              <w:pStyle w:val="Cabealho"/>
+              <w:jc w:val="center"/>
+              <w:rPr>
+                <w:rFonts w:ascii="Arial" w:hAnsi="Arial" w:cs="Arial"/>
+                <w:bCs/>
+                <w:color w:val="000000" w:themeColor="text1"/>
+                <w:sz w:val="20"/>
+                <w:szCs w:val="20"/>
+              </w:rPr>
+            </w:pPr>
+            <w:r>
+              <w:rPr>
+                <w:rFonts w:ascii="Arial" w:hAnsi="Arial" w:cs="Arial"/>
+                <w:b/>
+              </w:rPr>
+              <w:t>NATUREZA FINANCEIRA</w:t>
+            </w:r>
+          </w:p>
+        </w:tc>
+        <w:tc>
+          <w:tcPr>
+            <w:tcW w:w="1468" w:type="dxa"/>
+            <w:shd w:val="pct25" w:color="auto" w:fill="auto"/>
+          </w:tcPr>
+          <w:p>
+            <w:pPr>
+              <w:pStyle w:val="Cabealho"/>
+              <w:jc w:val="center"/>
+              <w:rPr>
+                <w:rFonts w:ascii="Arial" w:hAnsi="Arial" w:cs="Arial"/>
+                <w:bCs/>
+                <w:color w:val="000000" w:themeColor="text1"/>
+                <w:sz w:val="20"/>
+                <w:szCs w:val="20"/>
+              </w:rPr>
+            </w:pPr>
+            <w:r>
+              <w:rPr>
+                <w:rFonts w:ascii="Arial" w:hAnsi="Arial" w:cs="Arial"/>
+                <w:b/>
+              </w:rPr>
+              <w:t>CÓDIGO DA MÁQUINA</w:t>
+            </w:r>
+          </w:p>
+        </w:tc>
+        <w:tc>
+          <w:tcPr>
+            <w:tcW w:w="1525" w:type="dxa"/>
+            <w:shd w:val="pct25" w:color="auto" w:fill="auto"/>
+          </w:tcPr>
+          <w:p>
+            <w:pPr>
+              <w:pStyle w:val="Cabealho"/>
+              <w:jc w:val="center"/>
+              <w:rPr>
+                <w:rFonts w:ascii="Arial" w:hAnsi="Arial" w:cs="Arial"/>
+                <w:bCs/>
+                <w:sz w:val="20"/>
+                <w:szCs w:val="20"/>
+              </w:rPr>
+            </w:pPr>
+            <w:r>
+              <w:rPr>
+                <w:rFonts w:ascii="Arial" w:hAnsi="Arial" w:cs="Arial"/>
+                <w:b/>
+              </w:rPr>
+              <w:t>VALOR</w:t>
+            </w:r>
+          </w:p>
+        </w:tc>
+        <w:tc>
+          <w:tcPr>
+            <w:tcW w:w="1436" w:type="dxa"/>
+            <w:gridSpan w:val="2"/>
+            <w:shd w:val="pct25" w:color="auto" w:fill="auto"/>
+          </w:tcPr>
+          <w:p>
+            <w:pPr>
+              <w:pStyle w:val="Cabealho"/>
+              <w:jc w:val="center"/>
+              <w:rPr>
+                <w:rFonts w:ascii="Arial" w:hAnsi="Arial" w:cs="Arial"/>
+                <w:bCs/>
+                <w:sz w:val="20"/>
+                <w:szCs w:val="20"/>
+              </w:rPr>
+            </w:pPr>
+            <w:r>
+              <w:rPr>
+                <w:rFonts w:ascii="Arial" w:hAnsi="Arial" w:cs="Arial"/>
+                <w:b/>
+              </w:rPr>
+              <w:t>DATA INICIAL</w:t>
+            </w:r>
+          </w:p>
+        </w:tc>
+        <w:tc>
+          <w:tcPr>
+            <w:tcW w:w="1836" w:type="dxa"/>
+            <w:gridSpan w:val="2"/>
+            <w:shd w:val="pct25" w:color="auto" w:fill="auto"/>
+          </w:tcPr>
+          <w:p>
+            <w:pPr>
+              <w:pStyle w:val="Cabealho"/>
+              <w:jc w:val="center"/>
+              <w:rPr>
+                <w:rFonts w:ascii="Arial" w:hAnsi="Arial" w:cs="Arial"/>
+                <w:bCs/>
+                <w:sz w:val="20"/>
+                <w:szCs w:val="20"/>
+              </w:rPr>
+            </w:pPr>
+            <w:r>
+              <w:rPr>
+                <w:rFonts w:ascii="Arial" w:hAnsi="Arial" w:cs="Arial"/>
+                <w:b/>
+              </w:rPr>
+              <w:t xml:space="preserve">DATA </w:t>
+            </w:r>
+            <w:r>
+              <w:rPr>
+                <w:rFonts w:ascii="Arial" w:hAnsi="Arial" w:cs="Arial"/>
+                <w:b/>
+              </w:rPr>
+              <w:t>FINAL</w:t>
             </w:r>
           </w:p>
         </w:tc>
@@ -1608,168 +1408,183 @@
         </w:trPr>
         <w:tc>
           <w:tcPr>
-            <w:tcW w:w="964" w:type="dxa"/>
-          </w:tcPr>
-          <w:p>
-            <w:pPr>
-              <w:pStyle w:val="Cabealho"/>
-              <w:jc w:val="center"/>
-              <w:rPr>
-                <w:rFonts w:ascii="Arial" w:hAnsi="Arial" w:cs="Arial"/>
-                <w:bCs/>
-                <w:color w:val="000000" w:themeColor="text1"/>
-                <w:sz w:val="20"/>
-                <w:szCs w:val="20"/>
-              </w:rPr>
-            </w:pPr>
-            <w:proofErr w:type="gramStart"/>
-            <w:r>
-              <w:rPr>
-                <w:rFonts w:ascii="Arial" w:hAnsi="Arial" w:cs="Arial"/>
-                <w:bCs/>
-                <w:color w:val="000000" w:themeColor="text1"/>
+            <w:tcW w:w="961" w:type="dxa"/>
+            <w:vMerge/>
+          </w:tcPr>
+          <w:p>
+            <w:pPr>
+              <w:pStyle w:val="Cabealho"/>
+              <w:jc w:val="center"/>
+              <w:rPr>
+                <w:rFonts w:ascii="Arial" w:hAnsi="Arial" w:cs="Arial"/>
+                <w:bCs/>
+                <w:color w:val="000000" w:themeColor="text1"/>
+                <w:sz w:val="20"/>
+                <w:szCs w:val="20"/>
+              </w:rPr>
+            </w:pPr>
+          </w:p>
+        </w:tc>
+        <w:tc>
+          <w:tcPr>
+            <w:tcW w:w="2130" w:type="dxa"/>
+            <w:gridSpan w:val="2"/>
+            <w:tcBorders>
+              <w:bottom w:val="single" w:sz="4" w:space="0" w:color="auto"/>
+            </w:tcBorders>
+          </w:tcPr>
+          <w:p>
+            <w:pPr>
+              <w:pStyle w:val="Cabealho"/>
+              <w:jc w:val="center"/>
+              <w:rPr>
+                <w:rFonts w:ascii="Arial" w:hAnsi="Arial" w:cs="Arial"/>
+                <w:bCs/>
+                <w:color w:val="000000" w:themeColor="text1"/>
+                <w:sz w:val="20"/>
+                <w:szCs w:val="20"/>
+              </w:rPr>
+            </w:pPr>
+            <w:r>
+              <w:rPr>
+                <w:rFonts w:ascii="Arial" w:hAnsi="Arial" w:cs="Arial"/>
+                <w:bCs/>
+                <w:sz w:val="20"/>
+                <w:szCs w:val="20"/>
+              </w:rPr>
+              <w:t>REABASTECIMENTO</w:t>
+            </w:r>
+          </w:p>
+        </w:tc>
+        <w:tc>
+          <w:tcPr>
+            <w:tcW w:w="1468" w:type="dxa"/>
+            <w:tcBorders>
+              <w:bottom w:val="single" w:sz="4" w:space="0" w:color="auto"/>
+            </w:tcBorders>
+          </w:tcPr>
+          <w:p>
+            <w:pPr>
+              <w:pStyle w:val="Cabealho"/>
+              <w:jc w:val="center"/>
+              <w:rPr>
+                <w:rFonts w:ascii="Arial" w:hAnsi="Arial" w:cs="Arial"/>
+                <w:bCs/>
+                <w:color w:val="000000" w:themeColor="text1"/>
+                <w:sz w:val="20"/>
+                <w:szCs w:val="20"/>
+              </w:rPr>
+            </w:pPr>
+            <w:r>
+              <w:rPr>
+                <w:rFonts w:ascii="Arial" w:hAnsi="Arial" w:cs="Arial"/>
+                <w:bCs/>
+                <w:sz w:val="20"/>
+                <w:szCs w:val="20"/>
+              </w:rPr>
+              <w:t>MAQ1234</w:t>
+            </w:r>
+          </w:p>
+        </w:tc>
+        <w:tc>
+          <w:tcPr>
+            <w:tcW w:w="1525" w:type="dxa"/>
+            <w:tcBorders>
+              <w:bottom w:val="single" w:sz="4" w:space="0" w:color="auto"/>
+            </w:tcBorders>
+          </w:tcPr>
+          <w:p>
+            <w:pPr>
+              <w:pStyle w:val="Cabealho"/>
+              <w:jc w:val="center"/>
+              <w:rPr>
+                <w:rFonts w:ascii="Arial" w:hAnsi="Arial" w:cs="Arial"/>
+                <w:bCs/>
+                <w:color w:val="000000" w:themeColor="text1"/>
+                <w:sz w:val="20"/>
+                <w:szCs w:val="20"/>
+              </w:rPr>
+            </w:pPr>
+            <w:r>
+              <w:rPr>
+                <w:rFonts w:ascii="Arial" w:hAnsi="Arial" w:cs="Arial"/>
+                <w:bCs/>
+                <w:color w:val="000000" w:themeColor="text1"/>
+                <w:sz w:val="20"/>
+                <w:szCs w:val="20"/>
+              </w:rPr>
+              <w:t>100</w:t>
+            </w:r>
+          </w:p>
+        </w:tc>
+        <w:tc>
+          <w:tcPr>
+            <w:tcW w:w="1436" w:type="dxa"/>
+            <w:gridSpan w:val="2"/>
+            <w:tcBorders>
+              <w:bottom w:val="single" w:sz="4" w:space="0" w:color="auto"/>
+            </w:tcBorders>
+          </w:tcPr>
+          <w:p>
+            <w:pPr>
+              <w:pStyle w:val="Cabealho"/>
+              <w:jc w:val="center"/>
+              <w:rPr>
+                <w:rFonts w:ascii="Arial" w:hAnsi="Arial" w:cs="Arial"/>
+                <w:bCs/>
+                <w:color w:val="000000" w:themeColor="text1"/>
+                <w:sz w:val="20"/>
+                <w:szCs w:val="20"/>
+              </w:rPr>
+            </w:pPr>
+            <w:r>
+              <w:rPr>
+                <w:rFonts w:ascii="Arial" w:hAnsi="Arial" w:cs="Arial"/>
+                <w:bCs/>
+                <w:sz w:val="20"/>
+                <w:szCs w:val="20"/>
+              </w:rPr>
+              <w:t>12/01/2014</w:t>
+            </w:r>
+          </w:p>
+        </w:tc>
+        <w:tc>
+          <w:tcPr>
+            <w:tcW w:w="1836" w:type="dxa"/>
+            <w:gridSpan w:val="2"/>
+            <w:tcBorders>
+              <w:bottom w:val="single" w:sz="4" w:space="0" w:color="auto"/>
+            </w:tcBorders>
+          </w:tcPr>
+          <w:p>
+            <w:pPr>
+              <w:pStyle w:val="Cabealho"/>
+              <w:jc w:val="center"/>
+              <w:rPr>
+                <w:rFonts w:ascii="Arial" w:hAnsi="Arial" w:cs="Arial"/>
+                <w:bCs/>
+                <w:color w:val="000000" w:themeColor="text1"/>
+                <w:sz w:val="20"/>
+                <w:szCs w:val="20"/>
+              </w:rPr>
+            </w:pPr>
+            <w:r>
+              <w:rPr>
+                <w:rFonts w:ascii="Arial" w:hAnsi="Arial" w:cs="Arial"/>
+                <w:bCs/>
+                <w:sz w:val="20"/>
+                <w:szCs w:val="20"/>
+              </w:rPr>
+              <w:t>12/01/201</w:t>
+            </w:r>
+            <w:r>
+              <w:rPr>
+                <w:rFonts w:ascii="Arial" w:hAnsi="Arial" w:cs="Arial"/>
+                <w:bCs/>
                 <w:sz w:val="20"/>
                 <w:szCs w:val="20"/>
               </w:rPr>
               <w:t>5</w:t>
-            </w:r>
-            <w:proofErr w:type="gramEnd"/>
-          </w:p>
-        </w:tc>
-        <w:tc>
-          <w:tcPr>
-            <w:tcW w:w="2059" w:type="dxa"/>
-          </w:tcPr>
-          <w:p>
-            <w:pPr>
-              <w:pStyle w:val="Cabealho"/>
-              <w:jc w:val="center"/>
-              <w:rPr>
-                <w:rFonts w:ascii="Arial" w:hAnsi="Arial" w:cs="Arial"/>
-                <w:bCs/>
-                <w:color w:val="000000" w:themeColor="text1"/>
-                <w:sz w:val="20"/>
-                <w:szCs w:val="20"/>
-              </w:rPr>
-            </w:pPr>
-            <w:r>
-              <w:rPr>
-                <w:rFonts w:ascii="Arial" w:hAnsi="Arial" w:cs="Arial"/>
-                <w:bCs/>
-                <w:sz w:val="20"/>
-                <w:szCs w:val="20"/>
-              </w:rPr>
-              <w:t>ALUGUEL</w:t>
-            </w:r>
-          </w:p>
-        </w:tc>
-        <w:tc>
-          <w:tcPr>
-            <w:tcW w:w="1478" w:type="dxa"/>
-          </w:tcPr>
-          <w:p>
-            <w:pPr>
-              <w:pStyle w:val="Cabealho"/>
-              <w:jc w:val="center"/>
-              <w:rPr>
-                <w:rFonts w:ascii="Arial" w:hAnsi="Arial" w:cs="Arial"/>
-                <w:bCs/>
-                <w:color w:val="000000" w:themeColor="text1"/>
-                <w:sz w:val="20"/>
-                <w:szCs w:val="20"/>
-              </w:rPr>
-            </w:pPr>
-            <w:r>
-              <w:rPr>
-                <w:rFonts w:ascii="Arial" w:hAnsi="Arial" w:cs="Arial"/>
-                <w:bCs/>
-                <w:sz w:val="20"/>
-                <w:szCs w:val="20"/>
-              </w:rPr>
-              <w:t>VAZIO</w:t>
-            </w:r>
-          </w:p>
-        </w:tc>
-        <w:tc>
-          <w:tcPr>
-            <w:tcW w:w="1547" w:type="dxa"/>
-          </w:tcPr>
-          <w:p>
-            <w:pPr>
-              <w:pStyle w:val="Cabealho"/>
-              <w:jc w:val="center"/>
-              <w:rPr>
-                <w:rFonts w:ascii="Arial" w:hAnsi="Arial" w:cs="Arial"/>
-                <w:bCs/>
-                <w:color w:val="000000" w:themeColor="text1"/>
-                <w:sz w:val="20"/>
-                <w:szCs w:val="20"/>
-              </w:rPr>
-            </w:pPr>
-            <w:r>
-              <w:rPr>
-                <w:rFonts w:ascii="Arial" w:hAnsi="Arial" w:cs="Arial"/>
-                <w:bCs/>
-                <w:color w:val="000000" w:themeColor="text1"/>
-                <w:sz w:val="20"/>
-                <w:szCs w:val="20"/>
-              </w:rPr>
-              <w:t>300</w:t>
-            </w:r>
-          </w:p>
-        </w:tc>
-        <w:tc>
-          <w:tcPr>
-            <w:tcW w:w="1447" w:type="dxa"/>
-          </w:tcPr>
-          <w:p>
-            <w:pPr>
-              <w:pStyle w:val="Cabealho"/>
-              <w:jc w:val="center"/>
-              <w:rPr>
-                <w:rFonts w:ascii="Arial" w:hAnsi="Arial" w:cs="Arial"/>
-                <w:bCs/>
-                <w:color w:val="000000" w:themeColor="text1"/>
-                <w:sz w:val="20"/>
-                <w:szCs w:val="20"/>
-              </w:rPr>
-            </w:pPr>
-            <w:r>
-              <w:rPr>
-                <w:rFonts w:ascii="Arial" w:hAnsi="Arial" w:cs="Arial"/>
-                <w:bCs/>
-                <w:color w:val="000000" w:themeColor="text1"/>
-                <w:sz w:val="20"/>
-                <w:szCs w:val="20"/>
-              </w:rPr>
-              <w:t>400</w:t>
-            </w:r>
-          </w:p>
-        </w:tc>
-        <w:tc>
-          <w:tcPr>
-            <w:tcW w:w="1861" w:type="dxa"/>
-          </w:tcPr>
-          <w:p>
-            <w:pPr>
-              <w:pStyle w:val="Cabealho"/>
-              <w:jc w:val="center"/>
-              <w:rPr>
-                <w:rFonts w:ascii="Arial" w:hAnsi="Arial" w:cs="Arial"/>
-                <w:bCs/>
-                <w:color w:val="000000" w:themeColor="text1"/>
-                <w:sz w:val="20"/>
-                <w:szCs w:val="20"/>
-              </w:rPr>
-            </w:pPr>
-            <w:r>
-              <w:rPr>
-                <w:rFonts w:ascii="Arial" w:hAnsi="Arial" w:cs="Arial"/>
-                <w:bCs/>
-                <w:sz w:val="20"/>
-                <w:szCs w:val="20"/>
-              </w:rPr>
-              <w:t>12/01/2014</w:t>
             </w:r>
           </w:p>
         </w:tc>
@@ -1780,7 +1595,170 @@
         </w:trPr>
         <w:tc>
           <w:tcPr>
-            <w:tcW w:w="964" w:type="dxa"/>
+            <w:tcW w:w="961" w:type="dxa"/>
+            <w:vMerge/>
+          </w:tcPr>
+          <w:p>
+            <w:pPr>
+              <w:pStyle w:val="Cabealho"/>
+              <w:jc w:val="center"/>
+              <w:rPr>
+                <w:rFonts w:ascii="Arial" w:hAnsi="Arial" w:cs="Arial"/>
+                <w:bCs/>
+                <w:color w:val="000000" w:themeColor="text1"/>
+                <w:sz w:val="20"/>
+                <w:szCs w:val="20"/>
+              </w:rPr>
+            </w:pPr>
+          </w:p>
+        </w:tc>
+        <w:tc>
+          <w:tcPr>
+            <w:tcW w:w="3598" w:type="dxa"/>
+            <w:gridSpan w:val="3"/>
+            <w:shd w:val="pct25" w:color="auto" w:fill="auto"/>
+          </w:tcPr>
+          <w:p>
+            <w:pPr>
+              <w:pStyle w:val="Cabealho"/>
+              <w:jc w:val="center"/>
+              <w:rPr>
+                <w:rFonts w:ascii="Arial" w:hAnsi="Arial" w:cs="Arial"/>
+                <w:bCs/>
+                <w:sz w:val="20"/>
+                <w:szCs w:val="20"/>
+              </w:rPr>
+            </w:pPr>
+            <w:r>
+              <w:rPr>
+                <w:rFonts w:ascii="Arial" w:hAnsi="Arial" w:cs="Arial"/>
+                <w:b/>
+              </w:rPr>
+              <w:t>BOTÃO PESQUISAR DESPESA</w:t>
+            </w:r>
+          </w:p>
+        </w:tc>
+        <w:tc>
+          <w:tcPr>
+            <w:tcW w:w="4797" w:type="dxa"/>
+            <w:gridSpan w:val="5"/>
+            <w:shd w:val="pct25" w:color="auto" w:fill="auto"/>
+          </w:tcPr>
+          <w:p>
+            <w:pPr>
+              <w:pStyle w:val="Cabealho"/>
+              <w:jc w:val="center"/>
+              <w:rPr>
+                <w:rFonts w:ascii="Arial" w:hAnsi="Arial" w:cs="Arial"/>
+                <w:bCs/>
+                <w:sz w:val="20"/>
+                <w:szCs w:val="20"/>
+              </w:rPr>
+            </w:pPr>
+            <w:r>
+              <w:rPr>
+                <w:rFonts w:ascii="Arial" w:hAnsi="Arial" w:cs="Arial"/>
+                <w:b/>
+                <w:bCs/>
+              </w:rPr>
+              <w:t>SAÍDA ESPERADA</w:t>
+            </w:r>
+          </w:p>
+        </w:tc>
+      </w:tr>
+      <w:tr>
+        <w:trPr>
+          <w:trHeight w:val="189"/>
+        </w:trPr>
+        <w:tc>
+          <w:tcPr>
+            <w:tcW w:w="961" w:type="dxa"/>
+            <w:vMerge/>
+          </w:tcPr>
+          <w:p>
+            <w:pPr>
+              <w:pStyle w:val="Cabealho"/>
+              <w:jc w:val="center"/>
+              <w:rPr>
+                <w:rFonts w:ascii="Arial" w:hAnsi="Arial" w:cs="Arial"/>
+                <w:bCs/>
+                <w:color w:val="000000" w:themeColor="text1"/>
+                <w:sz w:val="20"/>
+                <w:szCs w:val="20"/>
+              </w:rPr>
+            </w:pPr>
+          </w:p>
+        </w:tc>
+        <w:tc>
+          <w:tcPr>
+            <w:tcW w:w="3598" w:type="dxa"/>
+            <w:gridSpan w:val="3"/>
+            <w:tcBorders>
+              <w:bottom w:val="single" w:sz="4" w:space="0" w:color="auto"/>
+            </w:tcBorders>
+          </w:tcPr>
+          <w:p>
+            <w:pPr>
+              <w:pStyle w:val="Cabealho"/>
+              <w:jc w:val="center"/>
+              <w:rPr>
+                <w:rFonts w:ascii="Arial" w:hAnsi="Arial" w:cs="Arial"/>
+                <w:bCs/>
+                <w:sz w:val="20"/>
+                <w:szCs w:val="20"/>
+              </w:rPr>
+            </w:pPr>
+            <w:r>
+              <w:rPr>
+                <w:rFonts w:ascii="Arial" w:hAnsi="Arial" w:cs="Arial"/>
+                <w:bCs/>
+                <w:color w:val="000000" w:themeColor="text1"/>
+                <w:sz w:val="20"/>
+                <w:szCs w:val="20"/>
+              </w:rPr>
+              <w:t>CLICAR</w:t>
+            </w:r>
+          </w:p>
+        </w:tc>
+        <w:tc>
+          <w:tcPr>
+            <w:tcW w:w="4797" w:type="dxa"/>
+            <w:gridSpan w:val="5"/>
+            <w:tcBorders>
+              <w:bottom w:val="single" w:sz="4" w:space="0" w:color="auto"/>
+            </w:tcBorders>
+          </w:tcPr>
+          <w:p>
+            <w:pPr>
+              <w:pStyle w:val="Cabealho"/>
+              <w:jc w:val="center"/>
+              <w:rPr>
+                <w:rFonts w:ascii="Arial" w:hAnsi="Arial" w:cs="Arial"/>
+                <w:bCs/>
+                <w:sz w:val="20"/>
+                <w:szCs w:val="20"/>
+              </w:rPr>
+            </w:pPr>
+            <w:r>
+              <w:rPr>
+                <w:rFonts w:ascii="Arial" w:hAnsi="Arial" w:cs="Arial"/>
+                <w:bCs/>
+                <w:sz w:val="20"/>
+                <w:szCs w:val="20"/>
+              </w:rPr>
+              <w:t>LISTAGEM DE ACORDO COM O FILTRO</w:t>
+            </w:r>
+          </w:p>
+        </w:tc>
+      </w:tr>
+      <w:tr>
+        <w:trPr>
+          <w:trHeight w:val="189"/>
+        </w:trPr>
+        <w:tc>
+          <w:tcPr>
+            <w:tcW w:w="961" w:type="dxa"/>
+            <w:vMerge w:val="restart"/>
           </w:tcPr>
           <w:p>
             <w:pPr>
@@ -1803,6 +1781,1544 @@
                 <w:sz w:val="20"/>
                 <w:szCs w:val="20"/>
               </w:rPr>
+              <w:t>3</w:t>
+            </w:r>
+            <w:proofErr w:type="gramEnd"/>
+          </w:p>
+        </w:tc>
+        <w:tc>
+          <w:tcPr>
+            <w:tcW w:w="2130" w:type="dxa"/>
+            <w:gridSpan w:val="2"/>
+            <w:shd w:val="pct25" w:color="auto" w:fill="auto"/>
+          </w:tcPr>
+          <w:p>
+            <w:pPr>
+              <w:pStyle w:val="Cabealho"/>
+              <w:jc w:val="center"/>
+              <w:rPr>
+                <w:rFonts w:ascii="Arial" w:hAnsi="Arial" w:cs="Arial"/>
+                <w:bCs/>
+                <w:color w:val="000000" w:themeColor="text1"/>
+                <w:sz w:val="20"/>
+                <w:szCs w:val="20"/>
+              </w:rPr>
+            </w:pPr>
+            <w:r>
+              <w:rPr>
+                <w:rFonts w:ascii="Arial" w:hAnsi="Arial" w:cs="Arial"/>
+                <w:b/>
+              </w:rPr>
+              <w:t>NATUREZA FINANCEIRA</w:t>
+            </w:r>
+          </w:p>
+        </w:tc>
+        <w:tc>
+          <w:tcPr>
+            <w:tcW w:w="1468" w:type="dxa"/>
+            <w:shd w:val="pct25" w:color="auto" w:fill="auto"/>
+          </w:tcPr>
+          <w:p>
+            <w:pPr>
+              <w:pStyle w:val="Cabealho"/>
+              <w:jc w:val="center"/>
+              <w:rPr>
+                <w:rFonts w:ascii="Arial" w:hAnsi="Arial" w:cs="Arial"/>
+                <w:bCs/>
+                <w:color w:val="000000" w:themeColor="text1"/>
+                <w:sz w:val="20"/>
+                <w:szCs w:val="20"/>
+              </w:rPr>
+            </w:pPr>
+            <w:r>
+              <w:rPr>
+                <w:rFonts w:ascii="Arial" w:hAnsi="Arial" w:cs="Arial"/>
+                <w:b/>
+              </w:rPr>
+              <w:t>CÓDIGO DA MÁQUINA</w:t>
+            </w:r>
+          </w:p>
+        </w:tc>
+        <w:tc>
+          <w:tcPr>
+            <w:tcW w:w="1599" w:type="dxa"/>
+            <w:gridSpan w:val="2"/>
+            <w:shd w:val="pct25" w:color="auto" w:fill="auto"/>
+          </w:tcPr>
+          <w:p>
+            <w:pPr>
+              <w:pStyle w:val="Cabealho"/>
+              <w:jc w:val="center"/>
+              <w:rPr>
+                <w:rFonts w:ascii="Arial" w:hAnsi="Arial" w:cs="Arial"/>
+                <w:bCs/>
+                <w:sz w:val="20"/>
+                <w:szCs w:val="20"/>
+              </w:rPr>
+            </w:pPr>
+            <w:r>
+              <w:rPr>
+                <w:rFonts w:ascii="Arial" w:hAnsi="Arial" w:cs="Arial"/>
+                <w:b/>
+              </w:rPr>
+              <w:t>VALOR</w:t>
+            </w:r>
+          </w:p>
+        </w:tc>
+        <w:tc>
+          <w:tcPr>
+            <w:tcW w:w="1362" w:type="dxa"/>
+            <w:shd w:val="pct25" w:color="auto" w:fill="auto"/>
+          </w:tcPr>
+          <w:p>
+            <w:pPr>
+              <w:pStyle w:val="Cabealho"/>
+              <w:jc w:val="center"/>
+              <w:rPr>
+                <w:rFonts w:ascii="Arial" w:hAnsi="Arial" w:cs="Arial"/>
+                <w:bCs/>
+                <w:sz w:val="20"/>
+                <w:szCs w:val="20"/>
+              </w:rPr>
+            </w:pPr>
+            <w:r>
+              <w:rPr>
+                <w:rFonts w:ascii="Arial" w:hAnsi="Arial" w:cs="Arial"/>
+                <w:b/>
+              </w:rPr>
+              <w:t>DATA INICIAL</w:t>
+            </w:r>
+          </w:p>
+        </w:tc>
+        <w:tc>
+          <w:tcPr>
+            <w:tcW w:w="1836" w:type="dxa"/>
+            <w:gridSpan w:val="2"/>
+            <w:shd w:val="pct25" w:color="auto" w:fill="auto"/>
+          </w:tcPr>
+          <w:p>
+            <w:pPr>
+              <w:pStyle w:val="Cabealho"/>
+              <w:jc w:val="center"/>
+              <w:rPr>
+                <w:rFonts w:ascii="Arial" w:hAnsi="Arial" w:cs="Arial"/>
+                <w:bCs/>
+                <w:sz w:val="20"/>
+                <w:szCs w:val="20"/>
+              </w:rPr>
+            </w:pPr>
+            <w:r>
+              <w:rPr>
+                <w:rFonts w:ascii="Arial" w:hAnsi="Arial" w:cs="Arial"/>
+                <w:b/>
+              </w:rPr>
+              <w:t xml:space="preserve">DATA </w:t>
+            </w:r>
+            <w:r>
+              <w:rPr>
+                <w:rFonts w:ascii="Arial" w:hAnsi="Arial" w:cs="Arial"/>
+                <w:b/>
+              </w:rPr>
+              <w:t>FINAL</w:t>
+            </w:r>
+          </w:p>
+        </w:tc>
+      </w:tr>
+      <w:tr>
+        <w:trPr>
+          <w:trHeight w:val="189"/>
+        </w:trPr>
+        <w:tc>
+          <w:tcPr>
+            <w:tcW w:w="961" w:type="dxa"/>
+            <w:vMerge/>
+          </w:tcPr>
+          <w:p>
+            <w:pPr>
+              <w:pStyle w:val="Cabealho"/>
+              <w:jc w:val="center"/>
+              <w:rPr>
+                <w:rFonts w:ascii="Arial" w:hAnsi="Arial" w:cs="Arial"/>
+                <w:bCs/>
+                <w:color w:val="000000" w:themeColor="text1"/>
+                <w:sz w:val="20"/>
+                <w:szCs w:val="20"/>
+              </w:rPr>
+            </w:pPr>
+          </w:p>
+        </w:tc>
+        <w:tc>
+          <w:tcPr>
+            <w:tcW w:w="2130" w:type="dxa"/>
+            <w:gridSpan w:val="2"/>
+            <w:tcBorders>
+              <w:bottom w:val="single" w:sz="4" w:space="0" w:color="auto"/>
+            </w:tcBorders>
+          </w:tcPr>
+          <w:p>
+            <w:pPr>
+              <w:pStyle w:val="Cabealho"/>
+              <w:jc w:val="center"/>
+              <w:rPr>
+                <w:rFonts w:ascii="Arial" w:hAnsi="Arial" w:cs="Arial"/>
+                <w:bCs/>
+                <w:color w:val="000000" w:themeColor="text1"/>
+                <w:sz w:val="20"/>
+                <w:szCs w:val="20"/>
+              </w:rPr>
+            </w:pPr>
+            <w:r>
+              <w:rPr>
+                <w:rFonts w:ascii="Arial" w:hAnsi="Arial" w:cs="Arial"/>
+                <w:bCs/>
+                <w:sz w:val="20"/>
+                <w:szCs w:val="20"/>
+              </w:rPr>
+              <w:t>MANUTENÇÃO</w:t>
+            </w:r>
+          </w:p>
+        </w:tc>
+        <w:tc>
+          <w:tcPr>
+            <w:tcW w:w="1468" w:type="dxa"/>
+            <w:tcBorders>
+              <w:bottom w:val="single" w:sz="4" w:space="0" w:color="auto"/>
+            </w:tcBorders>
+          </w:tcPr>
+          <w:p>
+            <w:pPr>
+              <w:pStyle w:val="Cabealho"/>
+              <w:jc w:val="center"/>
+              <w:rPr>
+                <w:rFonts w:ascii="Arial" w:hAnsi="Arial" w:cs="Arial"/>
+                <w:bCs/>
+                <w:color w:val="000000" w:themeColor="text1"/>
+                <w:sz w:val="20"/>
+                <w:szCs w:val="20"/>
+              </w:rPr>
+            </w:pPr>
+            <w:r>
+              <w:rPr>
+                <w:rFonts w:ascii="Arial" w:hAnsi="Arial" w:cs="Arial"/>
+                <w:bCs/>
+                <w:sz w:val="20"/>
+                <w:szCs w:val="20"/>
+              </w:rPr>
+              <w:t>MAQ1234</w:t>
+            </w:r>
+          </w:p>
+        </w:tc>
+        <w:tc>
+          <w:tcPr>
+            <w:tcW w:w="1525" w:type="dxa"/>
+            <w:tcBorders>
+              <w:bottom w:val="single" w:sz="4" w:space="0" w:color="auto"/>
+            </w:tcBorders>
+          </w:tcPr>
+          <w:p>
+            <w:pPr>
+              <w:pStyle w:val="Cabealho"/>
+              <w:jc w:val="center"/>
+              <w:rPr>
+                <w:rFonts w:ascii="Arial" w:hAnsi="Arial" w:cs="Arial"/>
+                <w:bCs/>
+                <w:color w:val="000000" w:themeColor="text1"/>
+                <w:sz w:val="20"/>
+                <w:szCs w:val="20"/>
+              </w:rPr>
+            </w:pPr>
+            <w:r>
+              <w:rPr>
+                <w:rFonts w:ascii="Arial" w:hAnsi="Arial" w:cs="Arial"/>
+                <w:bCs/>
+                <w:color w:val="000000" w:themeColor="text1"/>
+                <w:sz w:val="20"/>
+                <w:szCs w:val="20"/>
+              </w:rPr>
+              <w:t>200</w:t>
+            </w:r>
+          </w:p>
+        </w:tc>
+        <w:tc>
+          <w:tcPr>
+            <w:tcW w:w="1436" w:type="dxa"/>
+            <w:gridSpan w:val="2"/>
+            <w:tcBorders>
+              <w:bottom w:val="single" w:sz="4" w:space="0" w:color="auto"/>
+            </w:tcBorders>
+          </w:tcPr>
+          <w:p>
+            <w:pPr>
+              <w:pStyle w:val="Cabealho"/>
+              <w:jc w:val="center"/>
+              <w:rPr>
+                <w:rFonts w:ascii="Arial" w:hAnsi="Arial" w:cs="Arial"/>
+                <w:bCs/>
+                <w:color w:val="000000" w:themeColor="text1"/>
+                <w:sz w:val="20"/>
+                <w:szCs w:val="20"/>
+              </w:rPr>
+            </w:pPr>
+            <w:r>
+              <w:rPr>
+                <w:rFonts w:ascii="Arial" w:hAnsi="Arial" w:cs="Arial"/>
+                <w:bCs/>
+                <w:sz w:val="20"/>
+                <w:szCs w:val="20"/>
+              </w:rPr>
+              <w:t>VAZIO</w:t>
+            </w:r>
+          </w:p>
+        </w:tc>
+        <w:tc>
+          <w:tcPr>
+            <w:tcW w:w="1836" w:type="dxa"/>
+            <w:gridSpan w:val="2"/>
+            <w:tcBorders>
+              <w:bottom w:val="single" w:sz="4" w:space="0" w:color="auto"/>
+            </w:tcBorders>
+          </w:tcPr>
+          <w:p>
+            <w:pPr>
+              <w:pStyle w:val="Cabealho"/>
+              <w:jc w:val="center"/>
+              <w:rPr>
+                <w:rFonts w:ascii="Arial" w:hAnsi="Arial" w:cs="Arial"/>
+                <w:bCs/>
+                <w:color w:val="000000" w:themeColor="text1"/>
+                <w:sz w:val="20"/>
+                <w:szCs w:val="20"/>
+              </w:rPr>
+            </w:pPr>
+            <w:r>
+              <w:rPr>
+                <w:rFonts w:ascii="Arial" w:hAnsi="Arial" w:cs="Arial"/>
+                <w:bCs/>
+                <w:sz w:val="20"/>
+                <w:szCs w:val="20"/>
+              </w:rPr>
+              <w:t>VAZIO</w:t>
+            </w:r>
+          </w:p>
+        </w:tc>
+      </w:tr>
+      <w:tr>
+        <w:trPr>
+          <w:trHeight w:val="189"/>
+        </w:trPr>
+        <w:tc>
+          <w:tcPr>
+            <w:tcW w:w="961" w:type="dxa"/>
+            <w:vMerge/>
+          </w:tcPr>
+          <w:p>
+            <w:pPr>
+              <w:pStyle w:val="Cabealho"/>
+              <w:jc w:val="center"/>
+              <w:rPr>
+                <w:rFonts w:ascii="Arial" w:hAnsi="Arial" w:cs="Arial"/>
+                <w:bCs/>
+                <w:color w:val="000000" w:themeColor="text1"/>
+                <w:sz w:val="20"/>
+                <w:szCs w:val="20"/>
+              </w:rPr>
+            </w:pPr>
+          </w:p>
+        </w:tc>
+        <w:tc>
+          <w:tcPr>
+            <w:tcW w:w="3598" w:type="dxa"/>
+            <w:gridSpan w:val="3"/>
+            <w:shd w:val="pct25" w:color="auto" w:fill="auto"/>
+          </w:tcPr>
+          <w:p>
+            <w:pPr>
+              <w:pStyle w:val="Cabealho"/>
+              <w:jc w:val="center"/>
+              <w:rPr>
+                <w:rFonts w:ascii="Arial" w:hAnsi="Arial" w:cs="Arial"/>
+                <w:bCs/>
+                <w:sz w:val="20"/>
+                <w:szCs w:val="20"/>
+              </w:rPr>
+            </w:pPr>
+            <w:r>
+              <w:rPr>
+                <w:rFonts w:ascii="Arial" w:hAnsi="Arial" w:cs="Arial"/>
+                <w:b/>
+              </w:rPr>
+              <w:t>BOTÃO PESQUISAR DESPESA</w:t>
+            </w:r>
+          </w:p>
+        </w:tc>
+        <w:tc>
+          <w:tcPr>
+            <w:tcW w:w="4797" w:type="dxa"/>
+            <w:gridSpan w:val="5"/>
+            <w:shd w:val="pct25" w:color="auto" w:fill="auto"/>
+          </w:tcPr>
+          <w:p>
+            <w:pPr>
+              <w:pStyle w:val="Cabealho"/>
+              <w:jc w:val="center"/>
+              <w:rPr>
+                <w:rFonts w:ascii="Arial" w:hAnsi="Arial" w:cs="Arial"/>
+                <w:bCs/>
+                <w:sz w:val="20"/>
+                <w:szCs w:val="20"/>
+              </w:rPr>
+            </w:pPr>
+            <w:r>
+              <w:rPr>
+                <w:rFonts w:ascii="Arial" w:hAnsi="Arial" w:cs="Arial"/>
+                <w:b/>
+                <w:bCs/>
+              </w:rPr>
+              <w:t>SAÍDA ESPERADA</w:t>
+            </w:r>
+          </w:p>
+        </w:tc>
+      </w:tr>
+      <w:tr>
+        <w:trPr>
+          <w:trHeight w:val="189"/>
+        </w:trPr>
+        <w:tc>
+          <w:tcPr>
+            <w:tcW w:w="961" w:type="dxa"/>
+            <w:vMerge/>
+          </w:tcPr>
+          <w:p>
+            <w:pPr>
+              <w:pStyle w:val="Cabealho"/>
+              <w:jc w:val="center"/>
+              <w:rPr>
+                <w:rFonts w:ascii="Arial" w:hAnsi="Arial" w:cs="Arial"/>
+                <w:bCs/>
+                <w:color w:val="000000" w:themeColor="text1"/>
+                <w:sz w:val="20"/>
+                <w:szCs w:val="20"/>
+              </w:rPr>
+            </w:pPr>
+          </w:p>
+        </w:tc>
+        <w:tc>
+          <w:tcPr>
+            <w:tcW w:w="3598" w:type="dxa"/>
+            <w:gridSpan w:val="3"/>
+            <w:tcBorders>
+              <w:bottom w:val="single" w:sz="4" w:space="0" w:color="auto"/>
+            </w:tcBorders>
+          </w:tcPr>
+          <w:p>
+            <w:pPr>
+              <w:pStyle w:val="Cabealho"/>
+              <w:jc w:val="center"/>
+              <w:rPr>
+                <w:rFonts w:ascii="Arial" w:hAnsi="Arial" w:cs="Arial"/>
+                <w:bCs/>
+                <w:sz w:val="20"/>
+                <w:szCs w:val="20"/>
+              </w:rPr>
+            </w:pPr>
+            <w:r>
+              <w:rPr>
+                <w:rFonts w:ascii="Arial" w:hAnsi="Arial" w:cs="Arial"/>
+                <w:bCs/>
+                <w:color w:val="000000" w:themeColor="text1"/>
+                <w:sz w:val="20"/>
+                <w:szCs w:val="20"/>
+              </w:rPr>
+              <w:t>CLICAR</w:t>
+            </w:r>
+          </w:p>
+        </w:tc>
+        <w:tc>
+          <w:tcPr>
+            <w:tcW w:w="4797" w:type="dxa"/>
+            <w:gridSpan w:val="5"/>
+            <w:tcBorders>
+              <w:bottom w:val="single" w:sz="4" w:space="0" w:color="auto"/>
+            </w:tcBorders>
+          </w:tcPr>
+          <w:p>
+            <w:pPr>
+              <w:pStyle w:val="Cabealho"/>
+              <w:jc w:val="center"/>
+              <w:rPr>
+                <w:rFonts w:ascii="Arial" w:hAnsi="Arial" w:cs="Arial"/>
+                <w:bCs/>
+                <w:sz w:val="20"/>
+                <w:szCs w:val="20"/>
+              </w:rPr>
+            </w:pPr>
+            <w:r>
+              <w:rPr>
+                <w:rFonts w:ascii="Arial" w:hAnsi="Arial" w:cs="Arial"/>
+                <w:bCs/>
+                <w:sz w:val="20"/>
+                <w:szCs w:val="20"/>
+              </w:rPr>
+              <w:t>LISTAGEM DE ACORDO COM O FILTRO</w:t>
+            </w:r>
+          </w:p>
+        </w:tc>
+      </w:tr>
+      <w:tr>
+        <w:trPr>
+          <w:trHeight w:val="189"/>
+        </w:trPr>
+        <w:tc>
+          <w:tcPr>
+            <w:tcW w:w="961" w:type="dxa"/>
+            <w:vMerge w:val="restart"/>
+          </w:tcPr>
+          <w:p>
+            <w:pPr>
+              <w:pStyle w:val="Cabealho"/>
+              <w:jc w:val="center"/>
+              <w:rPr>
+                <w:rFonts w:ascii="Arial" w:hAnsi="Arial" w:cs="Arial"/>
+                <w:bCs/>
+                <w:color w:val="000000" w:themeColor="text1"/>
+                <w:sz w:val="20"/>
+                <w:szCs w:val="20"/>
+              </w:rPr>
+            </w:pPr>
+            <w:proofErr w:type="gramStart"/>
+            <w:r>
+              <w:rPr>
+                <w:rFonts w:ascii="Arial" w:hAnsi="Arial" w:cs="Arial"/>
+                <w:bCs/>
+                <w:color w:val="000000" w:themeColor="text1"/>
+                <w:sz w:val="20"/>
+                <w:szCs w:val="20"/>
+              </w:rPr>
+              <w:t>4</w:t>
+            </w:r>
+            <w:proofErr w:type="gramEnd"/>
+          </w:p>
+        </w:tc>
+        <w:tc>
+          <w:tcPr>
+            <w:tcW w:w="2130" w:type="dxa"/>
+            <w:gridSpan w:val="2"/>
+            <w:shd w:val="pct25" w:color="auto" w:fill="auto"/>
+          </w:tcPr>
+          <w:p>
+            <w:pPr>
+              <w:pStyle w:val="Cabealho"/>
+              <w:jc w:val="center"/>
+              <w:rPr>
+                <w:rFonts w:ascii="Arial" w:hAnsi="Arial" w:cs="Arial"/>
+                <w:bCs/>
+                <w:color w:val="000000" w:themeColor="text1"/>
+                <w:sz w:val="20"/>
+                <w:szCs w:val="20"/>
+              </w:rPr>
+            </w:pPr>
+            <w:r>
+              <w:rPr>
+                <w:rFonts w:ascii="Arial" w:hAnsi="Arial" w:cs="Arial"/>
+                <w:b/>
+              </w:rPr>
+              <w:t>NATUREZA FINANCEIRA</w:t>
+            </w:r>
+          </w:p>
+        </w:tc>
+        <w:tc>
+          <w:tcPr>
+            <w:tcW w:w="1468" w:type="dxa"/>
+            <w:shd w:val="pct25" w:color="auto" w:fill="auto"/>
+          </w:tcPr>
+          <w:p>
+            <w:pPr>
+              <w:pStyle w:val="Cabealho"/>
+              <w:jc w:val="center"/>
+              <w:rPr>
+                <w:rFonts w:ascii="Arial" w:hAnsi="Arial" w:cs="Arial"/>
+                <w:bCs/>
+                <w:color w:val="000000" w:themeColor="text1"/>
+                <w:sz w:val="20"/>
+                <w:szCs w:val="20"/>
+              </w:rPr>
+            </w:pPr>
+            <w:r>
+              <w:rPr>
+                <w:rFonts w:ascii="Arial" w:hAnsi="Arial" w:cs="Arial"/>
+                <w:b/>
+              </w:rPr>
+              <w:t>CÓDIGO DA MÁQUINA</w:t>
+            </w:r>
+          </w:p>
+        </w:tc>
+        <w:tc>
+          <w:tcPr>
+            <w:tcW w:w="1599" w:type="dxa"/>
+            <w:gridSpan w:val="2"/>
+            <w:shd w:val="pct25" w:color="auto" w:fill="auto"/>
+          </w:tcPr>
+          <w:p>
+            <w:pPr>
+              <w:pStyle w:val="Cabealho"/>
+              <w:jc w:val="center"/>
+              <w:rPr>
+                <w:rFonts w:ascii="Arial" w:hAnsi="Arial" w:cs="Arial"/>
+                <w:bCs/>
+                <w:sz w:val="20"/>
+                <w:szCs w:val="20"/>
+              </w:rPr>
+            </w:pPr>
+            <w:r>
+              <w:rPr>
+                <w:rFonts w:ascii="Arial" w:hAnsi="Arial" w:cs="Arial"/>
+                <w:b/>
+              </w:rPr>
+              <w:t>VALOR</w:t>
+            </w:r>
+          </w:p>
+        </w:tc>
+        <w:tc>
+          <w:tcPr>
+            <w:tcW w:w="1362" w:type="dxa"/>
+            <w:shd w:val="pct25" w:color="auto" w:fill="auto"/>
+          </w:tcPr>
+          <w:p>
+            <w:pPr>
+              <w:pStyle w:val="Cabealho"/>
+              <w:jc w:val="center"/>
+              <w:rPr>
+                <w:rFonts w:ascii="Arial" w:hAnsi="Arial" w:cs="Arial"/>
+                <w:bCs/>
+                <w:sz w:val="20"/>
+                <w:szCs w:val="20"/>
+              </w:rPr>
+            </w:pPr>
+            <w:r>
+              <w:rPr>
+                <w:rFonts w:ascii="Arial" w:hAnsi="Arial" w:cs="Arial"/>
+                <w:b/>
+              </w:rPr>
+              <w:t>DATA INICIAL</w:t>
+            </w:r>
+          </w:p>
+        </w:tc>
+        <w:tc>
+          <w:tcPr>
+            <w:tcW w:w="1836" w:type="dxa"/>
+            <w:gridSpan w:val="2"/>
+            <w:shd w:val="pct25" w:color="auto" w:fill="auto"/>
+          </w:tcPr>
+          <w:p>
+            <w:pPr>
+              <w:pStyle w:val="Cabealho"/>
+              <w:jc w:val="center"/>
+              <w:rPr>
+                <w:rFonts w:ascii="Arial" w:hAnsi="Arial" w:cs="Arial"/>
+                <w:bCs/>
+                <w:sz w:val="20"/>
+                <w:szCs w:val="20"/>
+              </w:rPr>
+            </w:pPr>
+            <w:r>
+              <w:rPr>
+                <w:rFonts w:ascii="Arial" w:hAnsi="Arial" w:cs="Arial"/>
+                <w:b/>
+              </w:rPr>
+              <w:t xml:space="preserve">DATA </w:t>
+            </w:r>
+            <w:r>
+              <w:rPr>
+                <w:rFonts w:ascii="Arial" w:hAnsi="Arial" w:cs="Arial"/>
+                <w:b/>
+              </w:rPr>
+              <w:t>FINAL</w:t>
+            </w:r>
+          </w:p>
+        </w:tc>
+      </w:tr>
+      <w:tr>
+        <w:trPr>
+          <w:trHeight w:val="189"/>
+        </w:trPr>
+        <w:tc>
+          <w:tcPr>
+            <w:tcW w:w="961" w:type="dxa"/>
+            <w:vMerge/>
+          </w:tcPr>
+          <w:p>
+            <w:pPr>
+              <w:pStyle w:val="Cabealho"/>
+              <w:jc w:val="center"/>
+              <w:rPr>
+                <w:rFonts w:ascii="Arial" w:hAnsi="Arial" w:cs="Arial"/>
+                <w:bCs/>
+                <w:color w:val="000000" w:themeColor="text1"/>
+                <w:sz w:val="20"/>
+                <w:szCs w:val="20"/>
+              </w:rPr>
+            </w:pPr>
+          </w:p>
+        </w:tc>
+        <w:tc>
+          <w:tcPr>
+            <w:tcW w:w="2130" w:type="dxa"/>
+            <w:gridSpan w:val="2"/>
+            <w:tcBorders>
+              <w:bottom w:val="single" w:sz="4" w:space="0" w:color="auto"/>
+            </w:tcBorders>
+          </w:tcPr>
+          <w:p>
+            <w:pPr>
+              <w:pStyle w:val="Cabealho"/>
+              <w:jc w:val="center"/>
+              <w:rPr>
+                <w:rFonts w:ascii="Arial" w:hAnsi="Arial" w:cs="Arial"/>
+                <w:bCs/>
+                <w:color w:val="000000" w:themeColor="text1"/>
+                <w:sz w:val="20"/>
+                <w:szCs w:val="20"/>
+              </w:rPr>
+            </w:pPr>
+            <w:r>
+              <w:rPr>
+                <w:rFonts w:ascii="Arial" w:hAnsi="Arial" w:cs="Arial"/>
+                <w:bCs/>
+                <w:sz w:val="20"/>
+                <w:szCs w:val="20"/>
+              </w:rPr>
+              <w:t>MANUTENÇÃO</w:t>
+            </w:r>
+          </w:p>
+        </w:tc>
+        <w:tc>
+          <w:tcPr>
+            <w:tcW w:w="1468" w:type="dxa"/>
+            <w:tcBorders>
+              <w:bottom w:val="single" w:sz="4" w:space="0" w:color="auto"/>
+            </w:tcBorders>
+          </w:tcPr>
+          <w:p>
+            <w:pPr>
+              <w:pStyle w:val="Cabealho"/>
+              <w:jc w:val="center"/>
+              <w:rPr>
+                <w:rFonts w:ascii="Arial" w:hAnsi="Arial" w:cs="Arial"/>
+                <w:bCs/>
+                <w:color w:val="000000" w:themeColor="text1"/>
+                <w:sz w:val="20"/>
+                <w:szCs w:val="20"/>
+              </w:rPr>
+            </w:pPr>
+            <w:r>
+              <w:rPr>
+                <w:rFonts w:ascii="Arial" w:hAnsi="Arial" w:cs="Arial"/>
+                <w:bCs/>
+                <w:sz w:val="20"/>
+                <w:szCs w:val="20"/>
+              </w:rPr>
+              <w:t>MAQ1234</w:t>
+            </w:r>
+          </w:p>
+        </w:tc>
+        <w:tc>
+          <w:tcPr>
+            <w:tcW w:w="1525" w:type="dxa"/>
+            <w:tcBorders>
+              <w:bottom w:val="single" w:sz="4" w:space="0" w:color="auto"/>
+            </w:tcBorders>
+          </w:tcPr>
+          <w:p>
+            <w:pPr>
+              <w:pStyle w:val="Cabealho"/>
+              <w:jc w:val="center"/>
+              <w:rPr>
+                <w:rFonts w:ascii="Arial" w:hAnsi="Arial" w:cs="Arial"/>
+                <w:bCs/>
+                <w:color w:val="000000" w:themeColor="text1"/>
+                <w:sz w:val="20"/>
+                <w:szCs w:val="20"/>
+              </w:rPr>
+            </w:pPr>
+            <w:r>
+              <w:rPr>
+                <w:rFonts w:ascii="Arial" w:hAnsi="Arial" w:cs="Arial"/>
+                <w:bCs/>
+                <w:sz w:val="20"/>
+                <w:szCs w:val="20"/>
+              </w:rPr>
+              <w:t>VAZIO</w:t>
+            </w:r>
+          </w:p>
+        </w:tc>
+        <w:tc>
+          <w:tcPr>
+            <w:tcW w:w="1436" w:type="dxa"/>
+            <w:gridSpan w:val="2"/>
+            <w:tcBorders>
+              <w:bottom w:val="single" w:sz="4" w:space="0" w:color="auto"/>
+            </w:tcBorders>
+          </w:tcPr>
+          <w:p>
+            <w:pPr>
+              <w:pStyle w:val="Cabealho"/>
+              <w:jc w:val="center"/>
+              <w:rPr>
+                <w:rFonts w:ascii="Arial" w:hAnsi="Arial" w:cs="Arial"/>
+                <w:bCs/>
+                <w:color w:val="000000" w:themeColor="text1"/>
+                <w:sz w:val="20"/>
+                <w:szCs w:val="20"/>
+              </w:rPr>
+            </w:pPr>
+            <w:r>
+              <w:rPr>
+                <w:rFonts w:ascii="Arial" w:hAnsi="Arial" w:cs="Arial"/>
+                <w:bCs/>
+                <w:sz w:val="20"/>
+                <w:szCs w:val="20"/>
+              </w:rPr>
+              <w:t>12/01/2014</w:t>
+            </w:r>
+          </w:p>
+        </w:tc>
+        <w:tc>
+          <w:tcPr>
+            <w:tcW w:w="1836" w:type="dxa"/>
+            <w:gridSpan w:val="2"/>
+            <w:tcBorders>
+              <w:bottom w:val="single" w:sz="4" w:space="0" w:color="auto"/>
+            </w:tcBorders>
+          </w:tcPr>
+          <w:p>
+            <w:pPr>
+              <w:pStyle w:val="Cabealho"/>
+              <w:jc w:val="center"/>
+              <w:rPr>
+                <w:rFonts w:ascii="Arial" w:hAnsi="Arial" w:cs="Arial"/>
+                <w:bCs/>
+                <w:color w:val="000000" w:themeColor="text1"/>
+                <w:sz w:val="20"/>
+                <w:szCs w:val="20"/>
+              </w:rPr>
+            </w:pPr>
+            <w:r>
+              <w:rPr>
+                <w:rFonts w:ascii="Arial" w:hAnsi="Arial" w:cs="Arial"/>
+                <w:bCs/>
+                <w:sz w:val="20"/>
+                <w:szCs w:val="20"/>
+              </w:rPr>
+              <w:t>12/01/2015</w:t>
+            </w:r>
+          </w:p>
+        </w:tc>
+      </w:tr>
+      <w:tr>
+        <w:trPr>
+          <w:trHeight w:val="189"/>
+        </w:trPr>
+        <w:tc>
+          <w:tcPr>
+            <w:tcW w:w="961" w:type="dxa"/>
+            <w:vMerge/>
+          </w:tcPr>
+          <w:p>
+            <w:pPr>
+              <w:pStyle w:val="Cabealho"/>
+              <w:jc w:val="center"/>
+              <w:rPr>
+                <w:rFonts w:ascii="Arial" w:hAnsi="Arial" w:cs="Arial"/>
+                <w:bCs/>
+                <w:color w:val="000000" w:themeColor="text1"/>
+                <w:sz w:val="20"/>
+                <w:szCs w:val="20"/>
+              </w:rPr>
+            </w:pPr>
+          </w:p>
+        </w:tc>
+        <w:tc>
+          <w:tcPr>
+            <w:tcW w:w="3598" w:type="dxa"/>
+            <w:gridSpan w:val="3"/>
+            <w:shd w:val="pct25" w:color="auto" w:fill="auto"/>
+          </w:tcPr>
+          <w:p>
+            <w:pPr>
+              <w:pStyle w:val="Cabealho"/>
+              <w:jc w:val="center"/>
+              <w:rPr>
+                <w:rFonts w:ascii="Arial" w:hAnsi="Arial" w:cs="Arial"/>
+                <w:bCs/>
+                <w:sz w:val="20"/>
+                <w:szCs w:val="20"/>
+              </w:rPr>
+            </w:pPr>
+            <w:r>
+              <w:rPr>
+                <w:rFonts w:ascii="Arial" w:hAnsi="Arial" w:cs="Arial"/>
+                <w:b/>
+              </w:rPr>
+              <w:t>BOTÃO PESQUISAR DESPESA</w:t>
+            </w:r>
+          </w:p>
+        </w:tc>
+        <w:tc>
+          <w:tcPr>
+            <w:tcW w:w="4797" w:type="dxa"/>
+            <w:gridSpan w:val="5"/>
+            <w:shd w:val="pct25" w:color="auto" w:fill="auto"/>
+          </w:tcPr>
+          <w:p>
+            <w:pPr>
+              <w:pStyle w:val="Cabealho"/>
+              <w:jc w:val="center"/>
+              <w:rPr>
+                <w:rFonts w:ascii="Arial" w:hAnsi="Arial" w:cs="Arial"/>
+                <w:bCs/>
+                <w:sz w:val="20"/>
+                <w:szCs w:val="20"/>
+              </w:rPr>
+            </w:pPr>
+            <w:r>
+              <w:rPr>
+                <w:rFonts w:ascii="Arial" w:hAnsi="Arial" w:cs="Arial"/>
+                <w:b/>
+                <w:bCs/>
+              </w:rPr>
+              <w:t>SAÍDA ESPERADA</w:t>
+            </w:r>
+          </w:p>
+        </w:tc>
+      </w:tr>
+      <w:tr>
+        <w:trPr>
+          <w:trHeight w:val="189"/>
+        </w:trPr>
+        <w:tc>
+          <w:tcPr>
+            <w:tcW w:w="961" w:type="dxa"/>
+            <w:vMerge/>
+          </w:tcPr>
+          <w:p>
+            <w:pPr>
+              <w:pStyle w:val="Cabealho"/>
+              <w:jc w:val="center"/>
+              <w:rPr>
+                <w:rFonts w:ascii="Arial" w:hAnsi="Arial" w:cs="Arial"/>
+                <w:bCs/>
+                <w:color w:val="000000" w:themeColor="text1"/>
+                <w:sz w:val="20"/>
+                <w:szCs w:val="20"/>
+              </w:rPr>
+            </w:pPr>
+          </w:p>
+        </w:tc>
+        <w:tc>
+          <w:tcPr>
+            <w:tcW w:w="3598" w:type="dxa"/>
+            <w:gridSpan w:val="3"/>
+            <w:tcBorders>
+              <w:bottom w:val="single" w:sz="4" w:space="0" w:color="auto"/>
+            </w:tcBorders>
+          </w:tcPr>
+          <w:p>
+            <w:pPr>
+              <w:pStyle w:val="Cabealho"/>
+              <w:jc w:val="center"/>
+              <w:rPr>
+                <w:rFonts w:ascii="Arial" w:hAnsi="Arial" w:cs="Arial"/>
+                <w:bCs/>
+                <w:sz w:val="20"/>
+                <w:szCs w:val="20"/>
+              </w:rPr>
+            </w:pPr>
+            <w:r>
+              <w:rPr>
+                <w:rFonts w:ascii="Arial" w:hAnsi="Arial" w:cs="Arial"/>
+                <w:bCs/>
+                <w:color w:val="000000" w:themeColor="text1"/>
+                <w:sz w:val="20"/>
+                <w:szCs w:val="20"/>
+              </w:rPr>
+              <w:t>CLICAR</w:t>
+            </w:r>
+          </w:p>
+        </w:tc>
+        <w:tc>
+          <w:tcPr>
+            <w:tcW w:w="4797" w:type="dxa"/>
+            <w:gridSpan w:val="5"/>
+            <w:tcBorders>
+              <w:bottom w:val="single" w:sz="4" w:space="0" w:color="auto"/>
+            </w:tcBorders>
+          </w:tcPr>
+          <w:p>
+            <w:pPr>
+              <w:pStyle w:val="Cabealho"/>
+              <w:jc w:val="center"/>
+              <w:rPr>
+                <w:rFonts w:ascii="Arial" w:hAnsi="Arial" w:cs="Arial"/>
+                <w:bCs/>
+                <w:sz w:val="20"/>
+                <w:szCs w:val="20"/>
+              </w:rPr>
+            </w:pPr>
+            <w:r>
+              <w:rPr>
+                <w:rFonts w:ascii="Arial" w:hAnsi="Arial" w:cs="Arial"/>
+                <w:bCs/>
+                <w:sz w:val="20"/>
+                <w:szCs w:val="20"/>
+              </w:rPr>
+              <w:t>LISTAGEM DE ACORDO COM O FILTRO</w:t>
+            </w:r>
+          </w:p>
+        </w:tc>
+      </w:tr>
+      <w:tr>
+        <w:trPr>
+          <w:trHeight w:val="189"/>
+        </w:trPr>
+        <w:tc>
+          <w:tcPr>
+            <w:tcW w:w="961" w:type="dxa"/>
+            <w:vMerge w:val="restart"/>
+          </w:tcPr>
+          <w:p>
+            <w:pPr>
+              <w:pStyle w:val="Cabealho"/>
+              <w:jc w:val="center"/>
+              <w:rPr>
+                <w:rFonts w:ascii="Arial" w:hAnsi="Arial" w:cs="Arial"/>
+                <w:bCs/>
+                <w:color w:val="000000" w:themeColor="text1"/>
+                <w:sz w:val="20"/>
+                <w:szCs w:val="20"/>
+              </w:rPr>
+            </w:pPr>
+            <w:proofErr w:type="gramStart"/>
+            <w:r>
+              <w:rPr>
+                <w:rFonts w:ascii="Arial" w:hAnsi="Arial" w:cs="Arial"/>
+                <w:bCs/>
+                <w:color w:val="000000" w:themeColor="text1"/>
+                <w:sz w:val="20"/>
+                <w:szCs w:val="20"/>
+              </w:rPr>
+              <w:t>5</w:t>
+            </w:r>
+            <w:proofErr w:type="gramEnd"/>
+          </w:p>
+        </w:tc>
+        <w:tc>
+          <w:tcPr>
+            <w:tcW w:w="1799" w:type="dxa"/>
+            <w:shd w:val="pct25" w:color="auto" w:fill="auto"/>
+          </w:tcPr>
+          <w:p>
+            <w:pPr>
+              <w:pStyle w:val="Cabealho"/>
+              <w:jc w:val="center"/>
+              <w:rPr>
+                <w:rFonts w:ascii="Arial" w:hAnsi="Arial" w:cs="Arial"/>
+                <w:bCs/>
+                <w:color w:val="000000" w:themeColor="text1"/>
+                <w:sz w:val="20"/>
+                <w:szCs w:val="20"/>
+              </w:rPr>
+            </w:pPr>
+            <w:r>
+              <w:rPr>
+                <w:rFonts w:ascii="Arial" w:hAnsi="Arial" w:cs="Arial"/>
+                <w:b/>
+              </w:rPr>
+              <w:t>NATUREZA FINANCEIRA</w:t>
+            </w:r>
+          </w:p>
+        </w:tc>
+        <w:tc>
+          <w:tcPr>
+            <w:tcW w:w="1799" w:type="dxa"/>
+            <w:gridSpan w:val="2"/>
+            <w:shd w:val="pct25" w:color="auto" w:fill="auto"/>
+          </w:tcPr>
+          <w:p>
+            <w:pPr>
+              <w:pStyle w:val="Cabealho"/>
+              <w:jc w:val="center"/>
+              <w:rPr>
+                <w:rFonts w:ascii="Arial" w:hAnsi="Arial" w:cs="Arial"/>
+                <w:bCs/>
+                <w:color w:val="000000" w:themeColor="text1"/>
+                <w:sz w:val="20"/>
+                <w:szCs w:val="20"/>
+              </w:rPr>
+            </w:pPr>
+            <w:r>
+              <w:rPr>
+                <w:rFonts w:ascii="Arial" w:hAnsi="Arial" w:cs="Arial"/>
+                <w:b/>
+              </w:rPr>
+              <w:t>CÓDIGO DA MÁQUINA</w:t>
+            </w:r>
+          </w:p>
+        </w:tc>
+        <w:tc>
+          <w:tcPr>
+            <w:tcW w:w="1599" w:type="dxa"/>
+            <w:gridSpan w:val="2"/>
+            <w:shd w:val="pct25" w:color="auto" w:fill="auto"/>
+          </w:tcPr>
+          <w:p>
+            <w:pPr>
+              <w:pStyle w:val="Cabealho"/>
+              <w:jc w:val="center"/>
+              <w:rPr>
+                <w:rFonts w:ascii="Arial" w:hAnsi="Arial" w:cs="Arial"/>
+                <w:bCs/>
+                <w:sz w:val="20"/>
+                <w:szCs w:val="20"/>
+              </w:rPr>
+            </w:pPr>
+            <w:r>
+              <w:rPr>
+                <w:rFonts w:ascii="Arial" w:hAnsi="Arial" w:cs="Arial"/>
+                <w:b/>
+              </w:rPr>
+              <w:t>VALOR</w:t>
+            </w:r>
+          </w:p>
+        </w:tc>
+        <w:tc>
+          <w:tcPr>
+            <w:tcW w:w="1599" w:type="dxa"/>
+            <w:gridSpan w:val="2"/>
+            <w:shd w:val="pct25" w:color="auto" w:fill="auto"/>
+          </w:tcPr>
+          <w:p>
+            <w:pPr>
+              <w:pStyle w:val="Cabealho"/>
+              <w:jc w:val="center"/>
+              <w:rPr>
+                <w:rFonts w:ascii="Arial" w:hAnsi="Arial" w:cs="Arial"/>
+                <w:bCs/>
+                <w:sz w:val="20"/>
+                <w:szCs w:val="20"/>
+              </w:rPr>
+            </w:pPr>
+            <w:r>
+              <w:rPr>
+                <w:rFonts w:ascii="Arial" w:hAnsi="Arial" w:cs="Arial"/>
+                <w:b/>
+              </w:rPr>
+              <w:t>DATA INICIAL</w:t>
+            </w:r>
+          </w:p>
+        </w:tc>
+        <w:tc>
+          <w:tcPr>
+            <w:tcW w:w="1599" w:type="dxa"/>
+            <w:shd w:val="pct25" w:color="auto" w:fill="auto"/>
+          </w:tcPr>
+          <w:p>
+            <w:pPr>
+              <w:pStyle w:val="Cabealho"/>
+              <w:jc w:val="center"/>
+              <w:rPr>
+                <w:rFonts w:ascii="Arial" w:hAnsi="Arial" w:cs="Arial"/>
+                <w:bCs/>
+                <w:sz w:val="20"/>
+                <w:szCs w:val="20"/>
+              </w:rPr>
+            </w:pPr>
+            <w:r>
+              <w:rPr>
+                <w:rFonts w:ascii="Arial" w:hAnsi="Arial" w:cs="Arial"/>
+                <w:b/>
+              </w:rPr>
+              <w:t xml:space="preserve">DATA </w:t>
+            </w:r>
+            <w:r>
+              <w:rPr>
+                <w:rFonts w:ascii="Arial" w:hAnsi="Arial" w:cs="Arial"/>
+                <w:b/>
+              </w:rPr>
+              <w:t>FINAL</w:t>
+            </w:r>
+          </w:p>
+        </w:tc>
+      </w:tr>
+      <w:tr>
+        <w:trPr>
+          <w:trHeight w:val="189"/>
+        </w:trPr>
+        <w:tc>
+          <w:tcPr>
+            <w:tcW w:w="961" w:type="dxa"/>
+            <w:vMerge/>
+          </w:tcPr>
+          <w:p>
+            <w:pPr>
+              <w:pStyle w:val="Cabealho"/>
+              <w:jc w:val="center"/>
+              <w:rPr>
+                <w:rFonts w:ascii="Arial" w:hAnsi="Arial" w:cs="Arial"/>
+                <w:bCs/>
+                <w:color w:val="000000" w:themeColor="text1"/>
+                <w:sz w:val="20"/>
+                <w:szCs w:val="20"/>
+              </w:rPr>
+            </w:pPr>
+          </w:p>
+        </w:tc>
+        <w:tc>
+          <w:tcPr>
+            <w:tcW w:w="2130" w:type="dxa"/>
+            <w:gridSpan w:val="2"/>
+            <w:tcBorders>
+              <w:bottom w:val="single" w:sz="4" w:space="0" w:color="auto"/>
+            </w:tcBorders>
+          </w:tcPr>
+          <w:p>
+            <w:pPr>
+              <w:pStyle w:val="Cabealho"/>
+              <w:jc w:val="center"/>
+              <w:rPr>
+                <w:rFonts w:ascii="Arial" w:hAnsi="Arial" w:cs="Arial"/>
+                <w:bCs/>
+                <w:color w:val="000000" w:themeColor="text1"/>
+                <w:sz w:val="20"/>
+                <w:szCs w:val="20"/>
+              </w:rPr>
+            </w:pPr>
+            <w:r>
+              <w:rPr>
+                <w:rFonts w:ascii="Arial" w:hAnsi="Arial" w:cs="Arial"/>
+                <w:bCs/>
+                <w:sz w:val="20"/>
+                <w:szCs w:val="20"/>
+              </w:rPr>
+              <w:t>ALUGUEL</w:t>
+            </w:r>
+          </w:p>
+        </w:tc>
+        <w:tc>
+          <w:tcPr>
+            <w:tcW w:w="1468" w:type="dxa"/>
+            <w:tcBorders>
+              <w:bottom w:val="single" w:sz="4" w:space="0" w:color="auto"/>
+            </w:tcBorders>
+          </w:tcPr>
+          <w:p>
+            <w:pPr>
+              <w:pStyle w:val="Cabealho"/>
+              <w:jc w:val="center"/>
+              <w:rPr>
+                <w:rFonts w:ascii="Arial" w:hAnsi="Arial" w:cs="Arial"/>
+                <w:bCs/>
+                <w:color w:val="000000" w:themeColor="text1"/>
+                <w:sz w:val="20"/>
+                <w:szCs w:val="20"/>
+              </w:rPr>
+            </w:pPr>
+            <w:r>
+              <w:rPr>
+                <w:rFonts w:ascii="Arial" w:hAnsi="Arial" w:cs="Arial"/>
+                <w:bCs/>
+                <w:sz w:val="20"/>
+                <w:szCs w:val="20"/>
+              </w:rPr>
+              <w:t>VAZIO</w:t>
+            </w:r>
+          </w:p>
+        </w:tc>
+        <w:tc>
+          <w:tcPr>
+            <w:tcW w:w="1525" w:type="dxa"/>
+            <w:tcBorders>
+              <w:bottom w:val="single" w:sz="4" w:space="0" w:color="auto"/>
+            </w:tcBorders>
+          </w:tcPr>
+          <w:p>
+            <w:pPr>
+              <w:pStyle w:val="Cabealho"/>
+              <w:jc w:val="center"/>
+              <w:rPr>
+                <w:rFonts w:ascii="Arial" w:hAnsi="Arial" w:cs="Arial"/>
+                <w:bCs/>
+                <w:color w:val="000000" w:themeColor="text1"/>
+                <w:sz w:val="20"/>
+                <w:szCs w:val="20"/>
+              </w:rPr>
+            </w:pPr>
+            <w:r>
+              <w:rPr>
+                <w:rFonts w:ascii="Arial" w:hAnsi="Arial" w:cs="Arial"/>
+                <w:bCs/>
+                <w:color w:val="000000" w:themeColor="text1"/>
+                <w:sz w:val="20"/>
+                <w:szCs w:val="20"/>
+              </w:rPr>
+              <w:t>300</w:t>
+            </w:r>
+          </w:p>
+        </w:tc>
+        <w:tc>
+          <w:tcPr>
+            <w:tcW w:w="1436" w:type="dxa"/>
+            <w:gridSpan w:val="2"/>
+            <w:tcBorders>
+              <w:bottom w:val="single" w:sz="4" w:space="0" w:color="auto"/>
+            </w:tcBorders>
+          </w:tcPr>
+          <w:p>
+            <w:pPr>
+              <w:pStyle w:val="Cabealho"/>
+              <w:jc w:val="center"/>
+              <w:rPr>
+                <w:rFonts w:ascii="Arial" w:hAnsi="Arial" w:cs="Arial"/>
+                <w:bCs/>
+                <w:color w:val="000000" w:themeColor="text1"/>
+                <w:sz w:val="20"/>
+                <w:szCs w:val="20"/>
+              </w:rPr>
+            </w:pPr>
+            <w:r>
+              <w:rPr>
+                <w:rFonts w:ascii="Arial" w:hAnsi="Arial" w:cs="Arial"/>
+                <w:bCs/>
+                <w:sz w:val="20"/>
+                <w:szCs w:val="20"/>
+              </w:rPr>
+              <w:t>12/01/2014</w:t>
+            </w:r>
+          </w:p>
+        </w:tc>
+        <w:tc>
+          <w:tcPr>
+            <w:tcW w:w="1836" w:type="dxa"/>
+            <w:gridSpan w:val="2"/>
+            <w:tcBorders>
+              <w:bottom w:val="single" w:sz="4" w:space="0" w:color="auto"/>
+            </w:tcBorders>
+          </w:tcPr>
+          <w:p>
+            <w:pPr>
+              <w:pStyle w:val="Cabealho"/>
+              <w:jc w:val="center"/>
+              <w:rPr>
+                <w:rFonts w:ascii="Arial" w:hAnsi="Arial" w:cs="Arial"/>
+                <w:bCs/>
+                <w:color w:val="000000" w:themeColor="text1"/>
+                <w:sz w:val="20"/>
+                <w:szCs w:val="20"/>
+              </w:rPr>
+            </w:pPr>
+            <w:r>
+              <w:rPr>
+                <w:rFonts w:ascii="Arial" w:hAnsi="Arial" w:cs="Arial"/>
+                <w:bCs/>
+                <w:sz w:val="20"/>
+                <w:szCs w:val="20"/>
+              </w:rPr>
+              <w:t>12/01/2015</w:t>
+            </w:r>
+          </w:p>
+        </w:tc>
+      </w:tr>
+      <w:tr>
+        <w:trPr>
+          <w:trHeight w:val="189"/>
+        </w:trPr>
+        <w:tc>
+          <w:tcPr>
+            <w:tcW w:w="961" w:type="dxa"/>
+            <w:vMerge/>
+          </w:tcPr>
+          <w:p>
+            <w:pPr>
+              <w:pStyle w:val="Cabealho"/>
+              <w:jc w:val="center"/>
+              <w:rPr>
+                <w:rFonts w:ascii="Arial" w:hAnsi="Arial" w:cs="Arial"/>
+                <w:bCs/>
+                <w:color w:val="000000" w:themeColor="text1"/>
+                <w:sz w:val="20"/>
+                <w:szCs w:val="20"/>
+              </w:rPr>
+            </w:pPr>
+          </w:p>
+        </w:tc>
+        <w:tc>
+          <w:tcPr>
+            <w:tcW w:w="3598" w:type="dxa"/>
+            <w:gridSpan w:val="3"/>
+            <w:shd w:val="pct25" w:color="auto" w:fill="auto"/>
+          </w:tcPr>
+          <w:p>
+            <w:pPr>
+              <w:pStyle w:val="Cabealho"/>
+              <w:jc w:val="center"/>
+              <w:rPr>
+                <w:rFonts w:ascii="Arial" w:hAnsi="Arial" w:cs="Arial"/>
+                <w:bCs/>
+                <w:sz w:val="20"/>
+                <w:szCs w:val="20"/>
+              </w:rPr>
+            </w:pPr>
+            <w:r>
+              <w:rPr>
+                <w:rFonts w:ascii="Arial" w:hAnsi="Arial" w:cs="Arial"/>
+                <w:b/>
+              </w:rPr>
+              <w:t>BOTÃO PESQUISAR DESPESA</w:t>
+            </w:r>
+          </w:p>
+        </w:tc>
+        <w:tc>
+          <w:tcPr>
+            <w:tcW w:w="4797" w:type="dxa"/>
+            <w:gridSpan w:val="5"/>
+            <w:shd w:val="pct25" w:color="auto" w:fill="auto"/>
+          </w:tcPr>
+          <w:p>
+            <w:pPr>
+              <w:pStyle w:val="Cabealho"/>
+              <w:jc w:val="center"/>
+              <w:rPr>
+                <w:rFonts w:ascii="Arial" w:hAnsi="Arial" w:cs="Arial"/>
+                <w:bCs/>
+                <w:sz w:val="20"/>
+                <w:szCs w:val="20"/>
+              </w:rPr>
+            </w:pPr>
+            <w:r>
+              <w:rPr>
+                <w:rFonts w:ascii="Arial" w:hAnsi="Arial" w:cs="Arial"/>
+                <w:b/>
+                <w:bCs/>
+              </w:rPr>
+              <w:t>SAÍDA ESPERADA</w:t>
+            </w:r>
+          </w:p>
+        </w:tc>
+      </w:tr>
+      <w:tr>
+        <w:trPr>
+          <w:trHeight w:val="189"/>
+        </w:trPr>
+        <w:tc>
+          <w:tcPr>
+            <w:tcW w:w="961" w:type="dxa"/>
+            <w:vMerge/>
+          </w:tcPr>
+          <w:p>
+            <w:pPr>
+              <w:pStyle w:val="Cabealho"/>
+              <w:jc w:val="center"/>
+              <w:rPr>
+                <w:rFonts w:ascii="Arial" w:hAnsi="Arial" w:cs="Arial"/>
+                <w:bCs/>
+                <w:color w:val="000000" w:themeColor="text1"/>
+                <w:sz w:val="20"/>
+                <w:szCs w:val="20"/>
+              </w:rPr>
+            </w:pPr>
+          </w:p>
+        </w:tc>
+        <w:tc>
+          <w:tcPr>
+            <w:tcW w:w="3598" w:type="dxa"/>
+            <w:gridSpan w:val="3"/>
+            <w:tcBorders>
+              <w:bottom w:val="single" w:sz="4" w:space="0" w:color="auto"/>
+            </w:tcBorders>
+          </w:tcPr>
+          <w:p>
+            <w:pPr>
+              <w:pStyle w:val="Cabealho"/>
+              <w:jc w:val="center"/>
+              <w:rPr>
+                <w:rFonts w:ascii="Arial" w:hAnsi="Arial" w:cs="Arial"/>
+                <w:bCs/>
+                <w:sz w:val="20"/>
+                <w:szCs w:val="20"/>
+              </w:rPr>
+            </w:pPr>
+            <w:r>
+              <w:rPr>
+                <w:rFonts w:ascii="Arial" w:hAnsi="Arial" w:cs="Arial"/>
+                <w:bCs/>
+                <w:color w:val="000000" w:themeColor="text1"/>
+                <w:sz w:val="20"/>
+                <w:szCs w:val="20"/>
+              </w:rPr>
+              <w:t>CLICAR</w:t>
+            </w:r>
+          </w:p>
+        </w:tc>
+        <w:tc>
+          <w:tcPr>
+            <w:tcW w:w="4797" w:type="dxa"/>
+            <w:gridSpan w:val="5"/>
+            <w:tcBorders>
+              <w:bottom w:val="single" w:sz="4" w:space="0" w:color="auto"/>
+            </w:tcBorders>
+          </w:tcPr>
+          <w:p>
+            <w:pPr>
+              <w:pStyle w:val="Cabealho"/>
+              <w:jc w:val="center"/>
+              <w:rPr>
+                <w:rFonts w:ascii="Arial" w:hAnsi="Arial" w:cs="Arial"/>
+                <w:bCs/>
+                <w:sz w:val="20"/>
+                <w:szCs w:val="20"/>
+              </w:rPr>
+            </w:pPr>
+            <w:r>
+              <w:rPr>
+                <w:rFonts w:ascii="Arial" w:hAnsi="Arial" w:cs="Arial"/>
+                <w:bCs/>
+                <w:sz w:val="20"/>
+                <w:szCs w:val="20"/>
+              </w:rPr>
+              <w:t>LISTAGEM DE ACORDO COM O FILTRO</w:t>
+            </w:r>
+          </w:p>
+        </w:tc>
+      </w:tr>
+      <w:tr>
+        <w:trPr>
+          <w:trHeight w:val="189"/>
+        </w:trPr>
+        <w:tc>
+          <w:tcPr>
+            <w:tcW w:w="961" w:type="dxa"/>
+            <w:vMerge w:val="restart"/>
+          </w:tcPr>
+          <w:p>
+            <w:pPr>
+              <w:pStyle w:val="Cabealho"/>
+              <w:jc w:val="center"/>
+              <w:rPr>
+                <w:rFonts w:ascii="Arial" w:hAnsi="Arial" w:cs="Arial"/>
+                <w:bCs/>
+                <w:color w:val="000000" w:themeColor="text1"/>
+                <w:sz w:val="20"/>
+                <w:szCs w:val="20"/>
+              </w:rPr>
+            </w:pPr>
+            <w:proofErr w:type="gramStart"/>
+            <w:r>
+              <w:rPr>
+                <w:rFonts w:ascii="Arial" w:hAnsi="Arial" w:cs="Arial"/>
+                <w:bCs/>
+                <w:color w:val="000000" w:themeColor="text1"/>
+                <w:sz w:val="20"/>
+                <w:szCs w:val="20"/>
+              </w:rPr>
               <w:t>6</w:t>
             </w:r>
             <w:proofErr w:type="gramEnd"/>
@@ -1810,7 +3326,172 @@
         </w:tc>
         <w:tc>
           <w:tcPr>
-            <w:tcW w:w="2059" w:type="dxa"/>
+            <w:tcW w:w="1799" w:type="dxa"/>
+            <w:shd w:val="pct25" w:color="auto" w:fill="auto"/>
+          </w:tcPr>
+          <w:p>
+            <w:pPr>
+              <w:pStyle w:val="Cabealho"/>
+              <w:jc w:val="center"/>
+              <w:rPr>
+                <w:rFonts w:ascii="Arial" w:hAnsi="Arial" w:cs="Arial"/>
+                <w:bCs/>
+                <w:color w:val="000000" w:themeColor="text1"/>
+                <w:sz w:val="20"/>
+                <w:szCs w:val="20"/>
+              </w:rPr>
+            </w:pPr>
+            <w:r>
+              <w:rPr>
+                <w:rFonts w:ascii="Arial" w:hAnsi="Arial" w:cs="Arial"/>
+                <w:b/>
+              </w:rPr>
+              <w:t>NATUREZA FINANCEIRA</w:t>
+            </w:r>
+          </w:p>
+        </w:tc>
+        <w:tc>
+          <w:tcPr>
+            <w:tcW w:w="1799" w:type="dxa"/>
+            <w:gridSpan w:val="2"/>
+            <w:shd w:val="pct25" w:color="auto" w:fill="auto"/>
+          </w:tcPr>
+          <w:p>
+            <w:pPr>
+              <w:pStyle w:val="Cabealho"/>
+              <w:jc w:val="center"/>
+              <w:rPr>
+                <w:rFonts w:ascii="Arial" w:hAnsi="Arial" w:cs="Arial"/>
+                <w:bCs/>
+                <w:color w:val="000000" w:themeColor="text1"/>
+                <w:sz w:val="20"/>
+                <w:szCs w:val="20"/>
+              </w:rPr>
+            </w:pPr>
+            <w:r>
+              <w:rPr>
+                <w:rFonts w:ascii="Arial" w:hAnsi="Arial" w:cs="Arial"/>
+                <w:b/>
+              </w:rPr>
+              <w:t>CÓDIGO DA MÁQUINA</w:t>
+            </w:r>
+          </w:p>
+        </w:tc>
+        <w:tc>
+          <w:tcPr>
+            <w:tcW w:w="1599" w:type="dxa"/>
+            <w:gridSpan w:val="2"/>
+            <w:shd w:val="pct25" w:color="auto" w:fill="auto"/>
+          </w:tcPr>
+          <w:p>
+            <w:pPr>
+              <w:pStyle w:val="Cabealho"/>
+              <w:jc w:val="center"/>
+              <w:rPr>
+                <w:rFonts w:ascii="Arial" w:hAnsi="Arial" w:cs="Arial"/>
+                <w:bCs/>
+                <w:sz w:val="20"/>
+                <w:szCs w:val="20"/>
+              </w:rPr>
+            </w:pPr>
+            <w:r>
+              <w:rPr>
+                <w:rFonts w:ascii="Arial" w:hAnsi="Arial" w:cs="Arial"/>
+                <w:b/>
+              </w:rPr>
+              <w:t>VALOR</w:t>
+            </w:r>
+          </w:p>
+        </w:tc>
+        <w:tc>
+          <w:tcPr>
+            <w:tcW w:w="1599" w:type="dxa"/>
+            <w:gridSpan w:val="2"/>
+            <w:shd w:val="pct25" w:color="auto" w:fill="auto"/>
+          </w:tcPr>
+          <w:p>
+            <w:pPr>
+              <w:pStyle w:val="Cabealho"/>
+              <w:jc w:val="center"/>
+              <w:rPr>
+                <w:rFonts w:ascii="Arial" w:hAnsi="Arial" w:cs="Arial"/>
+                <w:bCs/>
+                <w:sz w:val="20"/>
+                <w:szCs w:val="20"/>
+              </w:rPr>
+            </w:pPr>
+            <w:r>
+              <w:rPr>
+                <w:rFonts w:ascii="Arial" w:hAnsi="Arial" w:cs="Arial"/>
+                <w:b/>
+              </w:rPr>
+              <w:t>DATA INICIAL</w:t>
+            </w:r>
+          </w:p>
+        </w:tc>
+        <w:tc>
+          <w:tcPr>
+            <w:tcW w:w="1599" w:type="dxa"/>
+            <w:shd w:val="pct25" w:color="auto" w:fill="auto"/>
+          </w:tcPr>
+          <w:p>
+            <w:pPr>
+              <w:pStyle w:val="Cabealho"/>
+              <w:jc w:val="center"/>
+              <w:rPr>
+                <w:rFonts w:ascii="Arial" w:hAnsi="Arial" w:cs="Arial"/>
+                <w:bCs/>
+                <w:sz w:val="20"/>
+                <w:szCs w:val="20"/>
+              </w:rPr>
+            </w:pPr>
+            <w:r>
+              <w:rPr>
+                <w:rFonts w:ascii="Arial" w:hAnsi="Arial" w:cs="Arial"/>
+                <w:b/>
+              </w:rPr>
+              <w:t xml:space="preserve">DATA </w:t>
+            </w:r>
+            <w:r>
+              <w:rPr>
+                <w:rFonts w:ascii="Arial" w:hAnsi="Arial" w:cs="Arial"/>
+                <w:b/>
+              </w:rPr>
+              <w:t>FINAL</w:t>
+            </w:r>
+          </w:p>
+        </w:tc>
+      </w:tr>
+      <w:tr>
+        <w:trPr>
+          <w:trHeight w:val="189"/>
+        </w:trPr>
+        <w:tc>
+          <w:tcPr>
+            <w:tcW w:w="961" w:type="dxa"/>
+            <w:vMerge/>
+          </w:tcPr>
+          <w:p>
+            <w:pPr>
+              <w:pStyle w:val="Cabealho"/>
+              <w:jc w:val="center"/>
+              <w:rPr>
+                <w:rFonts w:ascii="Arial" w:hAnsi="Arial" w:cs="Arial"/>
+                <w:bCs/>
+                <w:color w:val="000000" w:themeColor="text1"/>
+                <w:sz w:val="20"/>
+                <w:szCs w:val="20"/>
+              </w:rPr>
+            </w:pPr>
+          </w:p>
+        </w:tc>
+        <w:tc>
+          <w:tcPr>
+            <w:tcW w:w="2130" w:type="dxa"/>
+            <w:gridSpan w:val="2"/>
+            <w:tcBorders>
+              <w:bottom w:val="single" w:sz="4" w:space="0" w:color="auto"/>
+            </w:tcBorders>
           </w:tcPr>
           <w:p>
             <w:pPr>
@@ -1837,7 +3518,10 @@
         </w:tc>
         <w:tc>
           <w:tcPr>
-            <w:tcW w:w="1478" w:type="dxa"/>
+            <w:tcW w:w="1468" w:type="dxa"/>
+            <w:tcBorders>
+              <w:bottom w:val="single" w:sz="4" w:space="0" w:color="auto"/>
+            </w:tcBorders>
           </w:tcPr>
           <w:p>
             <w:pPr>
@@ -1864,7 +3548,10 @@
         </w:tc>
         <w:tc>
           <w:tcPr>
-            <w:tcW w:w="1547" w:type="dxa"/>
+            <w:tcW w:w="1525" w:type="dxa"/>
+            <w:tcBorders>
+              <w:bottom w:val="single" w:sz="4" w:space="0" w:color="auto"/>
+            </w:tcBorders>
           </w:tcPr>
           <w:p>
             <w:pPr>
@@ -1892,35 +3579,11 @@
         </w:tc>
         <w:tc>
           <w:tcPr>
-            <w:tcW w:w="1447" w:type="dxa"/>
-          </w:tcPr>
-          <w:p>
-            <w:pPr>
-              <w:pStyle w:val="Cabealho"/>
-              <w:jc w:val="center"/>
-              <w:rPr>
-                <w:rFonts w:ascii="Arial" w:hAnsi="Arial" w:cs="Arial"/>
-                <w:bCs/>
-                <w:color w:val="000000" w:themeColor="text1"/>
-                <w:sz w:val="20"/>
-                <w:szCs w:val="20"/>
-              </w:rPr>
-            </w:pPr>
-            <w:r>
-              <w:rPr>
-                <w:rFonts w:ascii="Arial" w:hAnsi="Arial" w:cs="Arial"/>
-                <w:bCs/>
-                <w:color w:val="000000" w:themeColor="text1"/>
-                <w:sz w:val="20"/>
-                <w:szCs w:val="20"/>
-              </w:rPr>
-              <w:t>500</w:t>
-            </w:r>
-          </w:p>
-        </w:tc>
-        <w:tc>
-          <w:tcPr>
-            <w:tcW w:w="1861" w:type="dxa"/>
+            <w:tcW w:w="1436" w:type="dxa"/>
+            <w:gridSpan w:val="2"/>
+            <w:tcBorders>
+              <w:bottom w:val="single" w:sz="4" w:space="0" w:color="auto"/>
+            </w:tcBorders>
           </w:tcPr>
           <w:p>
             <w:pPr>
@@ -1942,6 +3605,193 @@
                 <w:szCs w:val="20"/>
               </w:rPr>
               <w:t>12/01/2014</w:t>
+            </w:r>
+          </w:p>
+        </w:tc>
+        <w:tc>
+          <w:tcPr>
+            <w:tcW w:w="1836" w:type="dxa"/>
+            <w:gridSpan w:val="2"/>
+            <w:tcBorders>
+              <w:bottom w:val="single" w:sz="4" w:space="0" w:color="auto"/>
+            </w:tcBorders>
+          </w:tcPr>
+          <w:p>
+            <w:pPr>
+              <w:pStyle w:val="Cabealho"/>
+              <w:jc w:val="center"/>
+              <w:rPr>
+                <w:rFonts w:ascii="Arial" w:hAnsi="Arial" w:cs="Arial"/>
+                <w:bCs/>
+                <w:color w:val="000000" w:themeColor="text1"/>
+                <w:sz w:val="20"/>
+                <w:szCs w:val="20"/>
+              </w:rPr>
+            </w:pPr>
+            <w:r>
+              <w:rPr>
+                <w:rFonts w:ascii="Arial" w:hAnsi="Arial" w:cs="Arial"/>
+                <w:bCs/>
+                <w:sz w:val="20"/>
+                <w:szCs w:val="20"/>
+              </w:rPr>
+              <w:t>12/01/2015</w:t>
+            </w:r>
+          </w:p>
+        </w:tc>
+      </w:tr>
+      <w:tr>
+        <w:trPr>
+          <w:trHeight w:val="189"/>
+        </w:trPr>
+        <w:tc>
+          <w:tcPr>
+            <w:tcW w:w="961" w:type="dxa"/>
+            <w:vMerge/>
+          </w:tcPr>
+          <w:p>
+            <w:pPr>
+              <w:pStyle w:val="Cabealho"/>
+              <w:jc w:val="center"/>
+              <w:rPr>
+                <w:rFonts w:ascii="Arial" w:hAnsi="Arial" w:cs="Arial"/>
+                <w:bCs/>
+                <w:color w:val="000000" w:themeColor="text1"/>
+                <w:sz w:val="20"/>
+                <w:szCs w:val="20"/>
+              </w:rPr>
+            </w:pPr>
+          </w:p>
+        </w:tc>
+        <w:tc>
+          <w:tcPr>
+            <w:tcW w:w="3598" w:type="dxa"/>
+            <w:gridSpan w:val="3"/>
+            <w:shd w:val="pct25" w:color="auto" w:fill="auto"/>
+          </w:tcPr>
+          <w:p>
+            <w:pPr>
+              <w:pStyle w:val="Cabealho"/>
+              <w:jc w:val="center"/>
+              <w:rPr>
+                <w:rFonts w:ascii="Arial" w:hAnsi="Arial" w:cs="Arial"/>
+                <w:bCs/>
+                <w:sz w:val="20"/>
+                <w:szCs w:val="20"/>
+              </w:rPr>
+            </w:pPr>
+            <w:r>
+              <w:rPr>
+                <w:rFonts w:ascii="Arial" w:hAnsi="Arial" w:cs="Arial"/>
+                <w:b/>
+              </w:rPr>
+              <w:t>BOTÃO PESQUISAR DESPESA</w:t>
+            </w:r>
+          </w:p>
+        </w:tc>
+        <w:tc>
+          <w:tcPr>
+            <w:tcW w:w="4797" w:type="dxa"/>
+            <w:gridSpan w:val="5"/>
+            <w:shd w:val="pct25" w:color="auto" w:fill="auto"/>
+          </w:tcPr>
+          <w:p>
+            <w:pPr>
+              <w:pStyle w:val="Cabealho"/>
+              <w:jc w:val="center"/>
+              <w:rPr>
+                <w:rFonts w:ascii="Arial" w:hAnsi="Arial" w:cs="Arial"/>
+                <w:bCs/>
+                <w:sz w:val="20"/>
+                <w:szCs w:val="20"/>
+              </w:rPr>
+            </w:pPr>
+            <w:r>
+              <w:rPr>
+                <w:rFonts w:ascii="Arial" w:hAnsi="Arial" w:cs="Arial"/>
+                <w:b/>
+                <w:bCs/>
+              </w:rPr>
+              <w:t>SAÍDA ESPERADA</w:t>
+            </w:r>
+          </w:p>
+        </w:tc>
+      </w:tr>
+      <w:tr>
+        <w:trPr>
+          <w:trHeight w:val="189"/>
+        </w:trPr>
+        <w:tc>
+          <w:tcPr>
+            <w:tcW w:w="961" w:type="dxa"/>
+            <w:vMerge/>
+          </w:tcPr>
+          <w:p>
+            <w:pPr>
+              <w:pStyle w:val="Cabealho"/>
+              <w:jc w:val="center"/>
+              <w:rPr>
+                <w:rFonts w:ascii="Arial" w:hAnsi="Arial" w:cs="Arial"/>
+                <w:bCs/>
+                <w:color w:val="000000" w:themeColor="text1"/>
+                <w:sz w:val="20"/>
+                <w:szCs w:val="20"/>
+              </w:rPr>
+            </w:pPr>
+          </w:p>
+        </w:tc>
+        <w:tc>
+          <w:tcPr>
+            <w:tcW w:w="3598" w:type="dxa"/>
+            <w:gridSpan w:val="3"/>
+          </w:tcPr>
+          <w:p>
+            <w:pPr>
+              <w:pStyle w:val="Cabealho"/>
+              <w:jc w:val="center"/>
+              <w:rPr>
+                <w:rFonts w:ascii="Arial" w:hAnsi="Arial" w:cs="Arial"/>
+                <w:bCs/>
+                <w:sz w:val="20"/>
+                <w:szCs w:val="20"/>
+              </w:rPr>
+            </w:pPr>
+            <w:r>
+              <w:rPr>
+                <w:rFonts w:ascii="Arial" w:hAnsi="Arial" w:cs="Arial"/>
+                <w:bCs/>
+                <w:color w:val="000000" w:themeColor="text1"/>
+                <w:sz w:val="20"/>
+                <w:szCs w:val="20"/>
+              </w:rPr>
+              <w:t>CLICAR</w:t>
+            </w:r>
+          </w:p>
+        </w:tc>
+        <w:tc>
+          <w:tcPr>
+            <w:tcW w:w="4797" w:type="dxa"/>
+            <w:gridSpan w:val="5"/>
+          </w:tcPr>
+          <w:p>
+            <w:pPr>
+              <w:pStyle w:val="Cabealho"/>
+              <w:jc w:val="center"/>
+              <w:rPr>
+                <w:rFonts w:ascii="Arial" w:hAnsi="Arial" w:cs="Arial"/>
+                <w:bCs/>
+                <w:sz w:val="20"/>
+                <w:szCs w:val="20"/>
+              </w:rPr>
+            </w:pPr>
+            <w:r>
+              <w:rPr>
+                <w:rFonts w:ascii="Arial" w:hAnsi="Arial" w:cs="Arial"/>
+                <w:bCs/>
+                <w:sz w:val="20"/>
+                <w:szCs w:val="20"/>
+              </w:rPr>
+              <w:t>LISTAGEM DE ACORDO COM O FILTRO</w:t>
             </w:r>
           </w:p>
         </w:tc>
@@ -1954,862 +3804,13 @@
         </w:rPr>
       </w:pPr>
     </w:p>
-    <w:tbl>
-      <w:tblPr>
-        <w:tblW w:w="9356" w:type="dxa"/>
-        <w:tblInd w:w="-72" w:type="dxa"/>
-        <w:tblBorders>
-          <w:top w:val="single" w:sz="4" w:space="0" w:color="auto"/>
-          <w:left w:val="single" w:sz="4" w:space="0" w:color="auto"/>
-          <w:bottom w:val="single" w:sz="4" w:space="0" w:color="auto"/>
-          <w:right w:val="single" w:sz="4" w:space="0" w:color="auto"/>
-          <w:insideH w:val="single" w:sz="4" w:space="0" w:color="auto"/>
-          <w:insideV w:val="single" w:sz="4" w:space="0" w:color="auto"/>
-        </w:tblBorders>
-        <w:tblCellMar>
-          <w:left w:w="70" w:type="dxa"/>
-          <w:right w:w="70" w:type="dxa"/>
-        </w:tblCellMar>
-        <w:tblLook w:val="0000" w:firstRow="0" w:lastRow="0" w:firstColumn="0" w:lastColumn="0" w:noHBand="0" w:noVBand="0"/>
-      </w:tblPr>
-      <w:tblGrid>
-        <w:gridCol w:w="993"/>
-        <w:gridCol w:w="1843"/>
-        <w:gridCol w:w="1701"/>
-        <w:gridCol w:w="4819"/>
-      </w:tblGrid>
-      <w:tr>
-        <w:tc>
-          <w:tcPr>
-            <w:tcW w:w="993" w:type="dxa"/>
-            <w:tcBorders>
-              <w:bottom w:val="single" w:sz="4" w:space="0" w:color="auto"/>
-            </w:tcBorders>
-            <w:shd w:val="clear" w:color="auto" w:fill="BFBFBF" w:themeFill="background1" w:themeFillShade="BF"/>
-            <w:vAlign w:val="center"/>
-          </w:tcPr>
-          <w:p>
-            <w:pPr>
-              <w:pStyle w:val="Cabealho"/>
-              <w:jc w:val="center"/>
-              <w:rPr>
-                <w:rFonts w:ascii="Arial" w:hAnsi="Arial" w:cs="Arial"/>
-                <w:b/>
-              </w:rPr>
-            </w:pPr>
-            <w:r>
-              <w:rPr>
-                <w:rFonts w:ascii="Arial" w:hAnsi="Arial" w:cs="Arial"/>
-                <w:b/>
-              </w:rPr>
-              <w:t>TESTE No.</w:t>
-            </w:r>
-          </w:p>
-        </w:tc>
-        <w:tc>
-          <w:tcPr>
-            <w:tcW w:w="1843" w:type="dxa"/>
-            <w:tcBorders>
-              <w:bottom w:val="single" w:sz="4" w:space="0" w:color="auto"/>
-            </w:tcBorders>
-            <w:shd w:val="clear" w:color="auto" w:fill="BFBFBF" w:themeFill="background1" w:themeFillShade="BF"/>
-            <w:vAlign w:val="center"/>
-          </w:tcPr>
-          <w:p>
-            <w:pPr>
-              <w:pStyle w:val="Cabealho"/>
-              <w:jc w:val="center"/>
-              <w:rPr>
-                <w:rFonts w:ascii="Arial" w:hAnsi="Arial" w:cs="Arial"/>
-                <w:b/>
-              </w:rPr>
-            </w:pPr>
-            <w:r>
-              <w:rPr>
-                <w:rFonts w:ascii="Arial" w:hAnsi="Arial" w:cs="Arial"/>
-                <w:b/>
-              </w:rPr>
-              <w:t>DATA FINAL</w:t>
-            </w:r>
-          </w:p>
-        </w:tc>
-        <w:tc>
-          <w:tcPr>
-            <w:tcW w:w="1701" w:type="dxa"/>
-            <w:tcBorders>
-              <w:bottom w:val="single" w:sz="4" w:space="0" w:color="auto"/>
-            </w:tcBorders>
-            <w:shd w:val="clear" w:color="auto" w:fill="BFBFBF" w:themeFill="background1" w:themeFillShade="BF"/>
-            <w:vAlign w:val="center"/>
-          </w:tcPr>
-          <w:p>
-            <w:pPr>
-              <w:pStyle w:val="Cabealho"/>
-              <w:jc w:val="center"/>
-              <w:rPr>
-                <w:rFonts w:ascii="Arial" w:hAnsi="Arial" w:cs="Arial"/>
-                <w:b/>
-              </w:rPr>
-            </w:pPr>
-            <w:r>
-              <w:rPr>
-                <w:rFonts w:ascii="Arial" w:hAnsi="Arial" w:cs="Arial"/>
-                <w:b/>
-              </w:rPr>
-              <w:t>BOTÃO PESQUISAR DESPESA</w:t>
-            </w:r>
-          </w:p>
-        </w:tc>
-        <w:tc>
-          <w:tcPr>
-            <w:tcW w:w="4819" w:type="dxa"/>
-            <w:tcBorders>
-              <w:bottom w:val="single" w:sz="4" w:space="0" w:color="auto"/>
-            </w:tcBorders>
-            <w:shd w:val="clear" w:color="auto" w:fill="BFBFBF" w:themeFill="background1" w:themeFillShade="BF"/>
-            <w:vAlign w:val="center"/>
-          </w:tcPr>
-          <w:p>
-            <w:pPr>
-              <w:pStyle w:val="Cabealho"/>
-              <w:jc w:val="center"/>
-              <w:rPr>
-                <w:rFonts w:ascii="Arial" w:hAnsi="Arial" w:cs="Arial"/>
-                <w:b/>
-              </w:rPr>
-            </w:pPr>
-            <w:r>
-              <w:rPr>
-                <w:rFonts w:ascii="Arial" w:hAnsi="Arial" w:cs="Arial"/>
-                <w:b/>
-                <w:bCs/>
-              </w:rPr>
-              <w:t>SAÍDA ESPERADA</w:t>
-            </w:r>
-          </w:p>
-        </w:tc>
-      </w:tr>
-      <w:tr>
-        <w:trPr>
-          <w:trHeight w:val="189"/>
-        </w:trPr>
-        <w:tc>
-          <w:tcPr>
-            <w:tcW w:w="993" w:type="dxa"/>
-            <w:vAlign w:val="center"/>
-          </w:tcPr>
-          <w:p>
-            <w:pPr>
-              <w:pStyle w:val="Cabealho"/>
-              <w:jc w:val="center"/>
-              <w:rPr>
-                <w:rFonts w:ascii="Arial" w:hAnsi="Arial" w:cs="Arial"/>
-                <w:bCs/>
-                <w:color w:val="000000" w:themeColor="text1"/>
-                <w:sz w:val="20"/>
-                <w:szCs w:val="20"/>
-              </w:rPr>
-            </w:pPr>
-            <w:proofErr w:type="gramStart"/>
-            <w:r>
-              <w:rPr>
-                <w:rFonts w:ascii="Arial" w:hAnsi="Arial" w:cs="Arial"/>
-                <w:bCs/>
-                <w:color w:val="000000" w:themeColor="text1"/>
-                <w:sz w:val="20"/>
-                <w:szCs w:val="20"/>
-              </w:rPr>
-              <w:t>1</w:t>
-            </w:r>
-            <w:proofErr w:type="gramEnd"/>
-          </w:p>
-        </w:tc>
-        <w:tc>
-          <w:tcPr>
-            <w:tcW w:w="1843" w:type="dxa"/>
-            <w:vAlign w:val="center"/>
-          </w:tcPr>
-          <w:p>
-            <w:pPr>
-              <w:pStyle w:val="Cabealho"/>
-              <w:jc w:val="center"/>
-              <w:rPr>
-                <w:rFonts w:ascii="Arial" w:hAnsi="Arial" w:cs="Arial"/>
-                <w:bCs/>
-                <w:color w:val="000000" w:themeColor="text1"/>
-                <w:sz w:val="20"/>
-                <w:szCs w:val="20"/>
-              </w:rPr>
-            </w:pPr>
-            <w:r>
-              <w:rPr>
-                <w:rFonts w:ascii="Arial" w:hAnsi="Arial" w:cs="Arial"/>
-                <w:bCs/>
-                <w:sz w:val="20"/>
-                <w:szCs w:val="20"/>
-              </w:rPr>
-              <w:t>VAZIO</w:t>
-            </w:r>
-          </w:p>
-        </w:tc>
-        <w:tc>
-          <w:tcPr>
-            <w:tcW w:w="1701" w:type="dxa"/>
-            <w:vAlign w:val="center"/>
-          </w:tcPr>
-          <w:p>
-            <w:pPr>
-              <w:pStyle w:val="Cabealho"/>
-              <w:jc w:val="center"/>
-              <w:rPr>
-                <w:rFonts w:ascii="Arial" w:hAnsi="Arial" w:cs="Arial"/>
-                <w:bCs/>
-                <w:color w:val="000000" w:themeColor="text1"/>
-                <w:sz w:val="20"/>
-                <w:szCs w:val="20"/>
-              </w:rPr>
-            </w:pPr>
-            <w:r>
-              <w:rPr>
-                <w:rFonts w:ascii="Arial" w:hAnsi="Arial" w:cs="Arial"/>
-                <w:bCs/>
-                <w:color w:val="000000" w:themeColor="text1"/>
-                <w:sz w:val="20"/>
-                <w:szCs w:val="20"/>
-              </w:rPr>
-              <w:t>CLICAR</w:t>
-            </w:r>
-          </w:p>
-        </w:tc>
-        <w:tc>
-          <w:tcPr>
-            <w:tcW w:w="4819" w:type="dxa"/>
-            <w:vAlign w:val="center"/>
-          </w:tcPr>
-          <w:p>
-            <w:pPr>
-              <w:pStyle w:val="Cabealho"/>
-              <w:jc w:val="center"/>
-              <w:rPr>
-                <w:rFonts w:ascii="Arial" w:hAnsi="Arial" w:cs="Arial"/>
-                <w:bCs/>
-                <w:color w:val="000000" w:themeColor="text1"/>
-                <w:sz w:val="20"/>
-                <w:szCs w:val="20"/>
-              </w:rPr>
-            </w:pPr>
-            <w:r>
-              <w:rPr>
-                <w:rFonts w:ascii="Arial" w:hAnsi="Arial" w:cs="Arial"/>
-                <w:bCs/>
-                <w:sz w:val="20"/>
-                <w:szCs w:val="20"/>
-              </w:rPr>
-              <w:t>SISTEMA LISTA TODAS AS DESPESAS</w:t>
-            </w:r>
-            <w:r>
-              <w:rPr>
-                <w:rFonts w:ascii="Arial" w:hAnsi="Arial" w:cs="Arial"/>
-                <w:bCs/>
-                <w:sz w:val="20"/>
-                <w:szCs w:val="20"/>
-              </w:rPr>
-              <w:t xml:space="preserve"> CADASTRADAS</w:t>
-            </w:r>
-          </w:p>
-        </w:tc>
-      </w:tr>
-      <w:tr>
-        <w:trPr>
-          <w:trHeight w:val="189"/>
-        </w:trPr>
-        <w:tc>
-          <w:tcPr>
-            <w:tcW w:w="993" w:type="dxa"/>
-          </w:tcPr>
-          <w:p>
-            <w:pPr>
-              <w:pStyle w:val="Cabealho"/>
-              <w:jc w:val="center"/>
-              <w:rPr>
-                <w:rFonts w:ascii="Arial" w:hAnsi="Arial" w:cs="Arial"/>
-                <w:bCs/>
-                <w:color w:val="000000" w:themeColor="text1"/>
-                <w:sz w:val="20"/>
-                <w:szCs w:val="20"/>
-              </w:rPr>
-            </w:pPr>
-            <w:proofErr w:type="gramStart"/>
-            <w:r>
-              <w:rPr>
-                <w:rFonts w:ascii="Arial" w:hAnsi="Arial" w:cs="Arial"/>
-                <w:bCs/>
-                <w:color w:val="000000" w:themeColor="text1"/>
-                <w:sz w:val="20"/>
-                <w:szCs w:val="20"/>
-              </w:rPr>
-              <w:t>2</w:t>
-            </w:r>
-            <w:proofErr w:type="gramEnd"/>
-          </w:p>
-        </w:tc>
-        <w:tc>
-          <w:tcPr>
-            <w:tcW w:w="1843" w:type="dxa"/>
-          </w:tcPr>
-          <w:p>
-            <w:pPr>
-              <w:pStyle w:val="Cabealho"/>
-              <w:jc w:val="center"/>
-              <w:rPr>
-                <w:rFonts w:ascii="Arial" w:hAnsi="Arial" w:cs="Arial"/>
-                <w:bCs/>
-                <w:color w:val="000000" w:themeColor="text1"/>
-                <w:sz w:val="20"/>
-                <w:szCs w:val="20"/>
-              </w:rPr>
-            </w:pPr>
-            <w:r>
-              <w:rPr>
-                <w:rFonts w:ascii="Arial" w:hAnsi="Arial" w:cs="Arial"/>
-                <w:bCs/>
-                <w:sz w:val="20"/>
-                <w:szCs w:val="20"/>
-              </w:rPr>
-              <w:t>30/12/2015</w:t>
-            </w:r>
-          </w:p>
-        </w:tc>
-        <w:tc>
-          <w:tcPr>
-            <w:tcW w:w="1701" w:type="dxa"/>
-          </w:tcPr>
-          <w:p>
-            <w:pPr>
-              <w:pStyle w:val="Cabealho"/>
-              <w:jc w:val="center"/>
-              <w:rPr>
-                <w:rFonts w:ascii="Arial" w:hAnsi="Arial" w:cs="Arial"/>
-                <w:bCs/>
-                <w:color w:val="000000" w:themeColor="text1"/>
-                <w:sz w:val="20"/>
-                <w:szCs w:val="20"/>
-              </w:rPr>
-            </w:pPr>
-            <w:r>
-              <w:rPr>
-                <w:rFonts w:ascii="Arial" w:hAnsi="Arial" w:cs="Arial"/>
-                <w:bCs/>
-                <w:color w:val="000000" w:themeColor="text1"/>
-                <w:sz w:val="20"/>
-                <w:szCs w:val="20"/>
-              </w:rPr>
-              <w:t>CLICAR</w:t>
-            </w:r>
-          </w:p>
-        </w:tc>
-        <w:tc>
-          <w:tcPr>
-            <w:tcW w:w="4819" w:type="dxa"/>
-          </w:tcPr>
-          <w:p>
-            <w:pPr>
-              <w:pStyle w:val="Cabealho"/>
-              <w:jc w:val="center"/>
-              <w:rPr>
-                <w:rFonts w:ascii="Arial" w:hAnsi="Arial" w:cs="Arial"/>
-                <w:bCs/>
-                <w:color w:val="000000" w:themeColor="text1"/>
-                <w:sz w:val="20"/>
-                <w:szCs w:val="20"/>
-              </w:rPr>
-            </w:pPr>
-            <w:r>
-              <w:rPr>
-                <w:rFonts w:ascii="Arial" w:hAnsi="Arial" w:cs="Arial"/>
-                <w:bCs/>
-                <w:sz w:val="20"/>
-                <w:szCs w:val="20"/>
-              </w:rPr>
-              <w:t>LISTAGEM</w:t>
-            </w:r>
-            <w:r>
-              <w:rPr>
-                <w:rFonts w:ascii="Arial" w:hAnsi="Arial" w:cs="Arial"/>
-                <w:bCs/>
-                <w:sz w:val="20"/>
-                <w:szCs w:val="20"/>
-              </w:rPr>
-              <w:t xml:space="preserve"> DE ACORDO COM O FILTRO</w:t>
-            </w:r>
-          </w:p>
-        </w:tc>
-      </w:tr>
-      <w:tr>
-        <w:trPr>
-          <w:trHeight w:val="189"/>
-        </w:trPr>
-        <w:tc>
-          <w:tcPr>
-            <w:tcW w:w="993" w:type="dxa"/>
-          </w:tcPr>
-          <w:p>
-            <w:pPr>
-              <w:pStyle w:val="Cabealho"/>
-              <w:jc w:val="center"/>
-              <w:rPr>
-                <w:rFonts w:ascii="Arial" w:hAnsi="Arial" w:cs="Arial"/>
-                <w:bCs/>
-                <w:color w:val="000000" w:themeColor="text1"/>
-                <w:sz w:val="20"/>
-                <w:szCs w:val="20"/>
-              </w:rPr>
-            </w:pPr>
-            <w:proofErr w:type="gramStart"/>
-            <w:r>
-              <w:rPr>
-                <w:rFonts w:ascii="Arial" w:hAnsi="Arial" w:cs="Arial"/>
-                <w:bCs/>
-                <w:color w:val="000000" w:themeColor="text1"/>
-                <w:sz w:val="20"/>
-                <w:szCs w:val="20"/>
-              </w:rPr>
-              <w:t>3</w:t>
-            </w:r>
-            <w:proofErr w:type="gramEnd"/>
-          </w:p>
-        </w:tc>
-        <w:tc>
-          <w:tcPr>
-            <w:tcW w:w="1843" w:type="dxa"/>
-          </w:tcPr>
-          <w:p>
-            <w:pPr>
-              <w:pStyle w:val="Cabealho"/>
-              <w:jc w:val="center"/>
-              <w:rPr>
-                <w:rFonts w:ascii="Arial" w:hAnsi="Arial" w:cs="Arial"/>
-                <w:bCs/>
-                <w:color w:val="000000" w:themeColor="text1"/>
-                <w:sz w:val="20"/>
-                <w:szCs w:val="20"/>
-              </w:rPr>
-            </w:pPr>
-            <w:r>
-              <w:rPr>
-                <w:rFonts w:ascii="Arial" w:hAnsi="Arial" w:cs="Arial"/>
-                <w:bCs/>
-                <w:sz w:val="20"/>
-                <w:szCs w:val="20"/>
-              </w:rPr>
-              <w:t>VAZIO</w:t>
-            </w:r>
-          </w:p>
-        </w:tc>
-        <w:tc>
-          <w:tcPr>
-            <w:tcW w:w="1701" w:type="dxa"/>
-          </w:tcPr>
-          <w:p>
-            <w:pPr>
-              <w:pStyle w:val="Cabealho"/>
-              <w:jc w:val="center"/>
-              <w:rPr>
-                <w:rFonts w:ascii="Arial" w:hAnsi="Arial" w:cs="Arial"/>
-                <w:bCs/>
-                <w:color w:val="000000" w:themeColor="text1"/>
-                <w:sz w:val="20"/>
-                <w:szCs w:val="20"/>
-              </w:rPr>
-            </w:pPr>
-            <w:r>
-              <w:rPr>
-                <w:rFonts w:ascii="Arial" w:hAnsi="Arial" w:cs="Arial"/>
-                <w:bCs/>
-                <w:sz w:val="20"/>
-                <w:szCs w:val="20"/>
-              </w:rPr>
-              <w:t>CLICAR</w:t>
-            </w:r>
-          </w:p>
-        </w:tc>
-        <w:tc>
-          <w:tcPr>
-            <w:tcW w:w="4819" w:type="dxa"/>
-          </w:tcPr>
-          <w:p>
-            <w:pPr>
-              <w:pStyle w:val="Cabealho"/>
-              <w:jc w:val="center"/>
-              <w:rPr>
-                <w:rFonts w:ascii="Arial" w:hAnsi="Arial" w:cs="Arial"/>
-                <w:bCs/>
-                <w:color w:val="000000" w:themeColor="text1"/>
-                <w:sz w:val="20"/>
-                <w:szCs w:val="20"/>
-              </w:rPr>
-            </w:pPr>
-            <w:r>
-              <w:rPr>
-                <w:rFonts w:ascii="Arial" w:hAnsi="Arial" w:cs="Arial"/>
-                <w:bCs/>
-                <w:sz w:val="20"/>
-                <w:szCs w:val="20"/>
-              </w:rPr>
-              <w:t>LISTAGEM DE ACORDO COM O FILTRO</w:t>
-            </w:r>
-          </w:p>
-        </w:tc>
-      </w:tr>
-      <w:tr>
-        <w:trPr>
-          <w:trHeight w:val="189"/>
-        </w:trPr>
-        <w:tc>
-          <w:tcPr>
-            <w:tcW w:w="993" w:type="dxa"/>
-          </w:tcPr>
-          <w:p>
-            <w:pPr>
-              <w:pStyle w:val="Cabealho"/>
-              <w:jc w:val="center"/>
-              <w:rPr>
-                <w:rFonts w:ascii="Arial" w:hAnsi="Arial" w:cs="Arial"/>
-                <w:bCs/>
-                <w:color w:val="000000" w:themeColor="text1"/>
-                <w:sz w:val="20"/>
-                <w:szCs w:val="20"/>
-              </w:rPr>
-            </w:pPr>
-            <w:proofErr w:type="gramStart"/>
-            <w:r>
-              <w:rPr>
-                <w:rFonts w:ascii="Arial" w:hAnsi="Arial" w:cs="Arial"/>
-                <w:bCs/>
-                <w:color w:val="000000" w:themeColor="text1"/>
-                <w:sz w:val="20"/>
-                <w:szCs w:val="20"/>
-              </w:rPr>
-              <w:t>4</w:t>
-            </w:r>
-            <w:proofErr w:type="gramEnd"/>
-          </w:p>
-        </w:tc>
-        <w:tc>
-          <w:tcPr>
-            <w:tcW w:w="1843" w:type="dxa"/>
-          </w:tcPr>
-          <w:p>
-            <w:pPr>
-              <w:pStyle w:val="Cabealho"/>
-              <w:jc w:val="center"/>
-              <w:rPr>
-                <w:rFonts w:ascii="Arial" w:hAnsi="Arial" w:cs="Arial"/>
-                <w:bCs/>
-                <w:color w:val="000000" w:themeColor="text1"/>
-                <w:sz w:val="20"/>
-                <w:szCs w:val="20"/>
-              </w:rPr>
-            </w:pPr>
-            <w:r>
-              <w:rPr>
-                <w:rFonts w:ascii="Arial" w:hAnsi="Arial" w:cs="Arial"/>
-                <w:bCs/>
-                <w:sz w:val="20"/>
-                <w:szCs w:val="20"/>
-              </w:rPr>
-              <w:t>30/12/2015</w:t>
-            </w:r>
-          </w:p>
-        </w:tc>
-        <w:tc>
-          <w:tcPr>
-            <w:tcW w:w="1701" w:type="dxa"/>
-          </w:tcPr>
-          <w:p>
-            <w:pPr>
-              <w:pStyle w:val="Cabealho"/>
-              <w:jc w:val="center"/>
-              <w:rPr>
-                <w:rFonts w:ascii="Arial" w:hAnsi="Arial" w:cs="Arial"/>
-                <w:bCs/>
-                <w:color w:val="000000" w:themeColor="text1"/>
-                <w:sz w:val="20"/>
-                <w:szCs w:val="20"/>
-              </w:rPr>
-            </w:pPr>
-            <w:r>
-              <w:rPr>
-                <w:rFonts w:ascii="Arial" w:hAnsi="Arial" w:cs="Arial"/>
-                <w:bCs/>
-                <w:sz w:val="20"/>
-                <w:szCs w:val="20"/>
-              </w:rPr>
-              <w:t>CLICAR</w:t>
-            </w:r>
-          </w:p>
-        </w:tc>
-        <w:tc>
-          <w:tcPr>
-            <w:tcW w:w="4819" w:type="dxa"/>
-          </w:tcPr>
-          <w:p>
-            <w:pPr>
-              <w:pStyle w:val="Cabealho"/>
-              <w:jc w:val="center"/>
-              <w:rPr>
-                <w:rFonts w:ascii="Arial" w:hAnsi="Arial" w:cs="Arial"/>
-                <w:bCs/>
-                <w:color w:val="000000" w:themeColor="text1"/>
-                <w:sz w:val="20"/>
-                <w:szCs w:val="20"/>
-              </w:rPr>
-            </w:pPr>
-            <w:r>
-              <w:rPr>
-                <w:rFonts w:ascii="Arial" w:hAnsi="Arial" w:cs="Arial"/>
-                <w:bCs/>
-                <w:sz w:val="20"/>
-                <w:szCs w:val="20"/>
-              </w:rPr>
-              <w:t>LISTAGEM DE ACORDO COM O FILTRO</w:t>
-            </w:r>
-          </w:p>
-        </w:tc>
-      </w:tr>
-      <w:tr>
-        <w:trPr>
-          <w:trHeight w:val="189"/>
-        </w:trPr>
-        <w:tc>
-          <w:tcPr>
-            <w:tcW w:w="993" w:type="dxa"/>
-          </w:tcPr>
-          <w:p>
-            <w:pPr>
-              <w:pStyle w:val="Cabealho"/>
-              <w:jc w:val="center"/>
-              <w:rPr>
-                <w:rFonts w:ascii="Arial" w:hAnsi="Arial" w:cs="Arial"/>
-                <w:bCs/>
-                <w:color w:val="000000" w:themeColor="text1"/>
-                <w:sz w:val="20"/>
-                <w:szCs w:val="20"/>
-              </w:rPr>
-            </w:pPr>
-            <w:proofErr w:type="gramStart"/>
-            <w:r>
-              <w:rPr>
-                <w:rFonts w:ascii="Arial" w:hAnsi="Arial" w:cs="Arial"/>
-                <w:bCs/>
-                <w:color w:val="000000" w:themeColor="text1"/>
-                <w:sz w:val="20"/>
-                <w:szCs w:val="20"/>
-              </w:rPr>
-              <w:t>5</w:t>
-            </w:r>
-            <w:proofErr w:type="gramEnd"/>
-          </w:p>
-        </w:tc>
-        <w:tc>
-          <w:tcPr>
-            <w:tcW w:w="1843" w:type="dxa"/>
-          </w:tcPr>
-          <w:p>
-            <w:pPr>
-              <w:pStyle w:val="Cabealho"/>
-              <w:jc w:val="center"/>
-              <w:rPr>
-                <w:rFonts w:ascii="Arial" w:hAnsi="Arial" w:cs="Arial"/>
-                <w:bCs/>
-                <w:color w:val="000000" w:themeColor="text1"/>
-                <w:sz w:val="20"/>
-                <w:szCs w:val="20"/>
-              </w:rPr>
-            </w:pPr>
-            <w:r>
-              <w:rPr>
-                <w:rFonts w:ascii="Arial" w:hAnsi="Arial" w:cs="Arial"/>
-                <w:bCs/>
-                <w:sz w:val="20"/>
-                <w:szCs w:val="20"/>
-              </w:rPr>
-              <w:t>30/12/2015</w:t>
-            </w:r>
-          </w:p>
-        </w:tc>
-        <w:tc>
-          <w:tcPr>
-            <w:tcW w:w="1701" w:type="dxa"/>
-          </w:tcPr>
-          <w:p>
-            <w:pPr>
-              <w:pStyle w:val="Cabealho"/>
-              <w:jc w:val="center"/>
-              <w:rPr>
-                <w:rFonts w:ascii="Arial" w:hAnsi="Arial" w:cs="Arial"/>
-                <w:bCs/>
-                <w:color w:val="000000" w:themeColor="text1"/>
-                <w:sz w:val="20"/>
-                <w:szCs w:val="20"/>
-              </w:rPr>
-            </w:pPr>
-            <w:r>
-              <w:rPr>
-                <w:rFonts w:ascii="Arial" w:hAnsi="Arial" w:cs="Arial"/>
-                <w:bCs/>
-                <w:sz w:val="20"/>
-                <w:szCs w:val="20"/>
-              </w:rPr>
-              <w:t>CLICAR</w:t>
-            </w:r>
-          </w:p>
-        </w:tc>
-        <w:tc>
-          <w:tcPr>
-            <w:tcW w:w="4819" w:type="dxa"/>
-          </w:tcPr>
-          <w:p>
-            <w:pPr>
-              <w:pStyle w:val="Cabealho"/>
-              <w:jc w:val="center"/>
-              <w:rPr>
-                <w:rFonts w:ascii="Arial" w:hAnsi="Arial" w:cs="Arial"/>
-                <w:bCs/>
-                <w:color w:val="000000" w:themeColor="text1"/>
-                <w:sz w:val="20"/>
-                <w:szCs w:val="20"/>
-              </w:rPr>
-            </w:pPr>
-            <w:r>
-              <w:rPr>
-                <w:rFonts w:ascii="Arial" w:hAnsi="Arial" w:cs="Arial"/>
-                <w:bCs/>
-                <w:sz w:val="20"/>
-                <w:szCs w:val="20"/>
-              </w:rPr>
-              <w:t>LISTAGEM DE ACORDO COM O FILTRO</w:t>
-            </w:r>
-          </w:p>
-        </w:tc>
-      </w:tr>
-      <w:tr>
-        <w:trPr>
-          <w:trHeight w:val="189"/>
-        </w:trPr>
-        <w:tc>
-          <w:tcPr>
-            <w:tcW w:w="993" w:type="dxa"/>
-          </w:tcPr>
-          <w:p>
-            <w:pPr>
-              <w:pStyle w:val="Cabealho"/>
-              <w:jc w:val="center"/>
-              <w:rPr>
-                <w:rFonts w:ascii="Arial" w:hAnsi="Arial" w:cs="Arial"/>
-                <w:bCs/>
-                <w:color w:val="000000" w:themeColor="text1"/>
-                <w:sz w:val="20"/>
-                <w:szCs w:val="20"/>
-              </w:rPr>
-            </w:pPr>
-            <w:proofErr w:type="gramStart"/>
-            <w:r>
-              <w:rPr>
-                <w:rFonts w:ascii="Arial" w:hAnsi="Arial" w:cs="Arial"/>
-                <w:bCs/>
-                <w:color w:val="000000" w:themeColor="text1"/>
-                <w:sz w:val="20"/>
-                <w:szCs w:val="20"/>
-              </w:rPr>
-              <w:t>6</w:t>
-            </w:r>
-            <w:proofErr w:type="gramEnd"/>
-          </w:p>
-        </w:tc>
-        <w:tc>
-          <w:tcPr>
-            <w:tcW w:w="1843" w:type="dxa"/>
-          </w:tcPr>
-          <w:p>
-            <w:pPr>
-              <w:pStyle w:val="Cabealho"/>
-              <w:jc w:val="center"/>
-              <w:rPr>
-                <w:rFonts w:ascii="Arial" w:hAnsi="Arial" w:cs="Arial"/>
-                <w:bCs/>
-                <w:color w:val="000000" w:themeColor="text1"/>
-                <w:sz w:val="20"/>
-                <w:szCs w:val="20"/>
-              </w:rPr>
-            </w:pPr>
-            <w:r>
-              <w:rPr>
-                <w:rFonts w:ascii="Arial" w:hAnsi="Arial" w:cs="Arial"/>
-                <w:bCs/>
-                <w:sz w:val="20"/>
-                <w:szCs w:val="20"/>
-              </w:rPr>
-              <w:t>30/12/2015</w:t>
-            </w:r>
-          </w:p>
-        </w:tc>
-        <w:tc>
-          <w:tcPr>
-            <w:tcW w:w="1701" w:type="dxa"/>
-          </w:tcPr>
-          <w:p>
-            <w:pPr>
-              <w:pStyle w:val="Cabealho"/>
-              <w:jc w:val="center"/>
-              <w:rPr>
-                <w:rFonts w:ascii="Arial" w:hAnsi="Arial" w:cs="Arial"/>
-                <w:bCs/>
-                <w:color w:val="000000" w:themeColor="text1"/>
-                <w:sz w:val="20"/>
-                <w:szCs w:val="20"/>
-              </w:rPr>
-            </w:pPr>
-            <w:r>
-              <w:rPr>
-                <w:rFonts w:ascii="Arial" w:hAnsi="Arial" w:cs="Arial"/>
-                <w:bCs/>
-                <w:sz w:val="20"/>
-                <w:szCs w:val="20"/>
-              </w:rPr>
-              <w:t>CLICAR</w:t>
-            </w:r>
-          </w:p>
-        </w:tc>
-        <w:tc>
-          <w:tcPr>
-            <w:tcW w:w="4819" w:type="dxa"/>
-          </w:tcPr>
-          <w:p>
-            <w:pPr>
-              <w:pStyle w:val="Cabealho"/>
-              <w:jc w:val="center"/>
-              <w:rPr>
-                <w:rFonts w:ascii="Arial" w:hAnsi="Arial" w:cs="Arial"/>
-                <w:bCs/>
-                <w:color w:val="000000" w:themeColor="text1"/>
-                <w:sz w:val="20"/>
-                <w:szCs w:val="20"/>
-              </w:rPr>
-            </w:pPr>
-            <w:r>
-              <w:rPr>
-                <w:rFonts w:ascii="Arial" w:hAnsi="Arial" w:cs="Arial"/>
-                <w:bCs/>
-                <w:sz w:val="20"/>
-                <w:szCs w:val="20"/>
-              </w:rPr>
-              <w:t>LISTAGEM DE ACORDO COM O FILTRO</w:t>
-            </w:r>
-          </w:p>
-        </w:tc>
-      </w:tr>
-    </w:tbl>
+    <w:p>
+      <w:pPr>
+        <w:rPr>
+          <w:sz w:val="8"/>
+        </w:rPr>
+      </w:pPr>
+    </w:p>
     <w:p>
       <w:pPr>
         <w:rPr>
@@ -2837,8 +3838,8 @@
         <w:tblLook w:val="0000" w:firstRow="0" w:lastRow="0" w:firstColumn="0" w:lastColumn="0" w:noHBand="0" w:noVBand="0"/>
       </w:tblPr>
       <w:tblGrid>
-        <w:gridCol w:w="1236"/>
-        <w:gridCol w:w="1228"/>
+        <w:gridCol w:w="1276"/>
+        <w:gridCol w:w="1188"/>
         <w:gridCol w:w="1402"/>
         <w:gridCol w:w="1359"/>
         <w:gridCol w:w="1393"/>
@@ -2848,7 +3849,7 @@
       <w:tr>
         <w:tc>
           <w:tcPr>
-            <w:tcW w:w="1236" w:type="dxa"/>
+            <w:tcW w:w="1276" w:type="dxa"/>
             <w:tcBorders>
               <w:bottom w:val="single" w:sz="4" w:space="0" w:color="auto"/>
             </w:tcBorders>
@@ -2868,13 +3869,14 @@
                 <w:rFonts w:ascii="Arial" w:hAnsi="Arial" w:cs="Arial"/>
                 <w:b/>
               </w:rPr>
+              <w:lastRenderedPageBreak/>
               <w:t>Aplicado em</w:t>
             </w:r>
           </w:p>
         </w:tc>
         <w:tc>
           <w:tcPr>
-            <w:tcW w:w="1228" w:type="dxa"/>
+            <w:tcW w:w="1188" w:type="dxa"/>
             <w:tcBorders>
               <w:bottom w:val="single" w:sz="4" w:space="0" w:color="auto"/>
             </w:tcBorders>
@@ -3144,34 +4146,52 @@
         </w:trPr>
         <w:tc>
           <w:tcPr>
-            <w:tcW w:w="1236" w:type="dxa"/>
-          </w:tcPr>
-          <w:p>
-            <w:pPr>
-              <w:pStyle w:val="Cabealho"/>
-              <w:jc w:val="center"/>
-              <w:rPr>
-                <w:rFonts w:ascii="Arial" w:hAnsi="Arial" w:cs="Arial"/>
-                <w:b/>
-                <w:bCs/>
-              </w:rPr>
-            </w:pPr>
-          </w:p>
-        </w:tc>
-        <w:tc>
-          <w:tcPr>
-            <w:tcW w:w="1228" w:type="dxa"/>
-          </w:tcPr>
-          <w:p>
-            <w:pPr>
-              <w:pStyle w:val="Cabealho"/>
-              <w:jc w:val="center"/>
-              <w:rPr>
-                <w:rFonts w:ascii="Arial" w:hAnsi="Arial" w:cs="Arial"/>
-                <w:b/>
-                <w:bCs/>
-              </w:rPr>
-            </w:pPr>
+            <w:tcW w:w="1276" w:type="dxa"/>
+          </w:tcPr>
+          <w:p>
+            <w:pPr>
+              <w:pStyle w:val="Cabealho"/>
+              <w:jc w:val="center"/>
+              <w:rPr>
+                <w:rFonts w:ascii="Arial" w:hAnsi="Arial" w:cs="Arial"/>
+                <w:b/>
+                <w:bCs/>
+              </w:rPr>
+            </w:pPr>
+            <w:r>
+              <w:rPr>
+                <w:rFonts w:ascii="Arial" w:hAnsi="Arial" w:cs="Arial"/>
+                <w:b/>
+                <w:bCs/>
+              </w:rPr>
+              <w:t>18/09/2015</w:t>
+            </w:r>
+          </w:p>
+        </w:tc>
+        <w:tc>
+          <w:tcPr>
+            <w:tcW w:w="1188" w:type="dxa"/>
+          </w:tcPr>
+          <w:p>
+            <w:pPr>
+              <w:pStyle w:val="Cabealho"/>
+              <w:jc w:val="center"/>
+              <w:rPr>
+                <w:rFonts w:ascii="Arial" w:hAnsi="Arial" w:cs="Arial"/>
+                <w:b/>
+                <w:bCs/>
+              </w:rPr>
+            </w:pPr>
+            <w:proofErr w:type="spellStart"/>
+            <w:r>
+              <w:rPr>
+                <w:rFonts w:ascii="Arial" w:hAnsi="Arial" w:cs="Arial"/>
+                <w:b/>
+                <w:bCs/>
+              </w:rPr>
+              <w:t>Rafaella</w:t>
+            </w:r>
+            <w:proofErr w:type="spellEnd"/>
           </w:p>
         </w:tc>
         <w:tc>
@@ -3188,6 +4208,16 @@
                 <w:bCs/>
               </w:rPr>
             </w:pPr>
+            <w:proofErr w:type="gramStart"/>
+            <w:r>
+              <w:rPr>
+                <w:rFonts w:ascii="Arial" w:hAnsi="Arial" w:cs="Arial"/>
+                <w:b/>
+                <w:bCs/>
+              </w:rPr>
+              <w:t>0</w:t>
+            </w:r>
+            <w:proofErr w:type="gramEnd"/>
           </w:p>
         </w:tc>
         <w:tc>
@@ -3257,6 +4287,7 @@
       </w:tr>
     </w:tbl>
     <w:p/>
+    <w:bookmarkEnd w:id="0"/>
     <w:p/>
     <w:p/>
     <w:p/>
@@ -3710,10 +4741,16 @@
             <w:rPr>
               <w:rFonts w:ascii="Arial" w:hAnsi="Arial" w:cs="Arial"/>
             </w:rPr>
-            <w:t xml:space="preserve"> Machines</w:t>
+            <w:t xml:space="preserve"> </w:t>
           </w:r>
-          <w:bookmarkStart w:id="0" w:name="_GoBack"/>
-          <w:bookmarkEnd w:id="0"/>
+          <w:proofErr w:type="spellStart"/>
+          <w:r>
+            <w:rPr>
+              <w:rFonts w:ascii="Arial" w:hAnsi="Arial" w:cs="Arial"/>
+            </w:rPr>
+            <w:t>Machines</w:t>
+          </w:r>
+          <w:proofErr w:type="spellEnd"/>
         </w:p>
       </w:tc>
     </w:tr>
@@ -4915,7 +5952,7 @@
 </file>
 
 <file path=customXml/itemProps1.xml><?xml version="1.0" encoding="utf-8"?>
-<ds:datastoreItem xmlns:ds="http://schemas.openxmlformats.org/officeDocument/2006/customXml" ds:itemID="{188A89D7-7871-4E9B-B0CD-44C603E674B6}">
+<ds:datastoreItem xmlns:ds="http://schemas.openxmlformats.org/officeDocument/2006/customXml" ds:itemID="{0C711929-07EE-4407-A5F2-BE2FA4D7405D}">
   <ds:schemaRefs>
     <ds:schemaRef ds:uri="http://schemas.openxmlformats.org/officeDocument/2006/bibliography"/>
   </ds:schemaRefs>
